--- a/udd_kt.docx
+++ b/udd_kt.docx
@@ -136,7 +136,22 @@
         <w:rPr>
           <w:lang w:val="sr-Cyrl-RS"/>
         </w:rPr>
-        <w:t xml:space="preserve"> да достављају пријаве за одређен оглас и запосленима у </w:t>
+        <w:t xml:space="preserve"> да достављају пријаве за одређен оглас</w:t>
+      </w:r>
+      <w:r>
+        <w:t xml:space="preserve"> </w:t>
+      </w:r>
+      <w:r>
+        <w:rPr>
+          <w:lang w:val="sr-Cyrl-RS"/>
+        </w:rPr>
+        <w:t>за посао</w:t>
+      </w:r>
+      <w:r>
+        <w:rPr>
+          <w:lang w:val="sr-Cyrl-RS"/>
+        </w:rPr>
+        <w:t xml:space="preserve"> и запосленима у </w:t>
       </w:r>
       <w:r>
         <w:t xml:space="preserve">HR </w:t>
@@ -181,7 +196,7 @@
         <w:rPr>
           <w:lang w:val="sr-Cyrl-RS"/>
         </w:rPr>
-        <w:t xml:space="preserve">страницу на којој кандидат може да аплицира за одређен оглас за посао и страницу на којој запослени у </w:t>
+        <w:t xml:space="preserve">страницу на којој кандидат може да аплицира за одређен оглас и страницу на којој запослени у </w:t>
       </w:r>
       <w:r>
         <w:t xml:space="preserve">HR </w:t>
@@ -356,7 +371,7 @@
         <w:rPr>
           <w:lang w:val="sr-Cyrl-RS"/>
         </w:rPr>
-        <w:t xml:space="preserve"> приликом пријаве за посао. </w:t>
+        <w:t xml:space="preserve"> приликом пријаве. </w:t>
       </w:r>
       <w:r>
         <w:t>Endpoint</w:t>
@@ -365,7 +380,7 @@
         <w:rPr>
           <w:lang w:val="sr-Cyrl-RS"/>
         </w:rPr>
-        <w:t xml:space="preserve">-и који креирају нову пријаву за посао и претражују постојеће пријаве комуницирају са </w:t>
+        <w:t xml:space="preserve">-и који креирају нову пријаву и претражују постојеће комуницирају са </w:t>
       </w:r>
       <w:r>
         <w:t>Elasticsearch-</w:t>
@@ -386,7 +401,25 @@
         <w:rPr>
           <w:lang w:val="sr-Cyrl-RS"/>
         </w:rPr>
-        <w:t xml:space="preserve"> како би се пријаве индексирале</w:t>
+        <w:t xml:space="preserve"> како би се </w:t>
+      </w:r>
+      <w:r>
+        <w:rPr>
+          <w:lang w:val="sr-Cyrl-RS"/>
+        </w:rPr>
+        <w:t>подаци</w:t>
+      </w:r>
+      <w:r>
+        <w:rPr>
+          <w:lang w:val="sr-Cyrl-RS"/>
+        </w:rPr>
+        <w:t xml:space="preserve"> индексирал</w:t>
+      </w:r>
+      <w:r>
+        <w:rPr>
+          <w:lang w:val="sr-Cyrl-RS"/>
+        </w:rPr>
+        <w:t>и</w:t>
       </w:r>
       <w:r>
         <w:rPr>
@@ -398,7 +431,19 @@
         <w:rPr>
           <w:lang w:val="sr-Cyrl-RS"/>
         </w:rPr>
-        <w:t xml:space="preserve"> односно претраживале коришћењем индексне претраге. </w:t>
+        <w:t xml:space="preserve"> односно претраживал</w:t>
+      </w:r>
+      <w:r>
+        <w:rPr>
+          <w:lang w:val="sr-Cyrl-RS"/>
+        </w:rPr>
+        <w:t>и</w:t>
+      </w:r>
+      <w:r>
+        <w:rPr>
+          <w:lang w:val="sr-Cyrl-RS"/>
+        </w:rPr>
+        <w:t xml:space="preserve"> коришћењем индексне претраге. </w:t>
       </w:r>
     </w:p>
     <w:p>
@@ -420,7 +465,19 @@
         <w:rPr>
           <w:lang w:val="sr-Cyrl-RS"/>
         </w:rPr>
-        <w:t xml:space="preserve">релациона база података у којој се складиште сви подаци који се индексирају – регистроване корисничке улоге, регистровани корисници и регистровани огласи за посао. Додатно, у овој бази се чувају и сви подаци о достављеним пријавама за посао које је прикладно складиштити у релационој бази података (поља која имају јаку структуру), како би се у случају губитка индекса или његовог оштећења могло урадити </w:t>
+        <w:t xml:space="preserve">релациона база података у којој се складиште сви подаци који се </w:t>
+      </w:r>
+      <w:r>
+        <w:rPr>
+          <w:lang w:val="sr-Cyrl-RS"/>
+        </w:rPr>
+        <w:t xml:space="preserve">не </w:t>
+      </w:r>
+      <w:r>
+        <w:rPr>
+          <w:lang w:val="sr-Cyrl-RS"/>
+        </w:rPr>
+        <w:t xml:space="preserve">индексирају – регистроване корисничке улоге, регистровани корисници и регистровани огласи за посао. Додатно, у овој бази се чувају и сви подаци о достављеним пријавама за посао које је прикладно складиштити у релационој бази (поља која имају јаку структуру), како би се у случају губитка индекса или његовог оштећења могло урадити </w:t>
       </w:r>
       <w:proofErr w:type="spellStart"/>
       <w:r>
@@ -698,6 +755,9 @@
     <w:p>
       <w:pPr>
         <w:jc w:val="both"/>
+        <w:rPr>
+          <w:lang w:val="sr-Cyrl-RS"/>
+        </w:rPr>
       </w:pPr>
     </w:p>
     <w:p>
@@ -860,19 +920,33 @@
         <w:rPr>
           <w:lang w:val="sr-Cyrl-RS"/>
         </w:rPr>
-        <w:t xml:space="preserve">како би се проналажење </w:t>
-      </w:r>
-      <w:r>
-        <w:rPr>
-          <w:lang w:val="sr-Cyrl-RS"/>
-        </w:rPr>
-        <w:t xml:space="preserve"> </w:t>
-      </w:r>
-      <w:r>
-        <w:rPr>
-          <w:lang w:val="sr-Cyrl-RS"/>
-        </w:rPr>
-        <w:t xml:space="preserve">докумената учинило што ефикаснијим, а </w:t>
+        <w:t xml:space="preserve">како би се </w:t>
+      </w:r>
+      <w:proofErr w:type="gramStart"/>
+      <w:r>
+        <w:rPr>
+          <w:lang w:val="sr-Cyrl-RS"/>
+        </w:rPr>
+        <w:t xml:space="preserve">проналажење </w:t>
+      </w:r>
+      <w:r>
+        <w:rPr>
+          <w:lang w:val="sr-Cyrl-RS"/>
+        </w:rPr>
+        <w:t xml:space="preserve"> </w:t>
+      </w:r>
+      <w:r>
+        <w:rPr>
+          <w:lang w:val="sr-Cyrl-RS"/>
+        </w:rPr>
+        <w:t>докумената</w:t>
+      </w:r>
+      <w:proofErr w:type="gramEnd"/>
+      <w:r>
+        <w:rPr>
+          <w:lang w:val="sr-Cyrl-RS"/>
+        </w:rPr>
+        <w:t xml:space="preserve"> учинило што ефикаснијим, а </w:t>
       </w:r>
       <w:r>
         <w:t xml:space="preserve">User Experience </w:t>
@@ -1599,6 +1673,14 @@
         </w:rPr>
         <w:t xml:space="preserve">, будући да је код њега лакше конфигурисати прављење динамичког сажетка приликом претраге. </w:t>
       </w:r>
+    </w:p>
+    <w:p>
+      <w:pPr>
+        <w:jc w:val="both"/>
+        <w:rPr>
+          <w:lang w:val="sr-Cyrl-RS"/>
+        </w:rPr>
+      </w:pPr>
     </w:p>
     <w:p>
       <w:pPr>
@@ -1830,7 +1912,14 @@
         <w:rPr>
           <w:lang w:val="sr-Cyrl-RS"/>
         </w:rPr>
-        <w:t xml:space="preserve"> коренски директоријум и покренула команду </w:t>
+        <w:t xml:space="preserve"> </w:t>
+      </w:r>
+      <w:r>
+        <w:rPr>
+          <w:lang w:val="sr-Cyrl-RS"/>
+        </w:rPr>
+        <w:lastRenderedPageBreak/>
+        <w:t xml:space="preserve">коренски директоријум и покренула команду </w:t>
       </w:r>
       <w:proofErr w:type="spellStart"/>
       <w:r>
@@ -1889,7 +1978,6 @@
         <w:rPr>
           <w:lang w:val="sr-Cyrl-RS"/>
         </w:rPr>
-        <w:lastRenderedPageBreak/>
         <w:t xml:space="preserve">директоријум и </w:t>
       </w:r>
       <w:r>
@@ -2061,7 +2149,19 @@
         <w:rPr>
           <w:lang w:val="sr-Cyrl-RS"/>
         </w:rPr>
-        <w:t xml:space="preserve">, адресу, образовање и прикаже </w:t>
+        <w:t>, адресу, образовање и при</w:t>
+      </w:r>
+      <w:r>
+        <w:rPr>
+          <w:lang w:val="sr-Cyrl-RS"/>
+        </w:rPr>
+        <w:t>л</w:t>
+      </w:r>
+      <w:r>
+        <w:rPr>
+          <w:lang w:val="sr-Cyrl-RS"/>
+        </w:rPr>
+        <w:t xml:space="preserve">аже </w:t>
       </w:r>
       <w:r>
         <w:t xml:space="preserve">CV </w:t>
@@ -2421,16 +2521,14 @@
         <w:rPr>
           <w:lang w:val="sr-Cyrl-RS"/>
         </w:rPr>
-        <w:t xml:space="preserve">је </w:t>
-      </w:r>
-      <w:proofErr w:type="spellStart"/>
-      <w:r>
-        <w:rPr>
-          <w:lang w:val="sr-Cyrl-RS"/>
-        </w:rPr>
-        <w:t>наслог</w:t>
-      </w:r>
-      <w:proofErr w:type="spellEnd"/>
+        <w:t>је насло</w:t>
+      </w:r>
+      <w:r>
+        <w:rPr>
+          <w:lang w:val="sr-Cyrl-RS"/>
+        </w:rPr>
+        <w:t>в</w:t>
+      </w:r>
       <w:r>
         <w:rPr>
           <w:lang w:val="sr-Cyrl-RS"/>
@@ -2479,11 +2577,22 @@
         <w:rPr>
           <w:lang w:val="sr-Cyrl-RS"/>
         </w:rPr>
-        <w:t xml:space="preserve">, односно његове адресе. </w:t>
-      </w:r>
-      <w:r>
-        <w:t xml:space="preserve"> </w:t>
-      </w:r>
+        <w:t>.</w:t>
+      </w:r>
+      <w:r>
+        <w:rPr>
+          <w:lang w:val="sr-Cyrl-RS"/>
+        </w:rPr>
+        <w:t xml:space="preserve"> </w:t>
+      </w:r>
+      <w:r>
+        <w:t xml:space="preserve"> </w:t>
+      </w:r>
+    </w:p>
+    <w:p>
+      <w:pPr>
+        <w:jc w:val="both"/>
+      </w:pPr>
     </w:p>
     <w:p>
       <w:pPr>
@@ -2496,9 +2605,9 @@
           <w:noProof/>
         </w:rPr>
         <w:drawing>
-          <wp:inline distT="0" distB="0" distL="0" distR="0" wp14:anchorId="717A9D5A" wp14:editId="1C1800DC">
-            <wp:extent cx="3406435" cy="3383573"/>
-            <wp:effectExtent l="133350" t="114300" r="156210" b="160020"/>
+          <wp:inline distT="0" distB="0" distL="0" distR="0" wp14:anchorId="717A9D5A" wp14:editId="388B3D6B">
+            <wp:extent cx="2867603" cy="2848356"/>
+            <wp:effectExtent l="133350" t="114300" r="104775" b="142875"/>
             <wp:docPr id="49" name="Picture 49" descr="Text&#10;&#10;Description automatically generated"/>
             <wp:cNvGraphicFramePr>
               <a:graphicFrameLocks xmlns:a="http://schemas.openxmlformats.org/drawingml/2006/main" noChangeAspect="1"/>
@@ -2525,7 +2634,7 @@
                   <pic:spPr>
                     <a:xfrm>
                       <a:off x="0" y="0"/>
-                      <a:ext cx="3406435" cy="3383573"/>
+                      <a:ext cx="2885811" cy="2866441"/>
                     </a:xfrm>
                     <a:prstGeom prst="rect">
                       <a:avLst/>
@@ -2814,7 +2923,19 @@
         <w:rPr>
           <w:lang w:val="sr-Cyrl-RS"/>
         </w:rPr>
-        <w:t xml:space="preserve">будући да према њима претражују документи, те је вредност поља неопходно узети у обзир приликом претраге (у ранијим верзијама атрибут </w:t>
+        <w:t>будући да</w:t>
+      </w:r>
+      <w:r>
+        <w:rPr>
+          <w:lang w:val="sr-Cyrl-RS"/>
+        </w:rPr>
+        <w:t xml:space="preserve"> се</w:t>
+      </w:r>
+      <w:r>
+        <w:rPr>
+          <w:lang w:val="sr-Cyrl-RS"/>
+        </w:rPr>
+        <w:t xml:space="preserve"> према њима претражују документи, те је вредност поља неопходно узети у обзир приликом претраге (у ранијим верзијама атрибут </w:t>
       </w:r>
       <w:r>
         <w:t xml:space="preserve">index </w:t>
@@ -2823,7 +2944,13 @@
         <w:rPr>
           <w:lang w:val="sr-Cyrl-RS"/>
         </w:rPr>
-        <w:t xml:space="preserve">Је био </w:t>
+        <w:t>ј</w:t>
+      </w:r>
+      <w:r>
+        <w:rPr>
+          <w:lang w:val="sr-Cyrl-RS"/>
+        </w:rPr>
+        <w:t xml:space="preserve">е био </w:t>
       </w:r>
       <w:proofErr w:type="spellStart"/>
       <w:r>
@@ -2846,7 +2973,19 @@
         <w:rPr>
           <w:lang w:val="sr-Cyrl-RS"/>
         </w:rPr>
-        <w:t xml:space="preserve"> уколико се према пољу вршила претрага и </w:t>
+        <w:t xml:space="preserve"> уколико се према пољу </w:t>
+      </w:r>
+      <w:r>
+        <w:rPr>
+          <w:lang w:val="sr-Cyrl-RS"/>
+        </w:rPr>
+        <w:t>врши</w:t>
+      </w:r>
+      <w:r>
+        <w:rPr>
+          <w:lang w:val="sr-Cyrl-RS"/>
+        </w:rPr>
+        <w:t xml:space="preserve"> претрага и </w:t>
       </w:r>
       <w:proofErr w:type="spellStart"/>
       <w:r>
@@ -2978,8 +3117,28 @@
         <w:rPr>
           <w:lang w:val="sr-Cyrl-RS"/>
         </w:rPr>
-        <w:t xml:space="preserve">јер се у њему чува број који представља степен стручне спреме. То поље ће се моћи да претражује према опсегу вредности, односно корисник ће моћи приликом претраге да унесе почетну и крајњу вредност стручне спреме, а систем ће му вратити све пријаве којима степен стручне спреме упада у задати опсег. </w:t>
-      </w:r>
+        <w:t>јер се у њему чува број који представља степен стручне спреме. То поље ће моћи да</w:t>
+      </w:r>
+      <w:r>
+        <w:rPr>
+          <w:lang w:val="sr-Cyrl-RS"/>
+        </w:rPr>
+        <w:t xml:space="preserve"> се</w:t>
+      </w:r>
+      <w:r>
+        <w:rPr>
+          <w:lang w:val="sr-Cyrl-RS"/>
+        </w:rPr>
+        <w:t xml:space="preserve"> претражује према опсегу вредности, односно корисник ће моћи приликом претраге да унесе почетну и крајњу вредност стручне спреме, а систем ће му вратити све пријаве којима степен стручне спреме упада у задати опсег. </w:t>
+      </w:r>
+    </w:p>
+    <w:p>
+      <w:pPr>
+        <w:jc w:val="both"/>
+        <w:rPr>
+          <w:lang w:val="sr-Cyrl-RS"/>
+        </w:rPr>
+      </w:pPr>
     </w:p>
     <w:p>
       <w:pPr>
@@ -3130,6 +3289,7 @@
       </w:r>
       <w:proofErr w:type="spellEnd"/>
     </w:p>
+    <w:p/>
     <w:p>
       <w:pPr>
         <w:keepNext/>
@@ -3552,7 +3712,19 @@
         <w:rPr>
           <w:lang w:val="sr-Cyrl-RS"/>
         </w:rPr>
-        <w:t xml:space="preserve">фајлова. Кликом на линк, слаће се </w:t>
+        <w:t xml:space="preserve">фајлова. Кликом на линк, </w:t>
+      </w:r>
+      <w:r>
+        <w:rPr>
+          <w:lang w:val="sr-Cyrl-RS"/>
+        </w:rPr>
+        <w:t>шаље</w:t>
+      </w:r>
+      <w:r>
+        <w:rPr>
+          <w:lang w:val="sr-Cyrl-RS"/>
+        </w:rPr>
+        <w:t xml:space="preserve"> се </w:t>
       </w:r>
       <w:r>
         <w:t xml:space="preserve">API </w:t>
@@ -3618,7 +3790,14 @@
         <w:rPr>
           <w:lang w:val="sr-Cyrl-RS"/>
         </w:rPr>
-        <w:t xml:space="preserve">запосленог који претражује пријаве, односно како би запослени за пријаве које задовољавају његову претрагу могао да види на који оглас за посао се односе. Сва поља за атрибут </w:t>
+        <w:t xml:space="preserve">запосленог који претражује пријаве, односно како </w:t>
+      </w:r>
+      <w:r>
+        <w:rPr>
+          <w:lang w:val="sr-Cyrl-RS"/>
+        </w:rPr>
+        <w:lastRenderedPageBreak/>
+        <w:t xml:space="preserve">би запослени за пријаве које задовољавају његову претрагу могао да види на који оглас за посао се односе. Сва поља за атрибут </w:t>
       </w:r>
       <w:r>
         <w:t xml:space="preserve">type </w:t>
@@ -3643,6 +3822,14 @@
     </w:p>
     <w:p>
       <w:pPr>
+        <w:jc w:val="both"/>
+        <w:rPr>
+          <w:lang w:val="sr-Cyrl-RS"/>
+        </w:rPr>
+      </w:pPr>
+    </w:p>
+    <w:p>
+      <w:pPr>
         <w:keepNext/>
         <w:jc w:val="center"/>
       </w:pPr>
@@ -3651,7 +3838,6 @@
         <w:rPr>
           <w:noProof/>
         </w:rPr>
-        <w:lastRenderedPageBreak/>
         <w:drawing>
           <wp:inline distT="0" distB="0" distL="0" distR="0" wp14:anchorId="65C13704" wp14:editId="21AE6F43">
             <wp:extent cx="4267570" cy="388654"/>
@@ -4119,6 +4305,13 @@
     </w:p>
     <w:p>
       <w:pPr>
+        <w:rPr>
+          <w:lang w:val="sr-Cyrl-RS"/>
+        </w:rPr>
+      </w:pPr>
+    </w:p>
+    <w:p>
+      <w:pPr>
         <w:keepNext/>
         <w:jc w:val="center"/>
       </w:pPr>
@@ -4258,25 +4451,6 @@
     </w:p>
     <w:p>
       <w:pPr>
-        <w:jc w:val="both"/>
-      </w:pPr>
-    </w:p>
-    <w:p/>
-    <w:p>
-      <w:pPr>
-        <w:keepNext/>
-        <w:jc w:val="center"/>
-      </w:pPr>
-    </w:p>
-    <w:p>
-      <w:pPr>
-        <w:rPr>
-          <w:lang w:val="sr-Cyrl-RS"/>
-        </w:rPr>
-      </w:pPr>
-    </w:p>
-    <w:p>
-      <w:pPr>
         <w:pStyle w:val="Heading2"/>
         <w:numPr>
           <w:ilvl w:val="0"/>
@@ -4337,7 +4511,7 @@
         <w:rPr>
           <w:lang w:val="sr-Cyrl-RS"/>
         </w:rPr>
-        <w:t xml:space="preserve"> фајла, као и комбинацију тих параметара претраге коришћењем и </w:t>
+        <w:t xml:space="preserve"> фајла, као и комбинацију тих параметара претраге коришћењем </w:t>
       </w:r>
       <w:r>
         <w:t xml:space="preserve">AND </w:t>
@@ -4377,7 +4551,21 @@
             <w:rStyle w:val="Hyperlink"/>
             <w:lang w:val="sr-Cyrl-RS"/>
           </w:rPr>
-          <w:t>и 9</w:t>
+          <w:t>и</w:t>
+        </w:r>
+        <w:r>
+          <w:rPr>
+            <w:rStyle w:val="Hyperlink"/>
+            <w:lang w:val="sr-Cyrl-RS"/>
+          </w:rPr>
+          <w:t xml:space="preserve"> </w:t>
+        </w:r>
+        <w:r>
+          <w:rPr>
+            <w:rStyle w:val="Hyperlink"/>
+            <w:lang w:val="sr-Cyrl-RS"/>
+          </w:rPr>
+          <w:t>9</w:t>
         </w:r>
       </w:hyperlink>
       <w:r>
@@ -4386,6 +4574,14 @@
         </w:rPr>
         <w:t>.</w:t>
       </w:r>
+    </w:p>
+    <w:p>
+      <w:pPr>
+        <w:jc w:val="both"/>
+        <w:rPr>
+          <w:lang w:val="sr-Cyrl-RS"/>
+        </w:rPr>
+      </w:pPr>
     </w:p>
     <w:p>
       <w:pPr>
@@ -5498,7 +5694,19 @@
         <w:rPr>
           <w:lang w:val="sr-Cyrl-RS"/>
         </w:rPr>
-        <w:t xml:space="preserve"> и радијусом. То значи да је приликом креирања нове пријаве и претраге креираних пријава потребно проследити </w:t>
+        <w:t xml:space="preserve"> и радијусом. То значи да је приликом креирања нове пријаве и претраге </w:t>
+      </w:r>
+      <w:r>
+        <w:rPr>
+          <w:lang w:val="sr-Cyrl-RS"/>
+        </w:rPr>
+        <w:t>постојећих</w:t>
+      </w:r>
+      <w:r>
+        <w:rPr>
+          <w:lang w:val="sr-Cyrl-RS"/>
+        </w:rPr>
+        <w:t xml:space="preserve"> потребно проследити </w:t>
       </w:r>
       <w:r>
         <w:t>Backend</w:t>
@@ -5668,6 +5876,14 @@
         </w:rPr>
         <w:t xml:space="preserve">. </w:t>
       </w:r>
+    </w:p>
+    <w:p>
+      <w:pPr>
+        <w:jc w:val="both"/>
+        <w:rPr>
+          <w:lang w:val="sr-Cyrl-RS"/>
+        </w:rPr>
+      </w:pPr>
     </w:p>
     <w:p>
       <w:pPr>
@@ -5794,14 +6010,6 @@
           <w:lang w:val="sr-Cyrl-RS"/>
         </w:rPr>
       </w:pPr>
-    </w:p>
-    <w:p>
-      <w:pPr>
-        <w:jc w:val="both"/>
-        <w:rPr>
-          <w:lang w:val="sr-Cyrl-RS"/>
-        </w:rPr>
-      </w:pPr>
       <w:r>
         <w:rPr>
           <w:lang w:val="sr-Cyrl-RS"/>
@@ -5910,6 +6118,14 @@
         </w:rPr>
         <w:t xml:space="preserve">. </w:t>
       </w:r>
+    </w:p>
+    <w:p>
+      <w:pPr>
+        <w:jc w:val="both"/>
+        <w:rPr>
+          <w:lang w:val="sr-Cyrl-RS"/>
+        </w:rPr>
+      </w:pPr>
     </w:p>
     <w:p>
       <w:pPr>
@@ -6048,6 +6264,13 @@
     </w:p>
     <w:p>
       <w:pPr>
+        <w:rPr>
+          <w:lang w:val="sr-Cyrl-RS"/>
+        </w:rPr>
+      </w:pPr>
+    </w:p>
+    <w:p>
+      <w:pPr>
         <w:keepNext/>
         <w:jc w:val="center"/>
       </w:pPr>
@@ -6235,7 +6458,19 @@
         <w:rPr>
           <w:lang w:val="sr-Cyrl-RS"/>
         </w:rPr>
-        <w:t xml:space="preserve">. Из захтева за претрагом преузимају се географска ширина и дужина, радијус и мерна јединица у којој је радијус изражен и од њих </w:t>
+        <w:t>. Из захтева за претрагом преузимају се географска ширина и дужина, радијус и мерна јединица у којој је радијус изражен</w:t>
+      </w:r>
+      <w:r>
+        <w:rPr>
+          <w:lang w:val="sr-Cyrl-RS"/>
+        </w:rPr>
+        <w:t>. О</w:t>
+      </w:r>
+      <w:r>
+        <w:rPr>
+          <w:lang w:val="sr-Cyrl-RS"/>
+        </w:rPr>
+        <w:t xml:space="preserve">д њих </w:t>
       </w:r>
       <w:r>
         <w:rPr>
@@ -6457,9 +6692,6 @@
     <w:p>
       <w:pPr>
         <w:jc w:val="both"/>
-        <w:rPr>
-          <w:lang w:val="sr-Cyrl-RS"/>
-        </w:rPr>
       </w:pPr>
       <w:r>
         <w:rPr>
@@ -6540,7 +6772,14 @@
         <w:rPr>
           <w:lang w:val="sr-Cyrl-RS"/>
         </w:rPr>
-        <w:t xml:space="preserve"> и подаци о пријавама за посао. Поред тога што се </w:t>
+        <w:t xml:space="preserve"> и </w:t>
+      </w:r>
+      <w:r>
+        <w:rPr>
+          <w:lang w:val="sr-Cyrl-RS"/>
+        </w:rPr>
+        <w:lastRenderedPageBreak/>
+        <w:t xml:space="preserve">подаци о пријавама за посао. Поред тога што се </w:t>
       </w:r>
       <w:r>
         <w:rPr>
@@ -6680,14 +6919,7 @@
         <w:rPr>
           <w:lang w:val="sr-Cyrl-RS"/>
         </w:rPr>
-        <w:t xml:space="preserve">имају слабу </w:t>
-      </w:r>
-      <w:r>
-        <w:rPr>
-          <w:lang w:val="sr-Cyrl-RS"/>
-        </w:rPr>
-        <w:lastRenderedPageBreak/>
-        <w:t>структуру те их није прикладно чувати у релационој бази.</w:t>
+        <w:t>имају слабу структуру те их није прикладно чувати у релационој бази.</w:t>
       </w:r>
       <w:r>
         <w:rPr>
@@ -6800,7 +7032,19 @@
         <w:rPr>
           <w:lang w:val="sr-Cyrl-RS"/>
         </w:rPr>
-        <w:t xml:space="preserve">фајлови складиште се на </w:t>
+        <w:t xml:space="preserve">фајлови </w:t>
+      </w:r>
+      <w:r>
+        <w:rPr>
+          <w:lang w:val="sr-Cyrl-RS"/>
+        </w:rPr>
+        <w:t xml:space="preserve">се </w:t>
+      </w:r>
+      <w:r>
+        <w:rPr>
+          <w:lang w:val="sr-Cyrl-RS"/>
+        </w:rPr>
+        <w:t xml:space="preserve">складиште на </w:t>
       </w:r>
       <w:r>
         <w:t>File System</w:t>
@@ -6827,7 +7071,19 @@
         <w:rPr>
           <w:lang w:val="sr-Cyrl-RS"/>
         </w:rPr>
-        <w:t xml:space="preserve">апликације. У индексу се, поред локације на диску, чува и </w:t>
+        <w:t>апликације. У индексу се, поред локације на диску, чува и</w:t>
+      </w:r>
+      <w:r>
+        <w:rPr>
+          <w:lang w:val="sr-Cyrl-RS"/>
+        </w:rPr>
+        <w:t xml:space="preserve"> текстуални</w:t>
+      </w:r>
+      <w:r>
+        <w:rPr>
+          <w:lang w:val="sr-Cyrl-RS"/>
+        </w:rPr>
+        <w:t xml:space="preserve"> </w:t>
       </w:r>
       <w:r>
         <w:rPr>
@@ -7062,7 +7318,19 @@
         <w:rPr>
           <w:lang w:val="sr-Cyrl-RS"/>
         </w:rPr>
-        <w:t xml:space="preserve">Будући да је при имплементацији претходно наведених статистика неопходно користити </w:t>
+        <w:t xml:space="preserve">Будући да је при имплементацији претходно наведених </w:t>
+      </w:r>
+      <w:r>
+        <w:rPr>
+          <w:lang w:val="sr-Cyrl-RS"/>
+        </w:rPr>
+        <w:t>ставки</w:t>
+      </w:r>
+      <w:r>
+        <w:rPr>
+          <w:lang w:val="sr-Cyrl-RS"/>
+        </w:rPr>
+        <w:t xml:space="preserve"> неопходно користити </w:t>
       </w:r>
       <w:r>
         <w:t>ELK Stack</w:t>
@@ -7077,7 +7345,19 @@
         <w:rPr>
           <w:lang w:val="sr-Cyrl-RS"/>
         </w:rPr>
-        <w:t xml:space="preserve"> решење мора поседовати генерисање логовање, читање и обрада тих логова и напослетку смештање у </w:t>
+        <w:t xml:space="preserve"> решење мора поседовати генерисање логовање, читање и </w:t>
+      </w:r>
+      <w:r>
+        <w:rPr>
+          <w:lang w:val="sr-Cyrl-RS"/>
+        </w:rPr>
+        <w:t>њихову обраду</w:t>
+      </w:r>
+      <w:r>
+        <w:rPr>
+          <w:lang w:val="sr-Cyrl-RS"/>
+        </w:rPr>
+        <w:t xml:space="preserve"> и напослетку смештање у </w:t>
       </w:r>
       <w:r>
         <w:t xml:space="preserve">Elasticsearch. </w:t>
@@ -7086,7 +7366,19 @@
         <w:rPr>
           <w:lang w:val="sr-Cyrl-RS"/>
         </w:rPr>
-        <w:t xml:space="preserve">Након што се логови обраде и нађу у одговарајућем индексу, могуће их ја визуализовати и анализирати коришћењем </w:t>
+        <w:t>Након што се логови обраде и нађу у одговарајућем индексу, могуће их ј</w:t>
+      </w:r>
+      <w:r>
+        <w:rPr>
+          <w:lang w:val="sr-Cyrl-RS"/>
+        </w:rPr>
+        <w:t>е</w:t>
+      </w:r>
+      <w:r>
+        <w:rPr>
+          <w:lang w:val="sr-Cyrl-RS"/>
+        </w:rPr>
+        <w:t xml:space="preserve"> визуализовати и анализирати коришћењем </w:t>
       </w:r>
       <w:r>
         <w:t>Kibana-e</w:t>
@@ -7118,21 +7410,7 @@
         <w:rPr>
           <w:lang w:val="sr-Cyrl-RS"/>
         </w:rPr>
-        <w:t xml:space="preserve">апликација сваки пут када се деси одговарајућа акција – када се приступи форми за пријаву </w:t>
-      </w:r>
-      <w:proofErr w:type="spellStart"/>
-      <w:r>
-        <w:rPr>
-          <w:lang w:val="sr-Cyrl-RS"/>
-        </w:rPr>
-        <w:t>апликанта</w:t>
-      </w:r>
-      <w:proofErr w:type="spellEnd"/>
-      <w:r>
-        <w:rPr>
-          <w:lang w:val="sr-Cyrl-RS"/>
-        </w:rPr>
-        <w:t xml:space="preserve"> или се достави нова пријава. Логови ће се смештати у одговарајући фајл, и то у формату приказаном на </w:t>
+        <w:t xml:space="preserve">апликација сваки пут када се деси одговарајућа акција – када се приступи форми за пријаву или се достави нова пријава. Логови ће се смештати у одговарајући фајл, и то у формату приказаном на </w:t>
       </w:r>
       <w:hyperlink w:anchor="слика_16" w:history="1">
         <w:r>
@@ -7166,6 +7444,14 @@
     </w:p>
     <w:p>
       <w:pPr>
+        <w:jc w:val="both"/>
+        <w:rPr>
+          <w:lang w:val="sr-Cyrl-RS"/>
+        </w:rPr>
+      </w:pPr>
+    </w:p>
+    <w:p>
+      <w:pPr>
         <w:keepNext/>
         <w:jc w:val="center"/>
       </w:pPr>
@@ -7176,9 +7462,9 @@
           <w:lang w:val="sr-Cyrl-RS"/>
         </w:rPr>
         <w:drawing>
-          <wp:inline distT="0" distB="0" distL="0" distR="0" wp14:anchorId="0507DF53" wp14:editId="6C953B4F">
-            <wp:extent cx="5943600" cy="1028065"/>
-            <wp:effectExtent l="133350" t="114300" r="133350" b="153035"/>
+          <wp:inline distT="0" distB="0" distL="0" distR="0" wp14:anchorId="0507DF53" wp14:editId="13EBC730">
+            <wp:extent cx="5894412" cy="1019556"/>
+            <wp:effectExtent l="114300" t="114300" r="106680" b="142875"/>
             <wp:docPr id="18" name="Picture 18" descr="A picture containing calendar&#10;&#10;Description automatically generated"/>
             <wp:cNvGraphicFramePr>
               <a:graphicFrameLocks xmlns:a="http://schemas.openxmlformats.org/drawingml/2006/main" noChangeAspect="1"/>
@@ -7205,7 +7491,7 @@
                   <pic:spPr>
                     <a:xfrm>
                       <a:off x="0" y="0"/>
-                      <a:ext cx="5943600" cy="1028065"/>
+                      <a:ext cx="5938824" cy="1027238"/>
                     </a:xfrm>
                     <a:prstGeom prst="rect">
                       <a:avLst/>
@@ -7303,7 +7589,20 @@
         <w:rPr>
           <w:lang w:val="sr-Cyrl-RS"/>
         </w:rPr>
-        <w:t xml:space="preserve">Са слике се може уочити да се у фајл смештају две врсте логова – логови који се генеришу када се приступи форми за пријаву и логови који се генеришу када се нова пријава достави. Генерисане логове неопходно је прво </w:t>
+        <w:lastRenderedPageBreak/>
+        <w:t xml:space="preserve">Са слике се може уочити да се у фајл смештају две врсте логова – логови који се генеришу када се приступи форми за пријаву и логови који се генеришу када се </w:t>
+      </w:r>
+      <w:r>
+        <w:rPr>
+          <w:lang w:val="sr-Cyrl-RS"/>
+        </w:rPr>
+        <w:t>достави нова</w:t>
+      </w:r>
+      <w:r>
+        <w:rPr>
+          <w:lang w:val="sr-Cyrl-RS"/>
+        </w:rPr>
+        <w:t xml:space="preserve"> пријава. Генерисане логове неопходно је прво </w:t>
       </w:r>
       <w:r>
         <w:rPr>
@@ -7317,13 +7616,14 @@
         </w:rPr>
         <w:t xml:space="preserve">, а након тога на одговарајући начин обрадити и сместити у </w:t>
       </w:r>
-      <w:proofErr w:type="spellStart"/>
-      <w:r>
-        <w:t>Elasticsarch</w:t>
-      </w:r>
-      <w:proofErr w:type="spellEnd"/>
-      <w:r>
-        <w:t>.</w:t>
+      <w:r>
+        <w:t>Elastics</w:t>
+      </w:r>
+      <w:r>
+        <w:t>e</w:t>
+      </w:r>
+      <w:r>
+        <w:t>arch.</w:t>
       </w:r>
     </w:p>
     <w:p>
@@ -7335,7 +7635,6 @@
       </w:pPr>
       <w:proofErr w:type="spellStart"/>
       <w:r>
-        <w:lastRenderedPageBreak/>
         <w:t>Filebeat</w:t>
       </w:r>
       <w:proofErr w:type="spellEnd"/>
@@ -7445,7 +7744,31 @@
         <w:rPr>
           <w:lang w:val="sr-Cyrl-RS"/>
         </w:rPr>
-        <w:t xml:space="preserve"> како би био компатибилан са верзијом </w:t>
+        <w:t xml:space="preserve"> </w:t>
+      </w:r>
+      <w:r>
+        <w:rPr>
+          <w:lang w:val="sr-Cyrl-RS"/>
+        </w:rPr>
+        <w:t>која је</w:t>
+      </w:r>
+      <w:r>
+        <w:rPr>
+          <w:lang w:val="sr-Cyrl-RS"/>
+        </w:rPr>
+        <w:t xml:space="preserve"> компатибил</w:t>
+      </w:r>
+      <w:r>
+        <w:rPr>
+          <w:lang w:val="sr-Cyrl-RS"/>
+        </w:rPr>
+        <w:t>на</w:t>
+      </w:r>
+      <w:r>
+        <w:rPr>
+          <w:lang w:val="sr-Cyrl-RS"/>
+        </w:rPr>
+        <w:t xml:space="preserve"> са верзијом </w:t>
       </w:r>
       <w:r>
         <w:t>Elasticsearch-a</w:t>
@@ -7509,6 +7832,14 @@
         </w:rPr>
         <w:t>.</w:t>
       </w:r>
+    </w:p>
+    <w:p>
+      <w:pPr>
+        <w:jc w:val="both"/>
+        <w:rPr>
+          <w:lang w:val="sr-Cyrl-RS"/>
+        </w:rPr>
+      </w:pPr>
     </w:p>
     <w:p>
       <w:pPr>
@@ -7639,43 +7970,7 @@
         <w:rPr>
           <w:lang w:val="sr-Cyrl-RS"/>
         </w:rPr>
-        <w:t xml:space="preserve">делу фајла са </w:t>
-      </w:r>
-      <w:hyperlink w:anchor="слика_17" w:history="1">
-        <w:r>
-          <w:rPr>
-            <w:rStyle w:val="Hyperlink"/>
-            <w:lang w:val="sr-Cyrl-RS"/>
-          </w:rPr>
-          <w:t>сли</w:t>
-        </w:r>
-        <w:r>
-          <w:rPr>
-            <w:rStyle w:val="Hyperlink"/>
-            <w:lang w:val="sr-Cyrl-RS"/>
-          </w:rPr>
-          <w:t>к</w:t>
-        </w:r>
-        <w:r>
-          <w:rPr>
-            <w:rStyle w:val="Hyperlink"/>
-            <w:lang w:val="sr-Cyrl-RS"/>
-          </w:rPr>
-          <w:t>е</w:t>
-        </w:r>
-        <w:r>
-          <w:rPr>
-            <w:rStyle w:val="Hyperlink"/>
-            <w:lang w:val="sr-Cyrl-RS"/>
-          </w:rPr>
-          <w:t xml:space="preserve"> 17</w:t>
-        </w:r>
-      </w:hyperlink>
-      <w:r>
-        <w:rPr>
-          <w:lang w:val="sr-Cyrl-RS"/>
-        </w:rPr>
-        <w:t xml:space="preserve"> дефинише се извор са којег се читају логови. У конкретном случају, у питању је фајл у који </w:t>
+        <w:t xml:space="preserve">делу дефинише се извор са којег се читају логови. У конкретном случају, у питању је фајл у који </w:t>
       </w:r>
       <w:r>
         <w:t xml:space="preserve">Backend </w:t>
@@ -7684,7 +7979,19 @@
         <w:rPr>
           <w:lang w:val="sr-Cyrl-RS"/>
         </w:rPr>
-        <w:t xml:space="preserve">апликација генерише логове од значаја. Мора се навести апсолутна путања фајла како би читање радило исправно. У </w:t>
+        <w:t xml:space="preserve">апликација </w:t>
+      </w:r>
+      <w:r>
+        <w:rPr>
+          <w:lang w:val="sr-Cyrl-RS"/>
+        </w:rPr>
+        <w:t>уписује логове</w:t>
+      </w:r>
+      <w:r>
+        <w:rPr>
+          <w:lang w:val="sr-Cyrl-RS"/>
+        </w:rPr>
+        <w:t xml:space="preserve">. Мора се навести апсолутна путања фајла како би читање радило исправно. У </w:t>
       </w:r>
       <w:r>
         <w:rPr>
@@ -7782,7 +8089,31 @@
         <w:rPr>
           <w:lang w:val="sr-Cyrl-RS"/>
         </w:rPr>
-        <w:t xml:space="preserve">, омогућава и њихови обраду, парсирање и сл. пре него што их сачува на одговарајуће одредиште. У складу са тим, логови складиштени на </w:t>
+        <w:t>, омогућава и њихов</w:t>
+      </w:r>
+      <w:r>
+        <w:rPr>
+          <w:lang w:val="sr-Cyrl-RS"/>
+        </w:rPr>
+        <w:t>у</w:t>
+      </w:r>
+      <w:r>
+        <w:rPr>
+          <w:lang w:val="sr-Cyrl-RS"/>
+        </w:rPr>
+        <w:t xml:space="preserve"> обраду</w:t>
+      </w:r>
+      <w:r>
+        <w:rPr>
+          <w:lang w:val="sr-Cyrl-RS"/>
+        </w:rPr>
+        <w:t xml:space="preserve"> и</w:t>
+      </w:r>
+      <w:r>
+        <w:rPr>
+          <w:lang w:val="sr-Cyrl-RS"/>
+        </w:rPr>
+        <w:t xml:space="preserve"> парсирање пре него што их сачува на одговарајуће одредиште. У складу са тим, логови складиштени на </w:t>
       </w:r>
       <w:r>
         <w:t>File System</w:t>
@@ -7823,7 +8154,26 @@
         <w:rPr>
           <w:lang w:val="sr-Cyrl-RS"/>
         </w:rPr>
-        <w:t xml:space="preserve">-у. У конкретном случају, из логова је неопходно извући податке од значаја – град/локација из којег се приступило форми за пријаву и време/доба дана када је пријава достављена. Када се ти подаци извуку из логова, могу се послати </w:t>
+        <w:t xml:space="preserve">-у. У конкретном случају, из логова је неопходно извући податке од значаја – град/локација из којег се приступило форми за </w:t>
+      </w:r>
+      <w:r>
+        <w:rPr>
+          <w:lang w:val="sr-Cyrl-RS"/>
+        </w:rPr>
+        <w:lastRenderedPageBreak/>
+        <w:t>пријаву и време/доба дана када је</w:t>
+      </w:r>
+      <w:r>
+        <w:rPr>
+          <w:lang w:val="sr-Cyrl-RS"/>
+        </w:rPr>
+        <w:t xml:space="preserve"> нова</w:t>
+      </w:r>
+      <w:r>
+        <w:rPr>
+          <w:lang w:val="sr-Cyrl-RS"/>
+        </w:rPr>
+        <w:t xml:space="preserve"> пријава достављена. Када се ти подаци извуку из логова, могу се послати </w:t>
       </w:r>
       <w:r>
         <w:t>Elasticsearch</w:t>
@@ -7867,14 +8217,7 @@
         <w:rPr>
           <w:lang w:val="sr-Cyrl-RS"/>
         </w:rPr>
-        <w:t xml:space="preserve"> који се користи. </w:t>
-      </w:r>
-      <w:r>
-        <w:rPr>
-          <w:lang w:val="sr-Cyrl-RS"/>
-        </w:rPr>
-        <w:lastRenderedPageBreak/>
-        <w:t xml:space="preserve">Распаковала сам зип и позиционирала се у </w:t>
+        <w:t xml:space="preserve"> који се користи. Распаковала сам зип и позиционирала се у </w:t>
       </w:r>
       <w:r>
         <w:rPr>
@@ -7945,6 +8288,14 @@
         </w:rPr>
         <w:t>.</w:t>
       </w:r>
+    </w:p>
+    <w:p>
+      <w:pPr>
+        <w:jc w:val="both"/>
+        <w:rPr>
+          <w:lang w:val="sr-Cyrl-RS"/>
+        </w:rPr>
+      </w:pPr>
     </w:p>
     <w:p>
       <w:pPr>
@@ -8067,15 +8418,29 @@
         <w:rPr>
           <w:lang w:val="sr-Cyrl-RS"/>
         </w:rPr>
-        <w:t xml:space="preserve">делује са </w:t>
-      </w:r>
-      <w:hyperlink w:anchor="слика_18" w:history="1">
+        <w:t xml:space="preserve">дефинише се извор са којег се примају логови. У конкретном случају, логови се примају од </w:t>
+      </w:r>
+      <w:proofErr w:type="spellStart"/>
+      <w:r>
+        <w:t>Filebeat</w:t>
+      </w:r>
+      <w:proofErr w:type="spellEnd"/>
+      <w:r>
+        <w:t xml:space="preserve">-a </w:t>
+      </w:r>
+      <w:r>
+        <w:rPr>
+          <w:lang w:val="sr-Cyrl-RS"/>
+        </w:rPr>
+        <w:t xml:space="preserve">који их шаље на порт 5044 (на </w:t>
+      </w:r>
+      <w:hyperlink w:anchor="слика_17" w:history="1">
         <w:r>
           <w:rPr>
             <w:rStyle w:val="Hyperlink"/>
             <w:lang w:val="sr-Cyrl-RS"/>
           </w:rPr>
-          <w:t>слике</w:t>
+          <w:t>слици</w:t>
         </w:r>
         <w:r>
           <w:rPr>
@@ -8089,28 +8454,14 @@
             <w:rStyle w:val="Hyperlink"/>
             <w:lang w:val="sr-Cyrl-RS"/>
           </w:rPr>
-          <w:t>18</w:t>
+          <w:t>17</w:t>
         </w:r>
       </w:hyperlink>
       <w:r>
         <w:rPr>
           <w:lang w:val="sr-Cyrl-RS"/>
         </w:rPr>
-        <w:t xml:space="preserve"> дефинише се извор са којег се примају логови. У конкретном случају, логови се примају од </w:t>
-      </w:r>
-      <w:proofErr w:type="spellStart"/>
-      <w:r>
-        <w:t>Filebeat</w:t>
-      </w:r>
-      <w:proofErr w:type="spellEnd"/>
-      <w:r>
-        <w:t xml:space="preserve">-a </w:t>
-      </w:r>
-      <w:r>
-        <w:rPr>
-          <w:lang w:val="sr-Cyrl-RS"/>
-        </w:rPr>
-        <w:t xml:space="preserve">који их шаље на порт 5044 (на слици 17 може се уочити да </w:t>
+        <w:t xml:space="preserve"> може се уочити да </w:t>
       </w:r>
       <w:proofErr w:type="spellStart"/>
       <w:r>
@@ -8152,7 +8503,7 @@
         <w:rPr>
           <w:lang w:val="sr-Cyrl-RS"/>
         </w:rPr>
-        <w:t xml:space="preserve">Будући да постоје две значајне групе логова који се анализирају, тако у </w:t>
+        <w:t xml:space="preserve">Будући да постоје две групе логова који се анализирају, тако у </w:t>
       </w:r>
       <w:r>
         <w:rPr>
@@ -8168,7 +8519,7 @@
         <w:rPr>
           <w:lang w:val="sr-Cyrl-RS"/>
         </w:rPr>
-        <w:t xml:space="preserve">делу постоје две секције за парсирање логова. Прва секција проверава да </w:t>
+        <w:t xml:space="preserve">делу постоје две секције за парсирање логова. Прва проверава да </w:t>
       </w:r>
       <w:r>
         <w:rPr>
@@ -8186,7 +8537,7 @@
         <w:rPr>
           <w:lang w:val="sr-Cyrl-RS"/>
         </w:rPr>
-        <w:t xml:space="preserve">који се генерише када се приступи форми за пријаву, а друга секција проверава да ли лог има формат који се генерише када се достави нова пријава. Формат тих логова дефинисан је на </w:t>
+        <w:t xml:space="preserve">који се генерише када се приступи форми за пријаву, а друга проверава да ли лог има формат који се генерише када се достави нова пријава. Формат тих логова дефинисан је на </w:t>
       </w:r>
       <w:hyperlink w:anchor="слика_16" w:history="1">
         <w:r>
@@ -8234,13 +8585,32 @@
         <w:rPr>
           <w:lang w:val="sr-Cyrl-RS"/>
         </w:rPr>
-        <w:t xml:space="preserve"> приступио форми и његове координате. Уколико је у питању лог који се генерише када се достави нова пријава, додатан садржај је само порука која наглашава да је пријава достављена. </w:t>
-      </w:r>
-      <w:r>
-        <w:rPr>
-          <w:lang w:val="sr-Cyrl-RS"/>
-        </w:rPr>
-        <w:t xml:space="preserve">У зависности од тога, </w:t>
+        <w:t xml:space="preserve"> приступио форми и његове координате. Уколико је у питању лог који се генерише када се достави нова пријава, додатан садржај је само порука која </w:t>
+      </w:r>
+      <w:r>
+        <w:rPr>
+          <w:lang w:val="sr-Cyrl-RS"/>
+        </w:rPr>
+        <w:t>означава</w:t>
+      </w:r>
+      <w:r>
+        <w:rPr>
+          <w:lang w:val="sr-Cyrl-RS"/>
+        </w:rPr>
+        <w:t xml:space="preserve"> да је пријава достављена. </w:t>
+      </w:r>
+      <w:r>
+        <w:rPr>
+          <w:lang w:val="sr-Cyrl-RS"/>
+        </w:rPr>
+        <w:t xml:space="preserve">У </w:t>
+      </w:r>
+      <w:r>
+        <w:rPr>
+          <w:lang w:val="sr-Cyrl-RS"/>
+        </w:rPr>
+        <w:lastRenderedPageBreak/>
+        <w:t xml:space="preserve">зависности од тога, </w:t>
       </w:r>
       <w:r>
         <w:t>Logstash</w:t>
@@ -8249,7 +8619,43 @@
         <w:rPr>
           <w:lang w:val="sr-Cyrl-RS"/>
         </w:rPr>
-        <w:t xml:space="preserve"> на различите начине парсира другачије логове, односно различите податке извлачи из њих. У случају логова прве групе, подаци од значаја су сам град и његове координате, зато се они извлаче. У случају логова друге групе, подаци од значаја су доба дана када се догађај догодио, зато сам се одлучила да извлачим датум догађаја и у колико се сати догодио догађај тог дана као један податак. Тај податак је означен са </w:t>
+        <w:t xml:space="preserve"> на различите начине парсира другачије логове, односно различите податке извлачи из њих. У случају логова прве групе, подаци од значаја су сам град и његове координате, зато се они извлаче. У случају логова друге групе, подаци од значаја су доба дана када се догађај догодио, зато сам одлучила да извлачим датум догађаја и у колико сати</w:t>
+      </w:r>
+      <w:r>
+        <w:rPr>
+          <w:lang w:val="sr-Cyrl-RS"/>
+        </w:rPr>
+        <w:t xml:space="preserve"> се</w:t>
+      </w:r>
+      <w:r>
+        <w:rPr>
+          <w:lang w:val="sr-Cyrl-RS"/>
+        </w:rPr>
+        <w:t xml:space="preserve"> догодио</w:t>
+      </w:r>
+      <w:r>
+        <w:rPr>
+          <w:lang w:val="sr-Cyrl-RS"/>
+        </w:rPr>
+        <w:t xml:space="preserve"> догађај</w:t>
+      </w:r>
+      <w:r>
+        <w:rPr>
+          <w:lang w:val="sr-Cyrl-RS"/>
+        </w:rPr>
+        <w:t xml:space="preserve"> </w:t>
+      </w:r>
+      <w:r>
+        <w:rPr>
+          <w:lang w:val="sr-Cyrl-RS"/>
+        </w:rPr>
+        <w:t xml:space="preserve">тог </w:t>
+      </w:r>
+      <w:r>
+        <w:rPr>
+          <w:lang w:val="sr-Cyrl-RS"/>
+        </w:rPr>
+        <w:t xml:space="preserve">дана као један податак. Тај податак је означен са </w:t>
       </w:r>
       <w:proofErr w:type="spellStart"/>
       <w:r>
@@ -8312,14 +8718,7 @@
         <w:rPr>
           <w:lang w:val="sr-Cyrl-RS"/>
         </w:rPr>
-        <w:t xml:space="preserve">. Након што се из логова извуку </w:t>
-      </w:r>
-      <w:r>
-        <w:rPr>
-          <w:lang w:val="sr-Cyrl-RS"/>
-        </w:rPr>
-        <w:lastRenderedPageBreak/>
-        <w:t xml:space="preserve">подаци од значаја, врши се одбацивање вишка поља генерисаних од стране </w:t>
+        <w:t xml:space="preserve">. Након што се из логова извуку подаци од значаја, врши се одбацивање вишка поља генерисаних од стране </w:t>
       </w:r>
       <w:proofErr w:type="spellStart"/>
       <w:r>
@@ -8479,16 +8878,36 @@
         <w:rPr>
           <w:lang w:val="sr-Cyrl-RS"/>
         </w:rPr>
-        <w:t xml:space="preserve">. Додатно, логови се исписују на стандардни излаз, како би се сам </w:t>
-      </w:r>
-      <w:r>
-        <w:t xml:space="preserve">debug </w:t>
-      </w:r>
-      <w:r>
-        <w:rPr>
-          <w:lang w:val="sr-Cyrl-RS"/>
-        </w:rPr>
-        <w:t>режим олакшао.</w:t>
+        <w:t xml:space="preserve">. Додатно, логови се исписују на стандардни излаз, </w:t>
+      </w:r>
+      <w:r>
+        <w:rPr>
+          <w:lang w:val="sr-Cyrl-RS"/>
+        </w:rPr>
+        <w:t xml:space="preserve">за потребе </w:t>
+      </w:r>
+      <w:r>
+        <w:t>debug</w:t>
+      </w:r>
+      <w:r>
+        <w:rPr>
+          <w:lang w:val="sr-Cyrl-RS"/>
+        </w:rPr>
+        <w:t>-</w:t>
+      </w:r>
+      <w:proofErr w:type="spellStart"/>
+      <w:r>
+        <w:rPr>
+          <w:lang w:val="sr-Cyrl-RS"/>
+        </w:rPr>
+        <w:t>овања</w:t>
+      </w:r>
+      <w:proofErr w:type="spellEnd"/>
+      <w:r>
+        <w:rPr>
+          <w:lang w:val="sr-Cyrl-RS"/>
+        </w:rPr>
+        <w:t xml:space="preserve">. </w:t>
       </w:r>
     </w:p>
     <w:p>
@@ -8638,6 +9057,14 @@
         </w:rPr>
         <w:t>.</w:t>
       </w:r>
+    </w:p>
+    <w:p>
+      <w:pPr>
+        <w:jc w:val="both"/>
+        <w:rPr>
+          <w:lang w:val="sr-Cyrl-RS"/>
+        </w:rPr>
+      </w:pPr>
     </w:p>
     <w:p>
       <w:pPr>
@@ -8728,9 +9155,6 @@
       <w:pPr>
         <w:pStyle w:val="Caption"/>
         <w:jc w:val="center"/>
-        <w:rPr>
-          <w:lang w:val="sr-Cyrl-RS"/>
-        </w:rPr>
       </w:pPr>
       <w:proofErr w:type="spellStart"/>
       <w:r>
@@ -8779,6 +9203,7 @@
         <w:t>Elasticsearch-a</w:t>
       </w:r>
     </w:p>
+    <w:p/>
     <w:p>
       <w:pPr>
         <w:jc w:val="both"/>
@@ -8787,7 +9212,43 @@
         <w:rPr>
           <w:lang w:val="sr-Cyrl-RS"/>
         </w:rPr>
-        <w:t xml:space="preserve">Као што се може видети, индекси су успешно креирани и унутар њих се налази 7 односно 3 докумената. То се слаже са бројем логова генерисаних унутар фајла са </w:t>
+        <w:t>Као што се може видети, индекси су успешно креирани и унутар њих се налази 7</w:t>
+      </w:r>
+      <w:r>
+        <w:rPr>
+          <w:lang w:val="sr-Cyrl-RS"/>
+        </w:rPr>
+        <w:t>,</w:t>
+      </w:r>
+      <w:r>
+        <w:rPr>
+          <w:lang w:val="sr-Cyrl-RS"/>
+        </w:rPr>
+        <w:t xml:space="preserve"> односно 3 докумената. То се слаже са бројем логова </w:t>
+      </w:r>
+      <w:r>
+        <w:rPr>
+          <w:lang w:val="sr-Cyrl-RS"/>
+        </w:rPr>
+        <w:t>приказаних</w:t>
+      </w:r>
+      <w:r>
+        <w:rPr>
+          <w:lang w:val="sr-Cyrl-RS"/>
+        </w:rPr>
+        <w:t xml:space="preserve"> </w:t>
+      </w:r>
+      <w:r>
+        <w:rPr>
+          <w:lang w:val="sr-Cyrl-RS"/>
+        </w:rPr>
+        <w:t>на</w:t>
+      </w:r>
+      <w:r>
+        <w:rPr>
+          <w:lang w:val="sr-Cyrl-RS"/>
+        </w:rPr>
+        <w:t xml:space="preserve"> </w:t>
       </w:r>
       <w:hyperlink w:anchor="слика_16" w:history="1">
         <w:r>
@@ -8802,14 +9263,21 @@
             <w:rStyle w:val="Hyperlink"/>
             <w:lang w:val="sr-Cyrl-RS"/>
           </w:rPr>
-          <w:t>к</w:t>
+          <w:t>ц</w:t>
         </w:r>
         <w:r>
           <w:rPr>
             <w:rStyle w:val="Hyperlink"/>
             <w:lang w:val="sr-Cyrl-RS"/>
           </w:rPr>
-          <w:t>е 16</w:t>
+          <w:t>и</w:t>
+        </w:r>
+        <w:r>
+          <w:rPr>
+            <w:rStyle w:val="Hyperlink"/>
+            <w:lang w:val="sr-Cyrl-RS"/>
+          </w:rPr>
+          <w:t xml:space="preserve"> 16</w:t>
         </w:r>
       </w:hyperlink>
       <w:r>
@@ -8914,7 +9382,14 @@
         <w:rPr>
           <w:lang w:val="sr-Cyrl-RS"/>
         </w:rPr>
-        <w:t xml:space="preserve">команду и сачекала да се сервер подигне. Након што се сервер покренуо, отишла сам на </w:t>
+        <w:t xml:space="preserve">команду и сачекала да се </w:t>
+      </w:r>
+      <w:r>
+        <w:rPr>
+          <w:lang w:val="sr-Cyrl-RS"/>
+        </w:rPr>
+        <w:lastRenderedPageBreak/>
+        <w:t xml:space="preserve">сервер подигне. Након што се сервер покренуо, отишла сам на </w:t>
       </w:r>
       <w:r>
         <w:rPr>
@@ -8952,19 +9427,13 @@
         <w:rPr>
           <w:lang w:val="sr-Cyrl-RS"/>
         </w:rPr>
-        <w:t xml:space="preserve">је успешно покренута </w:t>
-      </w:r>
-      <w:r>
-        <w:rPr>
-          <w:lang w:val="sr-Cyrl-RS"/>
-        </w:rPr>
-        <w:t>и да се</w:t>
-      </w:r>
-      <w:r>
-        <w:rPr>
-          <w:lang w:val="sr-Cyrl-RS"/>
-        </w:rPr>
-        <w:t xml:space="preserve"> може прећи на анализу складиштених логова.</w:t>
+        <w:t>је успешно покренута</w:t>
+      </w:r>
+      <w:r>
+        <w:rPr>
+          <w:lang w:val="sr-Cyrl-RS"/>
+        </w:rPr>
+        <w:t xml:space="preserve">. </w:t>
       </w:r>
     </w:p>
     <w:p>
@@ -9034,7 +9503,19 @@
         <w:rPr>
           <w:lang w:val="sr-Cyrl-RS"/>
         </w:rPr>
-        <w:t xml:space="preserve">за другу групу логова. Након тога сам на страници за приказ </w:t>
+        <w:t>за другу групу логова. Након тога сам на страници за приказ</w:t>
+      </w:r>
+      <w:r>
+        <w:rPr>
+          <w:lang w:val="sr-Cyrl-RS"/>
+        </w:rPr>
+        <w:t xml:space="preserve"> креираних</w:t>
+      </w:r>
+      <w:r>
+        <w:rPr>
+          <w:lang w:val="sr-Cyrl-RS"/>
+        </w:rPr>
+        <w:t xml:space="preserve"> </w:t>
       </w:r>
       <w:r>
         <w:t xml:space="preserve">Index Pattern-a </w:t>
@@ -9086,6 +9567,14 @@
     </w:p>
     <w:p>
       <w:pPr>
+        <w:jc w:val="both"/>
+        <w:rPr>
+          <w:lang w:val="sr-Cyrl-RS"/>
+        </w:rPr>
+      </w:pPr>
+    </w:p>
+    <w:p>
+      <w:pPr>
         <w:keepNext/>
         <w:jc w:val="center"/>
       </w:pPr>
@@ -9095,11 +9584,10 @@
           <w:noProof/>
           <w:lang w:val="sr-Cyrl-RS"/>
         </w:rPr>
-        <w:lastRenderedPageBreak/>
         <w:drawing>
-          <wp:inline distT="0" distB="0" distL="0" distR="0" wp14:anchorId="744A18F5" wp14:editId="2DC806ED">
-            <wp:extent cx="5132793" cy="2383788"/>
-            <wp:effectExtent l="133350" t="114300" r="125095" b="169545"/>
+          <wp:inline distT="0" distB="0" distL="0" distR="0" wp14:anchorId="744A18F5" wp14:editId="5B0E7AA6">
+            <wp:extent cx="5550311" cy="2577693"/>
+            <wp:effectExtent l="114300" t="114300" r="146050" b="165735"/>
             <wp:docPr id="30" name="Picture 30" descr="Graphical user interface, text, application, email&#10;&#10;Description automatically generated"/>
             <wp:cNvGraphicFramePr>
               <a:graphicFrameLocks xmlns:a="http://schemas.openxmlformats.org/drawingml/2006/main" noChangeAspect="1"/>
@@ -9126,7 +9614,7 @@
                   <pic:spPr>
                     <a:xfrm>
                       <a:off x="0" y="0"/>
-                      <a:ext cx="5144579" cy="2389262"/>
+                      <a:ext cx="5560367" cy="2582363"/>
                     </a:xfrm>
                     <a:prstGeom prst="rect">
                       <a:avLst/>
@@ -9213,6 +9701,7 @@
       </w:r>
       <w:proofErr w:type="spellEnd"/>
     </w:p>
+    <w:p/>
     <w:p>
       <w:pPr>
         <w:jc w:val="both"/>
@@ -9224,7 +9713,55 @@
         <w:rPr>
           <w:lang w:val="sr-Cyrl-RS"/>
         </w:rPr>
-        <w:t xml:space="preserve">Са леве стране може се очитати који број/проценат приступа форми се односи на који град (у конкретном случају колико приступа је било из Новог Сада, а колико из Париза, будући да сам тестирала достављање пријава од стране два различита корисника, једног из Новог Сада, другог из Париза). Такође, може се уочити да </w:t>
+        <w:t>Са леве стране може се очитати који број/проценат приступа форми се односи на који град (у конкретном случају</w:t>
+      </w:r>
+      <w:r>
+        <w:rPr>
+          <w:lang w:val="sr-Cyrl-RS"/>
+        </w:rPr>
+        <w:t>,</w:t>
+      </w:r>
+      <w:r>
+        <w:rPr>
+          <w:lang w:val="sr-Cyrl-RS"/>
+        </w:rPr>
+        <w:t xml:space="preserve"> колико приступа</w:t>
+      </w:r>
+      <w:r>
+        <w:rPr>
+          <w:lang w:val="sr-Cyrl-RS"/>
+        </w:rPr>
+        <w:t xml:space="preserve"> </w:t>
+      </w:r>
+      <w:r>
+        <w:rPr>
+          <w:lang w:val="sr-Cyrl-RS"/>
+        </w:rPr>
+        <w:t xml:space="preserve">је било из Новог Сада, а колико из Париза, будући да сам тестирала </w:t>
+      </w:r>
+      <w:r>
+        <w:rPr>
+          <w:lang w:val="sr-Cyrl-RS"/>
+        </w:rPr>
+        <w:t>приступ</w:t>
+      </w:r>
+      <w:r>
+        <w:rPr>
+          <w:lang w:val="sr-Cyrl-RS"/>
+        </w:rPr>
+        <w:t xml:space="preserve"> од стране два различита корисника, једног из Новог Сада, </w:t>
+      </w:r>
+      <w:r>
+        <w:rPr>
+          <w:lang w:val="sr-Cyrl-RS"/>
+        </w:rPr>
+        <w:t xml:space="preserve">а </w:t>
+      </w:r>
+      <w:r>
+        <w:rPr>
+          <w:lang w:val="sr-Cyrl-RS"/>
+        </w:rPr>
+        <w:t xml:space="preserve">другог из Париза). Такође, може се уочити да </w:t>
       </w:r>
       <w:r>
         <w:rPr>
@@ -9312,7 +9849,19 @@
         <w:rPr>
           <w:lang w:val="sr-Cyrl-RS"/>
         </w:rPr>
-        <w:t xml:space="preserve">. На њој је сваки град из којег се десио приступ форми за пријаву означен на мапи и то кругом чија величина је сразмерна броју приступа из тога града. У конкретном случају, број приступа из Новог Сада је већи него што је то случај код Париза, у складу са тим је и круг око тог града на мапи већи. Преласком миша преко круга приказује се тачан број приступа из тог града као и сама локација града. </w:t>
+        <w:t>. На њој је сваки град из којег се десио приступ форми означен на мапи и то кругом чија величина је сразмерна броју приступа из тога града. У конкретном случају, број приступа из Новог Сада је већи него што је то случај код Париза, у складу са тим је и круг око тог града на мапи већи. Преласком миша преко круга приказује се тачан број приступа из тог града</w:t>
+      </w:r>
+      <w:r>
+        <w:rPr>
+          <w:lang w:val="sr-Cyrl-RS"/>
+        </w:rPr>
+        <w:t>,</w:t>
+      </w:r>
+      <w:r>
+        <w:rPr>
+          <w:lang w:val="sr-Cyrl-RS"/>
+        </w:rPr>
+        <w:t xml:space="preserve"> као и сама локација града. </w:t>
       </w:r>
     </w:p>
     <w:p>
@@ -9326,6 +9875,7 @@
           <w:noProof/>
           <w:lang w:val="sr-Cyrl-RS"/>
         </w:rPr>
+        <w:lastRenderedPageBreak/>
         <w:drawing>
           <wp:inline distT="0" distB="0" distL="0" distR="0" wp14:anchorId="0DC8F2DB" wp14:editId="22CBB0BC">
             <wp:extent cx="5301974" cy="2475387"/>
@@ -9472,6 +10022,13 @@
     </w:p>
     <w:p>
       <w:pPr>
+        <w:rPr>
+          <w:lang w:val="sr-Cyrl-RS"/>
+        </w:rPr>
+      </w:pPr>
+    </w:p>
+    <w:p>
+      <w:pPr>
         <w:jc w:val="both"/>
         <w:rPr>
           <w:lang w:val="sr-Cyrl-RS"/>
@@ -9481,7 +10038,6 @@
         <w:rPr>
           <w:lang w:val="sr-Cyrl-RS"/>
         </w:rPr>
-        <w:lastRenderedPageBreak/>
         <w:t xml:space="preserve">На графику са </w:t>
       </w:r>
       <w:hyperlink w:anchor="слика_20" w:history="1">
@@ -9741,7 +10297,7 @@
         <w:t>*</w:t>
       </w:r>
       <w:r>
-        <w:t xml:space="preserve"> pattern </w:t>
+        <w:t xml:space="preserve"> </w:t>
       </w:r>
       <w:r>
         <w:rPr>
@@ -9755,7 +10311,14 @@
             <w:rStyle w:val="Hyperlink"/>
             <w:lang w:val="sr-Cyrl-RS"/>
           </w:rPr>
-          <w:t>слици</w:t>
+          <w:t>слиц</w:t>
+        </w:r>
+        <w:r>
+          <w:rPr>
+            <w:rStyle w:val="Hyperlink"/>
+            <w:lang w:val="sr-Cyrl-RS"/>
+          </w:rPr>
+          <w:t>и</w:t>
         </w:r>
         <w:r>
           <w:rPr>
@@ -9881,10 +10444,11 @@
           <w:noProof/>
           <w:lang w:val="sr-Cyrl-RS"/>
         </w:rPr>
+        <w:lastRenderedPageBreak/>
         <w:drawing>
-          <wp:inline distT="0" distB="0" distL="0" distR="0" wp14:anchorId="0AB11688" wp14:editId="02FC6FA1">
-            <wp:extent cx="5943600" cy="2753995"/>
-            <wp:effectExtent l="133350" t="114300" r="133350" b="160655"/>
+          <wp:inline distT="0" distB="0" distL="0" distR="0" wp14:anchorId="0AB11688" wp14:editId="569D784E">
+            <wp:extent cx="6163034" cy="2855671"/>
+            <wp:effectExtent l="114300" t="114300" r="104775" b="154305"/>
             <wp:docPr id="32" name="Picture 32" descr="Graphical user interface, text, application, Word&#10;&#10;Description automatically generated"/>
             <wp:cNvGraphicFramePr>
               <a:graphicFrameLocks xmlns:a="http://schemas.openxmlformats.org/drawingml/2006/main" noChangeAspect="1"/>
@@ -9911,7 +10475,7 @@
                   <pic:spPr>
                     <a:xfrm>
                       <a:off x="0" y="0"/>
-                      <a:ext cx="5943600" cy="2753995"/>
+                      <a:ext cx="6173047" cy="2860310"/>
                     </a:xfrm>
                     <a:prstGeom prst="rect">
                       <a:avLst/>

--- a/udd_kt.docx
+++ b/udd_kt.docx
@@ -79,21 +79,7 @@
             <w:rStyle w:val="Hyperlink"/>
             <w:lang w:val="sr-Cyrl-RS"/>
           </w:rPr>
-          <w:t>слиц</w:t>
-        </w:r>
-        <w:r>
-          <w:rPr>
-            <w:rStyle w:val="Hyperlink"/>
-            <w:lang w:val="sr-Cyrl-RS"/>
-          </w:rPr>
-          <w:t>и</w:t>
-        </w:r>
-        <w:r>
-          <w:rPr>
-            <w:rStyle w:val="Hyperlink"/>
-            <w:lang w:val="sr-Cyrl-RS"/>
-          </w:rPr>
-          <w:t xml:space="preserve"> 1</w:t>
+          <w:t>слици 1</w:t>
         </w:r>
       </w:hyperlink>
       <w:r>
@@ -122,21 +108,7 @@
         <w:rPr>
           <w:lang w:val="sr-Cyrl-RS"/>
         </w:rPr>
-        <w:t xml:space="preserve">апликација која служи као кориснички интерфејс </w:t>
-      </w:r>
-      <w:proofErr w:type="spellStart"/>
-      <w:r>
-        <w:rPr>
-          <w:lang w:val="sr-Cyrl-RS"/>
-        </w:rPr>
-        <w:t>апликантима</w:t>
-      </w:r>
-      <w:proofErr w:type="spellEnd"/>
-      <w:r>
-        <w:rPr>
-          <w:lang w:val="sr-Cyrl-RS"/>
-        </w:rPr>
-        <w:t xml:space="preserve"> да достављају пријаве за одређен оглас</w:t>
+        <w:t>апликација која служи као кориснички интерфејс апликантима да достављају пријаве за одређен оглас</w:t>
       </w:r>
       <w:r>
         <w:t xml:space="preserve"> </w:t>
@@ -263,7 +235,7 @@
         <w:rPr>
           <w:lang w:val="sr-Cyrl-RS"/>
         </w:rPr>
-        <w:t xml:space="preserve"> Приликом складиштења и претраге достављених пријава</w:t>
+        <w:t xml:space="preserve"> Приликом складиштења и претраге пријава</w:t>
       </w:r>
       <w:r>
         <w:rPr>
@@ -365,7 +337,7 @@
         <w:rPr>
           <w:lang w:val="sr-Cyrl-RS"/>
         </w:rPr>
-        <w:t>достављених</w:t>
+        <w:t>приложених</w:t>
       </w:r>
       <w:r>
         <w:rPr>
@@ -465,7 +437,7 @@
         <w:rPr>
           <w:lang w:val="sr-Cyrl-RS"/>
         </w:rPr>
-        <w:t xml:space="preserve">релациона база података у којој се складиште сви подаци који се </w:t>
+        <w:t xml:space="preserve">релациона база у којој се складиште подаци који се </w:t>
       </w:r>
       <w:r>
         <w:rPr>
@@ -477,21 +449,7 @@
         <w:rPr>
           <w:lang w:val="sr-Cyrl-RS"/>
         </w:rPr>
-        <w:t xml:space="preserve">индексирају – регистроване корисничке улоге, регистровани корисници и регистровани огласи за посао. Додатно, у овој бази се чувају и сви подаци о достављеним пријавама за посао које је прикладно складиштити у релационој бази (поља која имају јаку структуру), како би се у случају губитка индекса или његовог оштећења могло урадити </w:t>
-      </w:r>
-      <w:proofErr w:type="spellStart"/>
-      <w:r>
-        <w:rPr>
-          <w:lang w:val="sr-Cyrl-RS"/>
-        </w:rPr>
-        <w:t>реиндексирање</w:t>
-      </w:r>
-      <w:proofErr w:type="spellEnd"/>
-      <w:r>
-        <w:rPr>
-          <w:lang w:val="sr-Cyrl-RS"/>
-        </w:rPr>
-        <w:t xml:space="preserve">. </w:t>
+        <w:t xml:space="preserve">индексирају – регистроване корисничке улоге, регистровани корисници и регистровани огласи за посао. Додатно, у овој бази се чувају и подаци о достављеним пријавама за посао које је прикладно складиштити у релационој бази (поља која имају јаку структуру), како би се у случају губитка индекса или његовог оштећења могло урадити реиндексирање. </w:t>
       </w:r>
     </w:p>
     <w:p>
@@ -614,7 +572,7 @@
         <w:rPr>
           <w:lang w:val="sr-Cyrl-RS"/>
         </w:rPr>
-        <w:t xml:space="preserve">база података која служи за </w:t>
+        <w:t xml:space="preserve">база која служи за </w:t>
       </w:r>
       <w:r>
         <w:rPr>
@@ -650,14 +608,9 @@
           <w:lang w:val="sr-Cyrl-RS"/>
         </w:rPr>
       </w:pPr>
-      <w:proofErr w:type="spellStart"/>
       <w:r>
         <w:lastRenderedPageBreak/>
-        <w:t>Filebeat</w:t>
-      </w:r>
-      <w:proofErr w:type="spellEnd"/>
-      <w:r>
-        <w:t xml:space="preserve"> </w:t>
+        <w:t xml:space="preserve">Filebeat </w:t>
       </w:r>
       <w:r>
         <w:rPr>
@@ -823,27 +776,9 @@
           <w:lang w:val="sr-Cyrl-RS"/>
         </w:rPr>
       </w:pPr>
-      <w:proofErr w:type="spellStart"/>
-      <w:r>
-        <w:t>Слика</w:t>
-      </w:r>
-      <w:proofErr w:type="spellEnd"/>
-      <w:r>
-        <w:t xml:space="preserve"> 1. </w:t>
-      </w:r>
-      <w:proofErr w:type="spellStart"/>
-      <w:r>
-        <w:t>Архитектура</w:t>
-      </w:r>
-      <w:proofErr w:type="spellEnd"/>
-      <w:r>
-        <w:t xml:space="preserve"> </w:t>
-      </w:r>
-      <w:proofErr w:type="spellStart"/>
-      <w:r>
-        <w:t>система</w:t>
-      </w:r>
-      <w:proofErr w:type="spellEnd"/>
+      <w:r>
+        <w:t>Слика 1. Архитектура система</w:t>
+      </w:r>
     </w:p>
     <w:p>
       <w:pPr>
@@ -920,14 +855,7 @@
         <w:rPr>
           <w:lang w:val="sr-Cyrl-RS"/>
         </w:rPr>
-        <w:t xml:space="preserve">како би се </w:t>
-      </w:r>
-      <w:proofErr w:type="gramStart"/>
-      <w:r>
-        <w:rPr>
-          <w:lang w:val="sr-Cyrl-RS"/>
-        </w:rPr>
-        <w:t xml:space="preserve">проналажење </w:t>
+        <w:t xml:space="preserve">како би се проналажење </w:t>
       </w:r>
       <w:r>
         <w:rPr>
@@ -939,14 +867,7 @@
         <w:rPr>
           <w:lang w:val="sr-Cyrl-RS"/>
         </w:rPr>
-        <w:t>докумената</w:t>
-      </w:r>
-      <w:proofErr w:type="gramEnd"/>
-      <w:r>
-        <w:rPr>
-          <w:lang w:val="sr-Cyrl-RS"/>
-        </w:rPr>
-        <w:t xml:space="preserve"> учинило што ефикаснијим, а </w:t>
+        <w:t xml:space="preserve">докумената учинило што ефикаснијим, а </w:t>
       </w:r>
       <w:r>
         <w:t xml:space="preserve">User Experience </w:t>
@@ -973,7 +894,19 @@
         <w:rPr>
           <w:lang w:val="sr-Cyrl-RS"/>
         </w:rPr>
-        <w:t xml:space="preserve">У овом пројекту користиће се за индексирање пријава за посао и њихову брзу претрагу, као и за складиштење логова од значаја, како би се накнадно могли анализирати коришћењем </w:t>
+        <w:t xml:space="preserve">У овом пројекту </w:t>
+      </w:r>
+      <w:r>
+        <w:rPr>
+          <w:lang w:val="sr-Cyrl-RS"/>
+        </w:rPr>
+        <w:t>користи</w:t>
+      </w:r>
+      <w:r>
+        <w:rPr>
+          <w:lang w:val="sr-Cyrl-RS"/>
+        </w:rPr>
+        <w:t xml:space="preserve"> се за индексирање пријава за посао и њихову претрагу, као и за складиштење логова од значаја, како би се накнадно могли анализирати коришћењем </w:t>
       </w:r>
       <w:r>
         <w:t>Kibana-e.</w:t>
@@ -1013,76 +946,77 @@
         </w:rPr>
         <w:t xml:space="preserve"> коју сам преузела са официјалног сајта је 7.4.0. Неопходно је преузети баш ту верзију, будући да се </w:t>
       </w:r>
-      <w:proofErr w:type="spellStart"/>
-      <w:r>
-        <w:t>SerbianAnalyzer</w:t>
-      </w:r>
-      <w:proofErr w:type="spellEnd"/>
-      <w:r>
+      <w:r>
+        <w:t xml:space="preserve">SerbianAnalyzer </w:t>
+      </w:r>
+      <w:r>
+        <w:rPr>
+          <w:lang w:val="sr-Cyrl-RS"/>
+        </w:rPr>
+        <w:t xml:space="preserve">који ћу користити може инсталирати само унутар </w:t>
+      </w:r>
+      <w:r>
+        <w:rPr>
+          <w:lang w:val="sr-Cyrl-RS"/>
+        </w:rPr>
+        <w:t>ње</w:t>
+      </w:r>
+      <w:r>
+        <w:rPr>
+          <w:lang w:val="sr-Cyrl-RS"/>
+        </w:rPr>
+        <w:t xml:space="preserve">. Такође, </w:t>
+      </w:r>
+      <w:r>
+        <w:t xml:space="preserve">SerbianAnalyzer </w:t>
+      </w:r>
+      <w:r>
+        <w:rPr>
+          <w:lang w:val="sr-Cyrl-RS"/>
+        </w:rPr>
+        <w:t xml:space="preserve">захтева и коришћење </w:t>
+      </w:r>
+      <w:r>
+        <w:t xml:space="preserve">Java </w:t>
+      </w:r>
+      <w:r>
+        <w:rPr>
+          <w:lang w:val="sr-Cyrl-RS"/>
+        </w:rPr>
+        <w:t xml:space="preserve">верзије 13, тако да </w:t>
+      </w:r>
+      <w:r>
+        <w:rPr>
+          <w:lang w:val="sr-Cyrl-RS"/>
+        </w:rPr>
+        <w:t>је</w:t>
+      </w:r>
+      <w:r>
+        <w:rPr>
+          <w:lang w:val="sr-Cyrl-RS"/>
+        </w:rPr>
+        <w:t xml:space="preserve"> приликом покретања свих алата (</w:t>
+      </w:r>
+      <w:r>
+        <w:t>Elasticsearch,</w:t>
+      </w:r>
+      <w:r>
+        <w:rPr>
+          <w:lang w:val="sr-Cyrl-RS"/>
+        </w:rPr>
         <w:t xml:space="preserve"> </w:t>
       </w:r>
       <w:r>
-        <w:rPr>
-          <w:lang w:val="sr-Cyrl-RS"/>
-        </w:rPr>
-        <w:t xml:space="preserve">који ћу користити може инсталирати само унутар те верзије. Такође, </w:t>
-      </w:r>
-      <w:proofErr w:type="spellStart"/>
-      <w:r>
-        <w:t>SerbianAnalyzer</w:t>
-      </w:r>
-      <w:proofErr w:type="spellEnd"/>
-      <w:r>
-        <w:t xml:space="preserve"> </w:t>
-      </w:r>
-      <w:r>
-        <w:rPr>
-          <w:lang w:val="sr-Cyrl-RS"/>
-        </w:rPr>
-        <w:t xml:space="preserve">захтева и коришћење </w:t>
-      </w:r>
-      <w:r>
-        <w:t xml:space="preserve">Java </w:t>
-      </w:r>
-      <w:r>
-        <w:rPr>
-          <w:lang w:val="sr-Cyrl-RS"/>
-        </w:rPr>
-        <w:t>верзије 13, тако да ће приликом покретања свих алата (</w:t>
-      </w:r>
-      <w:r>
-        <w:t>Elasticsearch,</w:t>
-      </w:r>
-      <w:r>
-        <w:rPr>
-          <w:lang w:val="sr-Cyrl-RS"/>
-        </w:rPr>
-        <w:t xml:space="preserve"> </w:t>
-      </w:r>
-      <w:proofErr w:type="spellStart"/>
-      <w:r>
-        <w:t>SerbianAnalyzer</w:t>
-      </w:r>
-      <w:proofErr w:type="spellEnd"/>
-      <w:r>
-        <w:t>,</w:t>
-      </w:r>
-      <w:r>
-        <w:t xml:space="preserve"> </w:t>
-      </w:r>
-      <w:proofErr w:type="spellStart"/>
-      <w:r>
-        <w:t>Filebeat</w:t>
-      </w:r>
-      <w:proofErr w:type="spellEnd"/>
-      <w:r>
-        <w:t>, Logstash, Kibana)</w:t>
-      </w:r>
-      <w:r>
-        <w:rPr>
-          <w:lang w:val="sr-Cyrl-RS"/>
-        </w:rPr>
-        <w:t xml:space="preserve"> бити неопходно претходно </w:t>
+        <w:t>SerbianAnalyzer,</w:t>
+      </w:r>
+      <w:r>
+        <w:t xml:space="preserve"> Filebeat, Logstash, Kibana)</w:t>
+      </w:r>
+      <w:r>
+        <w:rPr>
+          <w:lang w:val="sr-Cyrl-RS"/>
+        </w:rPr>
+        <w:t xml:space="preserve"> неопходно претходно </w:t>
       </w:r>
       <w:r>
         <w:rPr>
@@ -1162,81 +1096,107 @@
           <w:i/>
           <w:iCs/>
         </w:rPr>
-        <w:t>./config/</w:t>
-      </w:r>
-      <w:proofErr w:type="spellStart"/>
+        <w:t>./config/elasticsearch.yml</w:t>
+      </w:r>
+      <w:r>
+        <w:t xml:space="preserve"> </w:t>
+      </w:r>
+      <w:r>
+        <w:rPr>
+          <w:lang w:val="sr-Cyrl-RS"/>
+        </w:rPr>
+        <w:t xml:space="preserve">фајл. </w:t>
+      </w:r>
+      <w:r>
+        <w:rPr>
+          <w:lang w:val="sr-Cyrl-RS"/>
+        </w:rPr>
+        <w:t xml:space="preserve">Унутар њега направила сам измену  - додала сам на крај фајла линију </w:t>
+      </w:r>
       <w:r>
         <w:rPr>
           <w:i/>
           <w:iCs/>
         </w:rPr>
-        <w:t>elasticsearch.yml</w:t>
-      </w:r>
-      <w:proofErr w:type="spellEnd"/>
-      <w:r>
-        <w:t xml:space="preserve"> </w:t>
-      </w:r>
-      <w:r>
-        <w:rPr>
-          <w:lang w:val="sr-Cyrl-RS"/>
-        </w:rPr>
-        <w:t xml:space="preserve">фајл. </w:t>
-      </w:r>
-      <w:r>
-        <w:rPr>
-          <w:lang w:val="sr-Cyrl-RS"/>
-        </w:rPr>
-        <w:t xml:space="preserve">Унутар њега направила сам само једну измену  - додала сам на крај фајла линију </w:t>
-      </w:r>
-      <w:proofErr w:type="spellStart"/>
+        <w:t>indices.query.bool.max_clause_count: 3</w:t>
+      </w:r>
+      <w:r>
+        <w:t>.</w:t>
+      </w:r>
+      <w:r>
+        <w:rPr>
+          <w:lang w:val="sr-Cyrl-RS"/>
+        </w:rPr>
+        <w:t xml:space="preserve"> Ова вредност ће се користити код креирања динамичког сажетка приликом претраге по садржају </w:t>
+      </w:r>
+      <w:r>
+        <w:t xml:space="preserve">PDF </w:t>
+      </w:r>
+      <w:r>
+        <w:rPr>
+          <w:lang w:val="sr-Cyrl-RS"/>
+        </w:rPr>
+        <w:t xml:space="preserve">фајла, односно кориснику се неће приказивати читав садржај </w:t>
+      </w:r>
+      <w:r>
+        <w:t xml:space="preserve">PDF </w:t>
+      </w:r>
+      <w:r>
+        <w:rPr>
+          <w:lang w:val="sr-Cyrl-RS"/>
+        </w:rPr>
+        <w:t xml:space="preserve">фајла када је претрага успешна, већ само највише 3 реченице. Затим сам се позиционирала унутар </w:t>
+      </w:r>
       <w:r>
         <w:rPr>
           <w:i/>
           <w:iCs/>
         </w:rPr>
-        <w:t>indices.query.bool.max_clause_count</w:t>
-      </w:r>
-      <w:proofErr w:type="spellEnd"/>
+        <w:t>./bin</w:t>
+      </w:r>
+      <w:r>
+        <w:t xml:space="preserve"> </w:t>
+      </w:r>
+      <w:r>
+        <w:rPr>
+          <w:lang w:val="sr-Cyrl-RS"/>
+        </w:rPr>
+        <w:t xml:space="preserve">директоријума и покренула команду </w:t>
+      </w:r>
       <w:r>
         <w:rPr>
           <w:i/>
           <w:iCs/>
         </w:rPr>
-        <w:t>: 3</w:t>
-      </w:r>
-      <w:r>
-        <w:t>.</w:t>
-      </w:r>
-      <w:r>
-        <w:rPr>
-          <w:lang w:val="sr-Cyrl-RS"/>
-        </w:rPr>
-        <w:t xml:space="preserve"> Ова вредност ће се користити код креирања динамичког сажетка приликом претраге по садржају </w:t>
-      </w:r>
-      <w:r>
-        <w:t xml:space="preserve">PDF </w:t>
-      </w:r>
-      <w:r>
-        <w:rPr>
-          <w:lang w:val="sr-Cyrl-RS"/>
-        </w:rPr>
-        <w:t xml:space="preserve">фајла, односно кориснику се неће приказивати читав садржај </w:t>
-      </w:r>
-      <w:r>
-        <w:t xml:space="preserve">PDF </w:t>
-      </w:r>
-      <w:r>
-        <w:rPr>
-          <w:lang w:val="sr-Cyrl-RS"/>
-        </w:rPr>
-        <w:t xml:space="preserve">фајла када је претрага успешна, већ само највише 3 реченице. Затим сам се позиционирала унутар </w:t>
+        <w:t>elasticsearch</w:t>
+      </w:r>
+      <w:r>
+        <w:t xml:space="preserve">. </w:t>
+      </w:r>
+      <w:r>
+        <w:rPr>
+          <w:lang w:val="sr-Cyrl-RS"/>
+        </w:rPr>
+        <w:t xml:space="preserve">Сачекала сам да се сервер </w:t>
+      </w:r>
+      <w:r>
+        <w:rPr>
+          <w:lang w:val="sr-Cyrl-RS"/>
+        </w:rPr>
+        <w:t>покрене</w:t>
+      </w:r>
+      <w:r>
+        <w:rPr>
+          <w:lang w:val="sr-Cyrl-RS"/>
+        </w:rPr>
+        <w:t xml:space="preserve"> и након тога отишла на адресу </w:t>
       </w:r>
       <w:r>
         <w:rPr>
           <w:i/>
           <w:iCs/>
         </w:rPr>
-        <w:t>./bin</w:t>
+        <w:t>localhost:9200.</w:t>
       </w:r>
       <w:r>
         <w:t xml:space="preserve"> </w:t>
@@ -1245,52 +1205,6 @@
         <w:rPr>
           <w:lang w:val="sr-Cyrl-RS"/>
         </w:rPr>
-        <w:t xml:space="preserve">директоријума и покренула команду </w:t>
-      </w:r>
-      <w:proofErr w:type="spellStart"/>
-      <w:r>
-        <w:rPr>
-          <w:i/>
-          <w:iCs/>
-        </w:rPr>
-        <w:t>elasticsearch</w:t>
-      </w:r>
-      <w:proofErr w:type="spellEnd"/>
-      <w:r>
-        <w:t xml:space="preserve">. </w:t>
-      </w:r>
-      <w:r>
-        <w:rPr>
-          <w:lang w:val="sr-Cyrl-RS"/>
-        </w:rPr>
-        <w:t xml:space="preserve">Сачекала сам да се сервер </w:t>
-      </w:r>
-      <w:r>
-        <w:rPr>
-          <w:lang w:val="sr-Cyrl-RS"/>
-        </w:rPr>
-        <w:t>покрене</w:t>
-      </w:r>
-      <w:r>
-        <w:rPr>
-          <w:lang w:val="sr-Cyrl-RS"/>
-        </w:rPr>
-        <w:t xml:space="preserve"> и након тога отишла на адресу </w:t>
-      </w:r>
-      <w:r>
-        <w:rPr>
-          <w:i/>
-          <w:iCs/>
-        </w:rPr>
-        <w:t>localhost:9200.</w:t>
-      </w:r>
-      <w:r>
-        <w:t xml:space="preserve"> </w:t>
-      </w:r>
-      <w:r>
-        <w:rPr>
-          <w:lang w:val="sr-Cyrl-RS"/>
-        </w:rPr>
         <w:t xml:space="preserve">Добивши одговор </w:t>
       </w:r>
       <w:r>
@@ -1382,30 +1296,14 @@
         </w:rPr>
         <w:t xml:space="preserve">комуникацију, као што је </w:t>
       </w:r>
-      <w:proofErr w:type="spellStart"/>
       <w:r>
         <w:t>RestTemplate</w:t>
       </w:r>
-      <w:proofErr w:type="spellEnd"/>
-      <w:r>
-        <w:rPr>
-          <w:lang w:val="sr-Cyrl-RS"/>
-        </w:rPr>
-        <w:t xml:space="preserve">. Међутим, како постоје готове компоненте које </w:t>
-      </w:r>
-      <w:proofErr w:type="spellStart"/>
-      <w:r>
-        <w:rPr>
-          <w:lang w:val="sr-Cyrl-RS"/>
-        </w:rPr>
-        <w:t>енкапсулирају</w:t>
-      </w:r>
-      <w:proofErr w:type="spellEnd"/>
-      <w:r>
-        <w:rPr>
-          <w:lang w:val="sr-Cyrl-RS"/>
-        </w:rPr>
-        <w:t xml:space="preserve"> комуникацију са </w:t>
+      <w:r>
+        <w:rPr>
+          <w:lang w:val="sr-Cyrl-RS"/>
+        </w:rPr>
+        <w:t xml:space="preserve">. Међутим, како постоје готове компоненте које енкапсулирају комуникацију са </w:t>
       </w:r>
       <w:r>
         <w:t>Elasticsearch</w:t>
@@ -1446,14 +1344,7 @@
             <w:rStyle w:val="Hyperlink"/>
             <w:lang w:val="sr-Cyrl-RS"/>
           </w:rPr>
-          <w:t>слик</w:t>
-        </w:r>
-        <w:r>
-          <w:rPr>
-            <w:rStyle w:val="Hyperlink"/>
-            <w:lang w:val="sr-Cyrl-RS"/>
-          </w:rPr>
-          <w:t>е</w:t>
+          <w:t>слике</w:t>
         </w:r>
         <w:r>
           <w:rPr>
@@ -1494,13 +1385,8 @@
         </w:rPr>
         <w:t xml:space="preserve"> </w:t>
       </w:r>
-      <w:proofErr w:type="spellStart"/>
-      <w:r>
-        <w:t>ElasticsearchRepository</w:t>
-      </w:r>
-      <w:proofErr w:type="spellEnd"/>
-      <w:r>
-        <w:t xml:space="preserve"> </w:t>
+      <w:r>
+        <w:t xml:space="preserve">ElasticsearchRepository </w:t>
       </w:r>
       <w:r>
         <w:rPr>
@@ -1508,24 +1394,17 @@
         </w:rPr>
         <w:t xml:space="preserve">и </w:t>
       </w:r>
-      <w:proofErr w:type="spellStart"/>
       <w:r>
         <w:t>ElasticsearchRestTemplate</w:t>
       </w:r>
-      <w:proofErr w:type="spellEnd"/>
       <w:r>
         <w:rPr>
           <w:lang w:val="sr-Cyrl-RS"/>
         </w:rPr>
         <w:t xml:space="preserve">. </w:t>
       </w:r>
-      <w:proofErr w:type="spellStart"/>
-      <w:r>
-        <w:t>ElasticsearchRepository</w:t>
-      </w:r>
-      <w:proofErr w:type="spellEnd"/>
-      <w:r>
-        <w:t xml:space="preserve"> </w:t>
+      <w:r>
+        <w:t xml:space="preserve">ElasticsearchRepository </w:t>
       </w:r>
       <w:r>
         <w:rPr>
@@ -1533,11 +1412,9 @@
         </w:rPr>
         <w:t xml:space="preserve">има сличну намену као и </w:t>
       </w:r>
-      <w:proofErr w:type="spellStart"/>
       <w:r>
         <w:t>JpaRepository</w:t>
       </w:r>
-      <w:proofErr w:type="spellEnd"/>
       <w:r>
         <w:rPr>
           <w:lang w:val="sr-Cyrl-RS"/>
@@ -1553,11 +1430,9 @@
         </w:rPr>
         <w:t xml:space="preserve">-ом, а не релационом базом. Слично, </w:t>
       </w:r>
-      <w:proofErr w:type="spellStart"/>
       <w:r>
         <w:t>ElasticsearchRestTemplate</w:t>
       </w:r>
-      <w:proofErr w:type="spellEnd"/>
       <w:r>
         <w:rPr>
           <w:lang w:val="sr-Cyrl-RS"/>
@@ -1576,13 +1451,8 @@
         </w:rPr>
         <w:t xml:space="preserve">ну намену као и </w:t>
       </w:r>
-      <w:proofErr w:type="spellStart"/>
-      <w:r>
-        <w:t>RestTemplate</w:t>
-      </w:r>
-      <w:proofErr w:type="spellEnd"/>
-      <w:r>
-        <w:t xml:space="preserve">, </w:t>
+      <w:r>
+        <w:t xml:space="preserve">RestTemplate, </w:t>
       </w:r>
       <w:r>
         <w:rPr>
@@ -1608,13 +1478,8 @@
         </w:rPr>
         <w:t xml:space="preserve">ем. </w:t>
       </w:r>
-      <w:proofErr w:type="spellStart"/>
-      <w:r>
-        <w:t>ElasticsearchRepository</w:t>
-      </w:r>
-      <w:proofErr w:type="spellEnd"/>
-      <w:r>
-        <w:t xml:space="preserve"> </w:t>
+      <w:r>
+        <w:t xml:space="preserve">ElasticsearchRepository </w:t>
       </w:r>
       <w:r>
         <w:rPr>
@@ -1622,51 +1487,39 @@
         </w:rPr>
         <w:t xml:space="preserve">сам користила за складиштење достављених пријава за посао, а </w:t>
       </w:r>
-      <w:proofErr w:type="spellStart"/>
+      <w:r>
+        <w:t xml:space="preserve">ElasticsearchRestTemplate </w:t>
+      </w:r>
+      <w:r>
+        <w:rPr>
+          <w:lang w:val="sr-Cyrl-RS"/>
+        </w:rPr>
+        <w:t xml:space="preserve">за њихову претрагу. Иако је претрагу могуће радити и коришћењем </w:t>
+      </w:r>
+      <w:r>
+        <w:t xml:space="preserve">ElasticsearchRepository </w:t>
+      </w:r>
+      <w:r>
+        <w:rPr>
+          <w:lang w:val="sr-Cyrl-RS"/>
+        </w:rPr>
+        <w:t>интерфејса</w:t>
+      </w:r>
+      <w:r>
+        <w:rPr>
+          <w:lang w:val="sr-Cyrl-RS"/>
+        </w:rPr>
+        <w:t xml:space="preserve">, одлучила сам се </w:t>
+      </w:r>
+      <w:r>
+        <w:rPr>
+          <w:lang w:val="sr-Cyrl-RS"/>
+        </w:rPr>
+        <w:t xml:space="preserve">за </w:t>
+      </w:r>
       <w:r>
         <w:t>ElasticsearchRestTemplate</w:t>
       </w:r>
-      <w:proofErr w:type="spellEnd"/>
-      <w:r>
-        <w:t xml:space="preserve"> </w:t>
-      </w:r>
-      <w:r>
-        <w:rPr>
-          <w:lang w:val="sr-Cyrl-RS"/>
-        </w:rPr>
-        <w:t xml:space="preserve">за њихову претрагу. Иако је претрагу могуће радити и коришћењем </w:t>
-      </w:r>
-      <w:proofErr w:type="spellStart"/>
-      <w:r>
-        <w:t>ElasticsearchRepository</w:t>
-      </w:r>
-      <w:proofErr w:type="spellEnd"/>
-      <w:r>
-        <w:t xml:space="preserve"> </w:t>
-      </w:r>
-      <w:r>
-        <w:rPr>
-          <w:lang w:val="sr-Cyrl-RS"/>
-        </w:rPr>
-        <w:t>интерфејса</w:t>
-      </w:r>
-      <w:r>
-        <w:rPr>
-          <w:lang w:val="sr-Cyrl-RS"/>
-        </w:rPr>
-        <w:t xml:space="preserve">, одлучила сам се </w:t>
-      </w:r>
-      <w:r>
-        <w:rPr>
-          <w:lang w:val="sr-Cyrl-RS"/>
-        </w:rPr>
-        <w:t xml:space="preserve">за </w:t>
-      </w:r>
-      <w:proofErr w:type="spellStart"/>
-      <w:r>
-        <w:t>ElasticsearchRestTemplate</w:t>
-      </w:r>
-      <w:proofErr w:type="spellEnd"/>
       <w:r>
         <w:rPr>
           <w:lang w:val="sr-Cyrl-RS"/>
@@ -1771,13 +1624,14 @@
         <w:pStyle w:val="Caption"/>
         <w:jc w:val="center"/>
       </w:pPr>
-      <w:proofErr w:type="spellStart"/>
-      <w:r>
-        <w:t>Слика</w:t>
-      </w:r>
-      <w:proofErr w:type="spellEnd"/>
-      <w:r>
-        <w:t xml:space="preserve"> 2. Elasticsearch dependency</w:t>
+      <w:r>
+        <w:t xml:space="preserve">Слика 2. </w:t>
+      </w:r>
+      <w:r>
+        <w:t xml:space="preserve">Spring Data </w:t>
+      </w:r>
+      <w:r>
+        <w:t>Elasticsearch dependency</w:t>
       </w:r>
     </w:p>
     <w:p>
@@ -1804,13 +1658,8 @@
         </w:rPr>
         <w:t xml:space="preserve">Конфигурација </w:t>
       </w:r>
-      <w:proofErr w:type="spellStart"/>
-      <w:r>
-        <w:t>SerbianAnalyzer</w:t>
-      </w:r>
-      <w:proofErr w:type="spellEnd"/>
-      <w:r>
-        <w:t>-a</w:t>
+      <w:r>
+        <w:t>SerbianAnalyzer-a</w:t>
       </w:r>
     </w:p>
     <w:p>
@@ -1858,21 +1707,7 @@
         <w:rPr>
           <w:lang w:val="sr-Cyrl-RS"/>
         </w:rPr>
-        <w:t xml:space="preserve">који ће омогућити да се приликом индексирања и претраге достављених пријава за посао користи </w:t>
-      </w:r>
-      <w:proofErr w:type="spellStart"/>
-      <w:r>
-        <w:rPr>
-          <w:lang w:val="sr-Cyrl-RS"/>
-        </w:rPr>
-        <w:t>аналајзер</w:t>
-      </w:r>
-      <w:proofErr w:type="spellEnd"/>
-      <w:r>
-        <w:rPr>
-          <w:lang w:val="sr-Cyrl-RS"/>
-        </w:rPr>
-        <w:t xml:space="preserve"> за спрски језик. У складу са тим, са линка </w:t>
+        <w:t xml:space="preserve">који ће омогућити да се приликом индексирања и претраге достављених пријава за посао користи аналајзер за спрски језик. У складу са тим, са линка </w:t>
       </w:r>
       <w:hyperlink r:id="rId8" w:history="1">
         <w:r>
@@ -1891,11 +1726,9 @@
         </w:rPr>
         <w:t xml:space="preserve">преузела сам </w:t>
       </w:r>
-      <w:proofErr w:type="spellStart"/>
       <w:r>
         <w:t>SerbianAnalyzer</w:t>
       </w:r>
-      <w:proofErr w:type="spellEnd"/>
       <w:r>
         <w:rPr>
           <w:lang w:val="sr-Cyrl-RS"/>
@@ -1921,102 +1754,68 @@
         <w:lastRenderedPageBreak/>
         <w:t xml:space="preserve">коренски директоријум и покренула команду </w:t>
       </w:r>
-      <w:proofErr w:type="spellStart"/>
       <w:r>
         <w:rPr>
           <w:i/>
           <w:iCs/>
         </w:rPr>
-        <w:t>gradlew</w:t>
-      </w:r>
-      <w:proofErr w:type="spellEnd"/>
+        <w:t>gradlew clean build</w:t>
+      </w:r>
+      <w:r>
+        <w:t xml:space="preserve">. </w:t>
+      </w:r>
+      <w:r>
+        <w:rPr>
+          <w:lang w:val="sr-Cyrl-RS"/>
+        </w:rPr>
+        <w:t xml:space="preserve">Након што је </w:t>
+      </w:r>
+      <w:r>
+        <w:t xml:space="preserve">JAR </w:t>
+      </w:r>
+      <w:r>
+        <w:rPr>
+          <w:lang w:val="sr-Cyrl-RS"/>
+        </w:rPr>
+        <w:t xml:space="preserve">фајл направљен, привремено сам угасила </w:t>
+      </w:r>
+      <w:r>
+        <w:t>Elasticsearch</w:t>
+      </w:r>
+      <w:r>
+        <w:rPr>
+          <w:lang w:val="sr-Cyrl-RS"/>
+        </w:rPr>
+        <w:t xml:space="preserve"> сервер, позиционирала се у његов </w:t>
+      </w:r>
       <w:r>
         <w:rPr>
           <w:i/>
           <w:iCs/>
         </w:rPr>
-        <w:t xml:space="preserve"> clean build</w:t>
-      </w:r>
-      <w:r>
-        <w:t xml:space="preserve">. </w:t>
-      </w:r>
-      <w:r>
-        <w:rPr>
-          <w:lang w:val="sr-Cyrl-RS"/>
-        </w:rPr>
-        <w:t xml:space="preserve">Након што је </w:t>
-      </w:r>
-      <w:r>
-        <w:t xml:space="preserve">JAR </w:t>
-      </w:r>
-      <w:r>
-        <w:rPr>
-          <w:lang w:val="sr-Cyrl-RS"/>
-        </w:rPr>
-        <w:t xml:space="preserve">фајл направљен, привремено сам угасила </w:t>
-      </w:r>
-      <w:r>
-        <w:t>Elasticsearch</w:t>
-      </w:r>
-      <w:r>
-        <w:rPr>
-          <w:lang w:val="sr-Cyrl-RS"/>
-        </w:rPr>
-        <w:t xml:space="preserve"> сервер, позиционирала се у његов </w:t>
+        <w:t>./bin</w:t>
+      </w:r>
+      <w:r>
+        <w:t xml:space="preserve"> </w:t>
+      </w:r>
+      <w:r>
+        <w:rPr>
+          <w:lang w:val="sr-Cyrl-RS"/>
+        </w:rPr>
+        <w:t xml:space="preserve">директоријум и </w:t>
+      </w:r>
+      <w:r>
+        <w:rPr>
+          <w:lang w:val="sr-Cyrl-RS"/>
+        </w:rPr>
+        <w:t xml:space="preserve">покренула команду </w:t>
       </w:r>
       <w:r>
         <w:rPr>
           <w:i/>
           <w:iCs/>
         </w:rPr>
-        <w:t>./bin</w:t>
-      </w:r>
-      <w:r>
-        <w:t xml:space="preserve"> </w:t>
-      </w:r>
-      <w:r>
-        <w:rPr>
-          <w:lang w:val="sr-Cyrl-RS"/>
-        </w:rPr>
-        <w:t xml:space="preserve">директоријум и </w:t>
-      </w:r>
-      <w:r>
-        <w:rPr>
-          <w:lang w:val="sr-Cyrl-RS"/>
-        </w:rPr>
-        <w:t xml:space="preserve">покренула команду </w:t>
-      </w:r>
-      <w:proofErr w:type="spellStart"/>
-      <w:r>
-        <w:rPr>
-          <w:i/>
-          <w:iCs/>
-        </w:rPr>
-        <w:t>elasticsearch</w:t>
-      </w:r>
-      <w:proofErr w:type="spellEnd"/>
-      <w:r>
-        <w:rPr>
-          <w:i/>
-          <w:iCs/>
-        </w:rPr>
-        <w:t>-plugin install file:&lt;</w:t>
-      </w:r>
-      <w:proofErr w:type="spellStart"/>
-      <w:r>
-        <w:rPr>
-          <w:i/>
-          <w:iCs/>
-        </w:rPr>
-        <w:t>serbian_analyzer_jar_file_location</w:t>
-      </w:r>
-      <w:proofErr w:type="spellEnd"/>
-      <w:r>
-        <w:rPr>
-          <w:i/>
-          <w:iCs/>
-        </w:rPr>
-        <w:t>&gt;</w:t>
+        <w:t>elasticsearch-plugin install file:&lt;serbian_analyzer_jar_file_location&gt;</w:t>
       </w:r>
       <w:r>
         <w:rPr>
@@ -2088,21 +1887,7 @@
         <w:rPr>
           <w:lang w:val="sr-Cyrl-RS"/>
         </w:rPr>
-        <w:t xml:space="preserve"> Након овога, омогућено ми је конфигурисање да се приликом индексирања и претраге пријава за посао користи </w:t>
-      </w:r>
-      <w:proofErr w:type="spellStart"/>
-      <w:r>
-        <w:rPr>
-          <w:lang w:val="sr-Cyrl-RS"/>
-        </w:rPr>
-        <w:t>аналајзер</w:t>
-      </w:r>
-      <w:proofErr w:type="spellEnd"/>
-      <w:r>
-        <w:rPr>
-          <w:lang w:val="sr-Cyrl-RS"/>
-        </w:rPr>
-        <w:t xml:space="preserve"> за спрски језик. Више о томе у наредном поглављу.</w:t>
+        <w:t xml:space="preserve"> Након овога, омогућено ми је конфигурисање да се приликом индексирања и претраге пријава за посао користи аналајзер за спрски језик. Више о томе у наредном поглављу.</w:t>
       </w:r>
       <w:r>
         <w:rPr>
@@ -2197,21 +1982,7 @@
         <w:rPr>
           <w:lang w:val="sr-Cyrl-RS"/>
         </w:rPr>
-        <w:t xml:space="preserve">фајла и по </w:t>
-      </w:r>
-      <w:proofErr w:type="spellStart"/>
-      <w:r>
-        <w:rPr>
-          <w:lang w:val="sr-Cyrl-RS"/>
-        </w:rPr>
-        <w:t>геолокацији</w:t>
-      </w:r>
-      <w:proofErr w:type="spellEnd"/>
-      <w:r>
-        <w:rPr>
-          <w:lang w:val="sr-Cyrl-RS"/>
-        </w:rPr>
-        <w:t xml:space="preserve">. У складу са тим, </w:t>
+        <w:t xml:space="preserve">фајла и по геолокацији. У складу са тим, </w:t>
       </w:r>
       <w:r>
         <w:t xml:space="preserve">Index Unit </w:t>
@@ -2220,7 +1991,7 @@
         <w:rPr>
           <w:lang w:val="sr-Cyrl-RS"/>
         </w:rPr>
-        <w:t xml:space="preserve">који складишти једну пријаву за посао унутар </w:t>
+        <w:t xml:space="preserve">који складишти једну пријаву унутар </w:t>
       </w:r>
       <w:r>
         <w:t xml:space="preserve">Elasticsearch-a </w:t>
@@ -2237,28 +2008,7 @@
             <w:rStyle w:val="Hyperlink"/>
             <w:lang w:val="sr-Cyrl-RS"/>
           </w:rPr>
-          <w:t>сл</w:t>
-        </w:r>
-        <w:r>
-          <w:rPr>
-            <w:rStyle w:val="Hyperlink"/>
-            <w:lang w:val="sr-Cyrl-RS"/>
-          </w:rPr>
-          <w:t>и</w:t>
-        </w:r>
-        <w:r>
-          <w:rPr>
-            <w:rStyle w:val="Hyperlink"/>
-            <w:lang w:val="sr-Cyrl-RS"/>
-          </w:rPr>
-          <w:t>ц</w:t>
-        </w:r>
-        <w:r>
-          <w:rPr>
-            <w:rStyle w:val="Hyperlink"/>
-            <w:lang w:val="sr-Cyrl-RS"/>
-          </w:rPr>
-          <w:t>и 3</w:t>
+          <w:t>слици 3</w:t>
         </w:r>
       </w:hyperlink>
       <w:r>
@@ -2267,7 +2017,6 @@
         </w:rPr>
         <w:t xml:space="preserve">. Поље </w:t>
       </w:r>
-      <w:proofErr w:type="spellStart"/>
       <w:r>
         <w:rPr>
           <w:i/>
@@ -2275,7 +2024,6 @@
         </w:rPr>
         <w:t>firstName</w:t>
       </w:r>
-      <w:proofErr w:type="spellEnd"/>
       <w:r>
         <w:t xml:space="preserve"> </w:t>
       </w:r>
@@ -2283,23 +2031,8 @@
         <w:rPr>
           <w:lang w:val="sr-Cyrl-RS"/>
         </w:rPr>
-        <w:t xml:space="preserve">је име </w:t>
-      </w:r>
-      <w:proofErr w:type="spellStart"/>
-      <w:r>
-        <w:rPr>
-          <w:lang w:val="sr-Cyrl-RS"/>
-        </w:rPr>
-        <w:t>апликанта</w:t>
-      </w:r>
-      <w:proofErr w:type="spellEnd"/>
-      <w:r>
-        <w:rPr>
-          <w:lang w:val="sr-Cyrl-RS"/>
-        </w:rPr>
-        <w:t xml:space="preserve">, </w:t>
-      </w:r>
-      <w:proofErr w:type="spellStart"/>
+        <w:t xml:space="preserve">је име апликанта, </w:t>
+      </w:r>
       <w:r>
         <w:rPr>
           <w:i/>
@@ -2307,7 +2040,6 @@
         </w:rPr>
         <w:t>lastName</w:t>
       </w:r>
-      <w:proofErr w:type="spellEnd"/>
       <w:r>
         <w:t xml:space="preserve"> </w:t>
       </w:r>
@@ -2369,23 +2101,8 @@
         <w:rPr>
           <w:lang w:val="sr-Cyrl-RS"/>
         </w:rPr>
-        <w:t xml:space="preserve">је образовање које </w:t>
-      </w:r>
-      <w:proofErr w:type="spellStart"/>
-      <w:r>
-        <w:rPr>
-          <w:lang w:val="sr-Cyrl-RS"/>
-        </w:rPr>
-        <w:t>апликант</w:t>
-      </w:r>
-      <w:proofErr w:type="spellEnd"/>
-      <w:r>
-        <w:rPr>
-          <w:lang w:val="sr-Cyrl-RS"/>
-        </w:rPr>
-        <w:t xml:space="preserve"> поседује, </w:t>
-      </w:r>
-      <w:proofErr w:type="spellStart"/>
+        <w:t xml:space="preserve">је образовање, </w:t>
+      </w:r>
       <w:r>
         <w:rPr>
           <w:i/>
@@ -2393,7 +2110,6 @@
         </w:rPr>
         <w:t>educationLevel</w:t>
       </w:r>
-      <w:proofErr w:type="spellEnd"/>
       <w:r>
         <w:t xml:space="preserve"> </w:t>
       </w:r>
@@ -2403,7 +2119,6 @@
         </w:rPr>
         <w:t xml:space="preserve">је степен стручне спреме, </w:t>
       </w:r>
-      <w:proofErr w:type="spellStart"/>
       <w:r>
         <w:rPr>
           <w:i/>
@@ -2411,7 +2126,6 @@
         </w:rPr>
         <w:t>cvText</w:t>
       </w:r>
-      <w:proofErr w:type="spellEnd"/>
       <w:r>
         <w:t xml:space="preserve"> </w:t>
       </w:r>
@@ -2430,7 +2144,6 @@
         </w:rPr>
         <w:t xml:space="preserve">фајла, </w:t>
       </w:r>
-      <w:proofErr w:type="spellStart"/>
       <w:r>
         <w:rPr>
           <w:i/>
@@ -2438,7 +2151,6 @@
         </w:rPr>
         <w:t>cvLocation</w:t>
       </w:r>
-      <w:proofErr w:type="spellEnd"/>
       <w:r>
         <w:t xml:space="preserve"> </w:t>
       </w:r>
@@ -2457,7 +2169,6 @@
         </w:rPr>
         <w:t xml:space="preserve">фајла на диску, </w:t>
       </w:r>
-      <w:proofErr w:type="spellStart"/>
       <w:r>
         <w:rPr>
           <w:i/>
@@ -2465,7 +2176,6 @@
         </w:rPr>
         <w:t>letterText</w:t>
       </w:r>
-      <w:proofErr w:type="spellEnd"/>
       <w:r>
         <w:t xml:space="preserve"> </w:t>
       </w:r>
@@ -2484,7 +2194,6 @@
         </w:rPr>
         <w:t xml:space="preserve">фајла који представља пропратно писмо, </w:t>
       </w:r>
-      <w:proofErr w:type="spellStart"/>
       <w:r>
         <w:rPr>
           <w:i/>
@@ -2492,7 +2201,6 @@
         </w:rPr>
         <w:t>letterLocation</w:t>
       </w:r>
-      <w:proofErr w:type="spellEnd"/>
       <w:r>
         <w:rPr>
           <w:lang w:val="sr-Cyrl-RS"/>
@@ -2505,7 +2213,6 @@
         </w:rPr>
         <w:t xml:space="preserve">, </w:t>
       </w:r>
-      <w:proofErr w:type="spellStart"/>
       <w:r>
         <w:rPr>
           <w:i/>
@@ -2513,7 +2220,6 @@
         </w:rPr>
         <w:t>adTitle</w:t>
       </w:r>
-      <w:proofErr w:type="spellEnd"/>
       <w:r>
         <w:t xml:space="preserve"> </w:t>
       </w:r>
@@ -2549,30 +2255,8 @@
         <w:rPr>
           <w:lang w:val="sr-Cyrl-RS"/>
         </w:rPr>
-        <w:t xml:space="preserve">је </w:t>
-      </w:r>
-      <w:proofErr w:type="spellStart"/>
-      <w:r>
-        <w:rPr>
-          <w:lang w:val="sr-Cyrl-RS"/>
-        </w:rPr>
-        <w:t>геолокација</w:t>
-      </w:r>
-      <w:proofErr w:type="spellEnd"/>
-      <w:r>
-        <w:rPr>
-          <w:lang w:val="sr-Cyrl-RS"/>
-        </w:rPr>
-        <w:t xml:space="preserve"> </w:t>
-      </w:r>
-      <w:proofErr w:type="spellStart"/>
-      <w:r>
-        <w:rPr>
-          <w:lang w:val="sr-Cyrl-RS"/>
-        </w:rPr>
-        <w:t>апликанта</w:t>
-      </w:r>
-      <w:proofErr w:type="spellEnd"/>
+        <w:t>је геолокација апликанта</w:t>
+      </w:r>
       <w:r>
         <w:rPr>
           <w:lang w:val="sr-Cyrl-RS"/>
@@ -2683,43 +2367,9 @@
         <w:pStyle w:val="Caption"/>
         <w:jc w:val="center"/>
       </w:pPr>
-      <w:proofErr w:type="spellStart"/>
-      <w:r>
-        <w:t>Слика</w:t>
-      </w:r>
-      <w:proofErr w:type="spellEnd"/>
-      <w:r>
-        <w:t xml:space="preserve"> 3. Index Unit </w:t>
-      </w:r>
-      <w:proofErr w:type="spellStart"/>
-      <w:r>
-        <w:t>за</w:t>
-      </w:r>
-      <w:proofErr w:type="spellEnd"/>
-      <w:r>
-        <w:t xml:space="preserve"> </w:t>
-      </w:r>
-      <w:proofErr w:type="spellStart"/>
-      <w:r>
-        <w:t>пријаву</w:t>
-      </w:r>
-      <w:proofErr w:type="spellEnd"/>
-      <w:r>
-        <w:t xml:space="preserve"> </w:t>
-      </w:r>
-      <w:proofErr w:type="spellStart"/>
-      <w:r>
-        <w:t>за</w:t>
-      </w:r>
-      <w:proofErr w:type="spellEnd"/>
-      <w:r>
-        <w:t xml:space="preserve"> </w:t>
-      </w:r>
-      <w:proofErr w:type="spellStart"/>
-      <w:r>
-        <w:t>посао</w:t>
-      </w:r>
-      <w:proofErr w:type="spellEnd"/>
+      <w:r>
+        <w:t>Слика 3. Index Unit за пријаву за посао</w:t>
+      </w:r>
     </w:p>
     <w:p>
       <w:pPr>
@@ -2735,7 +2385,6 @@
         <w:lastRenderedPageBreak/>
         <w:t xml:space="preserve">Дефиниција поља </w:t>
       </w:r>
-      <w:proofErr w:type="spellStart"/>
       <w:r>
         <w:rPr>
           <w:i/>
@@ -2743,11 +2392,9 @@
         </w:rPr>
         <w:t>firstName</w:t>
       </w:r>
-      <w:proofErr w:type="spellEnd"/>
       <w:r>
         <w:t xml:space="preserve">, </w:t>
       </w:r>
-      <w:proofErr w:type="spellStart"/>
       <w:r>
         <w:rPr>
           <w:i/>
@@ -2755,7 +2402,6 @@
         </w:rPr>
         <w:t>lastName</w:t>
       </w:r>
-      <w:proofErr w:type="spellEnd"/>
       <w:r>
         <w:t xml:space="preserve">, </w:t>
       </w:r>
@@ -2769,7 +2415,6 @@
       <w:r>
         <w:t xml:space="preserve">, </w:t>
       </w:r>
-      <w:proofErr w:type="spellStart"/>
       <w:r>
         <w:rPr>
           <w:i/>
@@ -2777,11 +2422,9 @@
         </w:rPr>
         <w:t>educationLevel</w:t>
       </w:r>
-      <w:proofErr w:type="spellEnd"/>
       <w:r>
         <w:t xml:space="preserve">, </w:t>
       </w:r>
-      <w:proofErr w:type="spellStart"/>
       <w:r>
         <w:rPr>
           <w:i/>
@@ -2789,7 +2432,6 @@
         </w:rPr>
         <w:t>cvText</w:t>
       </w:r>
-      <w:proofErr w:type="spellEnd"/>
       <w:r>
         <w:t xml:space="preserve"> </w:t>
       </w:r>
@@ -2799,7 +2441,6 @@
         </w:rPr>
         <w:t xml:space="preserve">и </w:t>
       </w:r>
-      <w:proofErr w:type="spellStart"/>
       <w:r>
         <w:rPr>
           <w:i/>
@@ -2807,7 +2448,6 @@
         </w:rPr>
         <w:t>letterText</w:t>
       </w:r>
-      <w:proofErr w:type="spellEnd"/>
       <w:r>
         <w:t xml:space="preserve"> </w:t>
       </w:r>
@@ -2817,84 +2457,30 @@
         </w:rPr>
         <w:t xml:space="preserve">приказана је на сликама </w:t>
       </w:r>
-      <w:r>
-        <w:rPr>
-          <w:lang w:val="sr-Cyrl-RS"/>
-        </w:rPr>
-        <w:fldChar w:fldCharType="begin"/>
-      </w:r>
-      <w:r>
-        <w:rPr>
-          <w:lang w:val="sr-Cyrl-RS"/>
-        </w:rPr>
-        <w:instrText xml:space="preserve"> HYPERLINK  \l "слика_4" </w:instrText>
-      </w:r>
-      <w:r>
-        <w:rPr>
-          <w:lang w:val="sr-Cyrl-RS"/>
-        </w:rPr>
-      </w:r>
-      <w:r>
-        <w:rPr>
-          <w:lang w:val="sr-Cyrl-RS"/>
-        </w:rPr>
-        <w:fldChar w:fldCharType="separate"/>
-      </w:r>
-      <w:r>
-        <w:rPr>
-          <w:rStyle w:val="Hyperlink"/>
-          <w:lang w:val="sr-Cyrl-RS"/>
-        </w:rPr>
-        <w:t>4</w:t>
-      </w:r>
-      <w:r>
-        <w:rPr>
-          <w:lang w:val="sr-Cyrl-RS"/>
-        </w:rPr>
-        <w:fldChar w:fldCharType="end"/>
-      </w:r>
+      <w:hyperlink w:anchor="слика_4" w:history="1">
+        <w:r>
+          <w:rPr>
+            <w:rStyle w:val="Hyperlink"/>
+            <w:lang w:val="sr-Cyrl-RS"/>
+          </w:rPr>
+          <w:t>4</w:t>
+        </w:r>
+      </w:hyperlink>
       <w:r>
         <w:rPr>
           <w:lang w:val="sr-Cyrl-RS"/>
         </w:rPr>
         <w:t xml:space="preserve"> и </w:t>
       </w:r>
-      <w:r>
-        <w:rPr>
-          <w:lang w:val="sr-Cyrl-RS"/>
-        </w:rPr>
-        <w:fldChar w:fldCharType="begin"/>
-      </w:r>
-      <w:r>
-        <w:rPr>
-          <w:lang w:val="sr-Cyrl-RS"/>
-        </w:rPr>
-        <w:instrText xml:space="preserve"> HYPERLINK  \l "слика_5" </w:instrText>
-      </w:r>
-      <w:r>
-        <w:rPr>
-          <w:lang w:val="sr-Cyrl-RS"/>
-        </w:rPr>
-      </w:r>
-      <w:r>
-        <w:rPr>
-          <w:lang w:val="sr-Cyrl-RS"/>
-        </w:rPr>
-        <w:fldChar w:fldCharType="separate"/>
-      </w:r>
-      <w:r>
-        <w:rPr>
-          <w:rStyle w:val="Hyperlink"/>
-          <w:lang w:val="sr-Cyrl-RS"/>
-        </w:rPr>
-        <w:t>5</w:t>
-      </w:r>
-      <w:r>
-        <w:rPr>
-          <w:lang w:val="sr-Cyrl-RS"/>
-        </w:rPr>
-        <w:fldChar w:fldCharType="end"/>
-      </w:r>
+      <w:hyperlink w:anchor="слика_5" w:history="1">
+        <w:r>
+          <w:rPr>
+            <w:rStyle w:val="Hyperlink"/>
+            <w:lang w:val="sr-Cyrl-RS"/>
+          </w:rPr>
+          <w:t>5</w:t>
+        </w:r>
+      </w:hyperlink>
       <w:r>
         <w:rPr>
           <w:lang w:val="sr-Cyrl-RS"/>
@@ -2944,27 +2530,19 @@
         <w:rPr>
           <w:lang w:val="sr-Cyrl-RS"/>
         </w:rPr>
-        <w:t>ј</w:t>
-      </w:r>
-      <w:r>
-        <w:rPr>
-          <w:lang w:val="sr-Cyrl-RS"/>
-        </w:rPr>
-        <w:t xml:space="preserve">е био </w:t>
-      </w:r>
-      <w:proofErr w:type="spellStart"/>
-      <w:r>
-        <w:rPr>
-          <w:lang w:val="sr-Cyrl-RS"/>
-        </w:rPr>
-        <w:t>енумерација</w:t>
-      </w:r>
-      <w:proofErr w:type="spellEnd"/>
-      <w:r>
-        <w:rPr>
-          <w:lang w:val="sr-Cyrl-RS"/>
-        </w:rPr>
-        <w:t xml:space="preserve"> која је имала вредност </w:t>
+        <w:t>био</w:t>
+      </w:r>
+      <w:r>
+        <w:rPr>
+          <w:lang w:val="sr-Cyrl-RS"/>
+        </w:rPr>
+        <w:t xml:space="preserve"> је</w:t>
+      </w:r>
+      <w:r>
+        <w:rPr>
+          <w:lang w:val="sr-Cyrl-RS"/>
+        </w:rPr>
+        <w:t xml:space="preserve"> енумерација која је имала вредност </w:t>
       </w:r>
       <w:r>
         <w:t>analyzed</w:t>
@@ -2987,39 +2565,18 @@
         </w:rPr>
         <w:t xml:space="preserve"> претрага и </w:t>
       </w:r>
-      <w:proofErr w:type="spellStart"/>
-      <w:r>
-        <w:t>not_analyzed</w:t>
-      </w:r>
-      <w:proofErr w:type="spellEnd"/>
-      <w:r>
-        <w:t xml:space="preserve"> </w:t>
-      </w:r>
-      <w:r>
-        <w:rPr>
-          <w:lang w:val="sr-Cyrl-RS"/>
-        </w:rPr>
-        <w:t xml:space="preserve">у супротном, у последњој верзији </w:t>
-      </w:r>
-      <w:proofErr w:type="spellStart"/>
-      <w:r>
-        <w:rPr>
-          <w:lang w:val="sr-Cyrl-RS"/>
-        </w:rPr>
-        <w:t>енумерација</w:t>
-      </w:r>
-      <w:proofErr w:type="spellEnd"/>
-      <w:r>
-        <w:rPr>
-          <w:lang w:val="sr-Cyrl-RS"/>
-        </w:rPr>
-        <w:t xml:space="preserve"> је замењена са </w:t>
-      </w:r>
-      <w:proofErr w:type="spellStart"/>
+      <w:r>
+        <w:t xml:space="preserve">not_analyzed </w:t>
+      </w:r>
+      <w:r>
+        <w:rPr>
+          <w:lang w:val="sr-Cyrl-RS"/>
+        </w:rPr>
+        <w:t xml:space="preserve">у супротном, у последњој верзији енумерација је замењена са </w:t>
+      </w:r>
       <w:r>
         <w:t>boolean</w:t>
       </w:r>
-      <w:proofErr w:type="spellEnd"/>
       <w:r>
         <w:rPr>
           <w:lang w:val="sr-Cyrl-RS"/>
@@ -3053,7 +2610,6 @@
         </w:rPr>
         <w:t xml:space="preserve">будући да је неопходно чувати њихову оригиналну вредност. Сва поља осим </w:t>
       </w:r>
-      <w:proofErr w:type="spellStart"/>
       <w:r>
         <w:rPr>
           <w:i/>
@@ -3061,7 +2617,6 @@
         </w:rPr>
         <w:t>educationLevel</w:t>
       </w:r>
-      <w:proofErr w:type="spellEnd"/>
       <w:r>
         <w:rPr>
           <w:lang w:val="sr-Cyrl-RS"/>
@@ -3086,7 +2641,6 @@
         </w:rPr>
         <w:t xml:space="preserve">јер се у њима чува текстуални садржај. Поље </w:t>
       </w:r>
-      <w:proofErr w:type="spellStart"/>
       <w:r>
         <w:rPr>
           <w:i/>
@@ -3094,7 +2648,6 @@
         </w:rPr>
         <w:t>educationLevel</w:t>
       </w:r>
-      <w:proofErr w:type="spellEnd"/>
       <w:r>
         <w:rPr>
           <w:lang w:val="sr-Cyrl-RS"/>
@@ -3117,19 +2670,19 @@
         <w:rPr>
           <w:lang w:val="sr-Cyrl-RS"/>
         </w:rPr>
-        <w:t>јер се у њему чува број који представља степен стручне спреме. То поље ће моћи да</w:t>
-      </w:r>
-      <w:r>
-        <w:rPr>
-          <w:lang w:val="sr-Cyrl-RS"/>
-        </w:rPr>
-        <w:t xml:space="preserve"> се</w:t>
-      </w:r>
-      <w:r>
-        <w:rPr>
-          <w:lang w:val="sr-Cyrl-RS"/>
-        </w:rPr>
-        <w:t xml:space="preserve"> претражује према опсегу вредности, односно корисник ће моћи приликом претраге да унесе почетну и крајњу вредност стручне спреме, а систем ће му вратити све пријаве којима степен стручне спреме упада у задати опсег. </w:t>
+        <w:t xml:space="preserve">јер се у њему чува број који представља степен стручне спреме. То поље ће </w:t>
+      </w:r>
+      <w:r>
+        <w:rPr>
+          <w:lang w:val="sr-Cyrl-RS"/>
+        </w:rPr>
+        <w:t xml:space="preserve">се </w:t>
+      </w:r>
+      <w:r>
+        <w:rPr>
+          <w:lang w:val="sr-Cyrl-RS"/>
+        </w:rPr>
+        <w:t xml:space="preserve">моћи да претражује према опсегу вредности, односно корисник ће моћи приликом претраге да унесе почетну и крајњу вредност стручне спреме, а систем ће му вратити све пријаве којима степен стручне спреме упада у задати опсег. </w:t>
       </w:r>
     </w:p>
     <w:p>
@@ -3229,53 +2782,8 @@
         <w:pStyle w:val="Caption"/>
         <w:jc w:val="center"/>
       </w:pPr>
-      <w:proofErr w:type="spellStart"/>
-      <w:r>
-        <w:t>Слика</w:t>
-      </w:r>
-      <w:proofErr w:type="spellEnd"/>
-      <w:r>
-        <w:t xml:space="preserve"> 4. </w:t>
-      </w:r>
-      <w:proofErr w:type="spellStart"/>
-      <w:r>
-        <w:t>Дефиниција</w:t>
-      </w:r>
-      <w:proofErr w:type="spellEnd"/>
-      <w:r>
-        <w:t xml:space="preserve"> </w:t>
-      </w:r>
-      <w:proofErr w:type="spellStart"/>
-      <w:r>
-        <w:t>поља</w:t>
-      </w:r>
-      <w:proofErr w:type="spellEnd"/>
-      <w:r>
-        <w:t xml:space="preserve"> </w:t>
-      </w:r>
-      <w:proofErr w:type="spellStart"/>
-      <w:r>
-        <w:t>firstName</w:t>
-      </w:r>
-      <w:proofErr w:type="spellEnd"/>
-      <w:r>
-        <w:t xml:space="preserve">, </w:t>
-      </w:r>
-      <w:proofErr w:type="spellStart"/>
-      <w:r>
-        <w:t>lastName</w:t>
-      </w:r>
-      <w:proofErr w:type="spellEnd"/>
-      <w:r>
-        <w:t xml:space="preserve">, education, </w:t>
-      </w:r>
-      <w:proofErr w:type="spellStart"/>
-      <w:r>
-        <w:t>cvText</w:t>
-      </w:r>
-      <w:proofErr w:type="spellEnd"/>
-      <w:r>
-        <w:t xml:space="preserve"> </w:t>
+      <w:r>
+        <w:t xml:space="preserve">Слика 4. Дефиниција поља firstName, lastName, education, cvText </w:t>
       </w:r>
       <w:r>
         <w:rPr>
@@ -3283,11 +2791,9 @@
         </w:rPr>
         <w:t xml:space="preserve">и </w:t>
       </w:r>
-      <w:proofErr w:type="spellStart"/>
       <w:r>
         <w:t>letterText</w:t>
       </w:r>
-      <w:proofErr w:type="spellEnd"/>
     </w:p>
     <w:p/>
     <w:p>
@@ -3379,35 +2885,9 @@
         <w:pStyle w:val="Caption"/>
         <w:jc w:val="center"/>
       </w:pPr>
-      <w:proofErr w:type="spellStart"/>
-      <w:r>
-        <w:t>Слика</w:t>
-      </w:r>
-      <w:proofErr w:type="spellEnd"/>
-      <w:r>
-        <w:t xml:space="preserve"> 5. </w:t>
-      </w:r>
-      <w:proofErr w:type="spellStart"/>
-      <w:r>
-        <w:t>Дефиниција</w:t>
-      </w:r>
-      <w:proofErr w:type="spellEnd"/>
-      <w:r>
-        <w:t xml:space="preserve"> </w:t>
-      </w:r>
-      <w:proofErr w:type="spellStart"/>
-      <w:r>
-        <w:t>поља</w:t>
-      </w:r>
-      <w:proofErr w:type="spellEnd"/>
-      <w:r>
-        <w:t xml:space="preserve"> </w:t>
-      </w:r>
-      <w:proofErr w:type="spellStart"/>
-      <w:r>
-        <w:t>educationLevel</w:t>
-      </w:r>
-      <w:proofErr w:type="spellEnd"/>
+      <w:r>
+        <w:t>Слика 5. Дефиниција поља educationLevel</w:t>
+      </w:r>
     </w:p>
     <w:p/>
     <w:p>
@@ -3428,63 +2908,29 @@
           <w:i/>
           <w:iCs/>
         </w:rPr>
-        <w:t xml:space="preserve">email, address, </w:t>
-      </w:r>
-      <w:proofErr w:type="spellStart"/>
+        <w:t xml:space="preserve">email, address, cvLocation, letterLocation </w:t>
+      </w:r>
+      <w:r>
+        <w:rPr>
+          <w:lang w:val="sr-Cyrl-RS"/>
+        </w:rPr>
+        <w:t>и</w:t>
+      </w:r>
       <w:r>
         <w:rPr>
           <w:i/>
           <w:iCs/>
-        </w:rPr>
-        <w:t>cvLocation</w:t>
-      </w:r>
-      <w:proofErr w:type="spellEnd"/>
+          <w:lang w:val="sr-Cyrl-RS"/>
+        </w:rPr>
+        <w:t xml:space="preserve"> </w:t>
+      </w:r>
       <w:r>
         <w:rPr>
           <w:i/>
           <w:iCs/>
         </w:rPr>
-        <w:t xml:space="preserve">, </w:t>
-      </w:r>
-      <w:proofErr w:type="spellStart"/>
-      <w:r>
-        <w:rPr>
-          <w:i/>
-          <w:iCs/>
-        </w:rPr>
-        <w:t>letterLocation</w:t>
-      </w:r>
-      <w:proofErr w:type="spellEnd"/>
-      <w:r>
-        <w:rPr>
-          <w:i/>
-          <w:iCs/>
-        </w:rPr>
-        <w:t xml:space="preserve"> </w:t>
-      </w:r>
-      <w:r>
-        <w:rPr>
-          <w:lang w:val="sr-Cyrl-RS"/>
-        </w:rPr>
-        <w:t>и</w:t>
-      </w:r>
-      <w:r>
-        <w:rPr>
-          <w:i/>
-          <w:iCs/>
-          <w:lang w:val="sr-Cyrl-RS"/>
-        </w:rPr>
-        <w:t xml:space="preserve"> </w:t>
-      </w:r>
-      <w:proofErr w:type="spellStart"/>
-      <w:r>
-        <w:rPr>
-          <w:i/>
-          <w:iCs/>
-        </w:rPr>
         <w:t>adTitle</w:t>
       </w:r>
-      <w:proofErr w:type="spellEnd"/>
       <w:r>
         <w:rPr>
           <w:lang w:val="sr-Cyrl-RS"/>
@@ -3497,21 +2943,7 @@
             <w:rStyle w:val="Hyperlink"/>
             <w:lang w:val="sr-Cyrl-RS"/>
           </w:rPr>
-          <w:t>сли</w:t>
-        </w:r>
-        <w:r>
-          <w:rPr>
-            <w:rStyle w:val="Hyperlink"/>
-            <w:lang w:val="sr-Cyrl-RS"/>
-          </w:rPr>
-          <w:t>ц</w:t>
-        </w:r>
-        <w:r>
-          <w:rPr>
-            <w:rStyle w:val="Hyperlink"/>
-            <w:lang w:val="sr-Cyrl-RS"/>
-          </w:rPr>
-          <w:t>и 6</w:t>
+          <w:t>слици 6</w:t>
         </w:r>
       </w:hyperlink>
       <w:r>
@@ -3613,49 +3045,7 @@
         <w:rPr>
           <w:lang w:val="sr-Cyrl-RS"/>
         </w:rPr>
-        <w:t xml:space="preserve">се складиште јер садрже информације на који начин се </w:t>
-      </w:r>
-      <w:proofErr w:type="spellStart"/>
-      <w:r>
-        <w:rPr>
-          <w:lang w:val="sr-Cyrl-RS"/>
-        </w:rPr>
-        <w:t>апликант</w:t>
-      </w:r>
-      <w:proofErr w:type="spellEnd"/>
-      <w:r>
-        <w:rPr>
-          <w:lang w:val="sr-Cyrl-RS"/>
-        </w:rPr>
-        <w:t xml:space="preserve"> може контактирати. Када запослени претражи пријаве и одлучи се да му је нека од њих </w:t>
-      </w:r>
-      <w:proofErr w:type="spellStart"/>
-      <w:r>
-        <w:rPr>
-          <w:lang w:val="sr-Cyrl-RS"/>
-        </w:rPr>
-        <w:t>интересанта</w:t>
-      </w:r>
-      <w:proofErr w:type="spellEnd"/>
-      <w:r>
-        <w:rPr>
-          <w:lang w:val="sr-Cyrl-RS"/>
-        </w:rPr>
-        <w:t xml:space="preserve">, може га занимати како би контактирао тог </w:t>
-      </w:r>
-      <w:proofErr w:type="spellStart"/>
-      <w:r>
-        <w:rPr>
-          <w:lang w:val="sr-Cyrl-RS"/>
-        </w:rPr>
-        <w:t>апликанта</w:t>
-      </w:r>
-      <w:proofErr w:type="spellEnd"/>
-      <w:r>
-        <w:rPr>
-          <w:lang w:val="sr-Cyrl-RS"/>
-        </w:rPr>
-        <w:t>.</w:t>
+        <w:t>се складиште јер садрже информације на који начин се апликант може контактирати. Када запослени претражи пријаве и одлучи се да му је нека од њих интересанта, може га занимати како би контактирао апликанта.</w:t>
       </w:r>
       <w:r>
         <w:rPr>
@@ -3669,7 +3059,6 @@
         </w:rPr>
         <w:t xml:space="preserve"> Поља </w:t>
       </w:r>
-      <w:proofErr w:type="spellStart"/>
       <w:r>
         <w:rPr>
           <w:i/>
@@ -3677,7 +3066,6 @@
         </w:rPr>
         <w:t>cvLocation</w:t>
       </w:r>
-      <w:proofErr w:type="spellEnd"/>
       <w:r>
         <w:t xml:space="preserve"> </w:t>
       </w:r>
@@ -3687,7 +3075,6 @@
         </w:rPr>
         <w:t xml:space="preserve">и </w:t>
       </w:r>
-      <w:proofErr w:type="spellStart"/>
       <w:r>
         <w:rPr>
           <w:i/>
@@ -3695,7 +3082,6 @@
         </w:rPr>
         <w:t>letterLocation</w:t>
       </w:r>
-      <w:proofErr w:type="spellEnd"/>
       <w:r>
         <w:t xml:space="preserve"> </w:t>
       </w:r>
@@ -3765,7 +3151,6 @@
         </w:rPr>
         <w:t xml:space="preserve">Поље </w:t>
       </w:r>
-      <w:proofErr w:type="spellStart"/>
       <w:r>
         <w:rPr>
           <w:i/>
@@ -3773,7 +3158,6 @@
         </w:rPr>
         <w:t>adTitle</w:t>
       </w:r>
-      <w:proofErr w:type="spellEnd"/>
       <w:r>
         <w:t xml:space="preserve"> </w:t>
       </w:r>
@@ -3917,48 +3301,14 @@
         <w:pStyle w:val="Caption"/>
         <w:jc w:val="center"/>
       </w:pPr>
-      <w:proofErr w:type="spellStart"/>
-      <w:r>
-        <w:t>Слика</w:t>
-      </w:r>
-      <w:proofErr w:type="spellEnd"/>
-      <w:r>
-        <w:t xml:space="preserve"> 6. </w:t>
-      </w:r>
-      <w:proofErr w:type="spellStart"/>
-      <w:r>
-        <w:t>Дефиниција</w:t>
-      </w:r>
-      <w:proofErr w:type="spellEnd"/>
-      <w:r>
-        <w:t xml:space="preserve"> </w:t>
-      </w:r>
-      <w:proofErr w:type="spellStart"/>
-      <w:r>
-        <w:t>поља</w:t>
-      </w:r>
-      <w:proofErr w:type="spellEnd"/>
+      <w:r>
+        <w:t>Слика 6. Дефиниција поља</w:t>
+      </w:r>
       <w:r>
         <w:t xml:space="preserve"> email, address,</w:t>
       </w:r>
       <w:r>
-        <w:t xml:space="preserve"> </w:t>
-      </w:r>
-      <w:proofErr w:type="spellStart"/>
-      <w:r>
-        <w:t>cvLocation</w:t>
-      </w:r>
-      <w:proofErr w:type="spellEnd"/>
-      <w:r>
-        <w:t xml:space="preserve">, </w:t>
-      </w:r>
-      <w:proofErr w:type="spellStart"/>
-      <w:r>
-        <w:t>letterLocation</w:t>
-      </w:r>
-      <w:proofErr w:type="spellEnd"/>
-      <w:r>
-        <w:t xml:space="preserve"> </w:t>
+        <w:t xml:space="preserve"> cvLocation, letterLocation </w:t>
       </w:r>
       <w:r>
         <w:rPr>
@@ -3966,11 +3316,9 @@
         </w:rPr>
         <w:t xml:space="preserve">и </w:t>
       </w:r>
-      <w:proofErr w:type="spellStart"/>
       <w:r>
         <w:t>adTitle</w:t>
       </w:r>
-      <w:proofErr w:type="spellEnd"/>
     </w:p>
     <w:p>
       <w:pPr>
@@ -4018,41 +3366,13 @@
         <w:rPr>
           <w:lang w:val="sr-Cyrl-RS"/>
         </w:rPr>
-        <w:t xml:space="preserve"> достављених пријава за посао користи претходно инсталиран </w:t>
-      </w:r>
-      <w:proofErr w:type="spellStart"/>
-      <w:r>
-        <w:rPr>
-          <w:lang w:val="sr-Cyrl-RS"/>
-        </w:rPr>
-        <w:t>аналајзер</w:t>
-      </w:r>
-      <w:proofErr w:type="spellEnd"/>
-      <w:r>
-        <w:rPr>
-          <w:lang w:val="sr-Cyrl-RS"/>
-        </w:rPr>
-        <w:t xml:space="preserve"> за српски језик. </w:t>
-      </w:r>
-      <w:r>
-        <w:rPr>
-          <w:lang w:val="sr-Cyrl-RS"/>
-        </w:rPr>
-        <w:t xml:space="preserve">Ова конфигурација постигнута је анотирањем класе која се </w:t>
-      </w:r>
-      <w:proofErr w:type="spellStart"/>
-      <w:r>
-        <w:rPr>
-          <w:lang w:val="sr-Cyrl-RS"/>
-        </w:rPr>
-        <w:t>мапира</w:t>
-      </w:r>
-      <w:proofErr w:type="spellEnd"/>
-      <w:r>
-        <w:rPr>
-          <w:lang w:val="sr-Cyrl-RS"/>
-        </w:rPr>
-        <w:t xml:space="preserve"> на </w:t>
+        <w:t xml:space="preserve"> достављених пријава за посао користи претходно инсталиран аналајзер за српски језик. </w:t>
+      </w:r>
+      <w:r>
+        <w:rPr>
+          <w:lang w:val="sr-Cyrl-RS"/>
+        </w:rPr>
+        <w:t xml:space="preserve">Ова конфигурација постигнута је анотирањем класе која се мапира на </w:t>
       </w:r>
       <w:r>
         <w:t xml:space="preserve">Index Unit </w:t>
@@ -4069,21 +3389,7 @@
             <w:rStyle w:val="Hyperlink"/>
             <w:lang w:val="sr-Cyrl-RS"/>
           </w:rPr>
-          <w:t>слиц</w:t>
-        </w:r>
-        <w:r>
-          <w:rPr>
-            <w:rStyle w:val="Hyperlink"/>
-            <w:lang w:val="sr-Cyrl-RS"/>
-          </w:rPr>
-          <w:t>и</w:t>
-        </w:r>
-        <w:r>
-          <w:rPr>
-            <w:rStyle w:val="Hyperlink"/>
-            <w:lang w:val="sr-Cyrl-RS"/>
-          </w:rPr>
-          <w:t xml:space="preserve"> 7</w:t>
+          <w:t>слици 7</w:t>
         </w:r>
       </w:hyperlink>
       <w:r>
@@ -4092,11 +3398,9 @@
         </w:rPr>
         <w:t xml:space="preserve">. Садржај означеног фајла </w:t>
       </w:r>
-      <w:proofErr w:type="spellStart"/>
       <w:r>
         <w:t>settings.json</w:t>
       </w:r>
-      <w:proofErr w:type="spellEnd"/>
       <w:r>
         <w:rPr>
           <w:lang w:val="sr-Cyrl-RS"/>
@@ -4109,21 +3413,7 @@
             <w:rStyle w:val="Hyperlink"/>
             <w:lang w:val="sr-Cyrl-RS"/>
           </w:rPr>
-          <w:t>сл</w:t>
-        </w:r>
-        <w:r>
-          <w:rPr>
-            <w:rStyle w:val="Hyperlink"/>
-            <w:lang w:val="sr-Cyrl-RS"/>
-          </w:rPr>
-          <w:t>и</w:t>
-        </w:r>
-        <w:r>
-          <w:rPr>
-            <w:rStyle w:val="Hyperlink"/>
-            <w:lang w:val="sr-Cyrl-RS"/>
-          </w:rPr>
-          <w:t xml:space="preserve">ци </w:t>
+          <w:t xml:space="preserve">слици </w:t>
         </w:r>
         <w:r>
           <w:rPr>
@@ -4153,13 +3443,8 @@
         </w:rPr>
         <w:t xml:space="preserve">у, конфигурисаће се да се за складиштење и претрагу података у том индексу користи инсталиран </w:t>
       </w:r>
-      <w:proofErr w:type="spellStart"/>
-      <w:r>
-        <w:t>SerbianAnalyzer</w:t>
-      </w:r>
-      <w:proofErr w:type="spellEnd"/>
-      <w:r>
-        <w:t xml:space="preserve">. </w:t>
+      <w:r>
+        <w:t xml:space="preserve">SerbianAnalyzer. </w:t>
       </w:r>
     </w:p>
     <w:p>
@@ -4259,43 +3544,9 @@
           <w:lang w:val="sr-Cyrl-RS"/>
         </w:rPr>
       </w:pPr>
-      <w:proofErr w:type="spellStart"/>
-      <w:r>
-        <w:t>Слика</w:t>
-      </w:r>
-      <w:proofErr w:type="spellEnd"/>
-      <w:r>
-        <w:t xml:space="preserve"> 7. </w:t>
-      </w:r>
-      <w:proofErr w:type="spellStart"/>
-      <w:r>
-        <w:t>Конфигурисање</w:t>
-      </w:r>
-      <w:proofErr w:type="spellEnd"/>
-      <w:r>
-        <w:t xml:space="preserve"> </w:t>
-      </w:r>
-      <w:proofErr w:type="spellStart"/>
-      <w:r>
-        <w:t>индекса</w:t>
-      </w:r>
-      <w:proofErr w:type="spellEnd"/>
-      <w:r>
-        <w:t xml:space="preserve"> </w:t>
-      </w:r>
-      <w:proofErr w:type="spellStart"/>
-      <w:r>
-        <w:t>са</w:t>
-      </w:r>
-      <w:proofErr w:type="spellEnd"/>
-      <w:r>
-        <w:t xml:space="preserve"> </w:t>
-      </w:r>
-      <w:proofErr w:type="spellStart"/>
-      <w:r>
-        <w:t>пријав</w:t>
-      </w:r>
-      <w:proofErr w:type="spellEnd"/>
+      <w:r>
+        <w:t>Слика 7. Конфигурисање индекса са пријав</w:t>
+      </w:r>
       <w:r>
         <w:rPr>
           <w:lang w:val="sr-Cyrl-RS"/>
@@ -4402,37 +3653,8 @@
           <w:lang w:val="sr-Cyrl-RS"/>
         </w:rPr>
       </w:pPr>
-      <w:proofErr w:type="spellStart"/>
-      <w:r>
-        <w:t>Слика</w:t>
-      </w:r>
-      <w:proofErr w:type="spellEnd"/>
-      <w:r>
-        <w:t xml:space="preserve"> 8. </w:t>
-      </w:r>
-      <w:proofErr w:type="spellStart"/>
-      <w:r>
-        <w:t>Конфигурациони</w:t>
-      </w:r>
-      <w:proofErr w:type="spellEnd"/>
-      <w:r>
-        <w:t xml:space="preserve"> </w:t>
-      </w:r>
-      <w:proofErr w:type="spellStart"/>
-      <w:r>
-        <w:t>фајл</w:t>
-      </w:r>
-      <w:proofErr w:type="spellEnd"/>
-      <w:r>
-        <w:t xml:space="preserve"> </w:t>
-      </w:r>
-      <w:proofErr w:type="spellStart"/>
-      <w:r>
-        <w:t>за</w:t>
-      </w:r>
-      <w:proofErr w:type="spellEnd"/>
-      <w:r>
-        <w:t xml:space="preserve"> </w:t>
+      <w:r>
+        <w:t xml:space="preserve">Слика 8. Конфигурациони фајл за </w:t>
       </w:r>
       <w:r>
         <w:rPr>
@@ -4440,13 +3662,8 @@
         </w:rPr>
         <w:t xml:space="preserve">коришћење </w:t>
       </w:r>
-      <w:proofErr w:type="spellStart"/>
-      <w:r>
-        <w:t>SerbianAnalyzer</w:t>
-      </w:r>
-      <w:proofErr w:type="spellEnd"/>
-      <w:r>
-        <w:t>-a</w:t>
+      <w:r>
+        <w:t>SerbianAnalyzer-a</w:t>
       </w:r>
     </w:p>
     <w:p>
@@ -4460,22 +3677,9 @@
           <w:lang w:val="sr-Cyrl-RS"/>
         </w:rPr>
       </w:pPr>
-      <w:proofErr w:type="spellStart"/>
       <w:r>
         <w:lastRenderedPageBreak/>
-        <w:t>BooleanQuery</w:t>
-      </w:r>
-      <w:proofErr w:type="spellEnd"/>
-      <w:r>
-        <w:t xml:space="preserve">, </w:t>
-      </w:r>
-      <w:proofErr w:type="spellStart"/>
-      <w:r>
-        <w:t>PhraseQuery</w:t>
-      </w:r>
-      <w:proofErr w:type="spellEnd"/>
-      <w:r>
-        <w:t xml:space="preserve">, </w:t>
+        <w:t xml:space="preserve">BooleanQuery, PhraseQuery, </w:t>
       </w:r>
       <w:r>
         <w:rPr>
@@ -4537,35 +3741,7 @@
             <w:rStyle w:val="Hyperlink"/>
             <w:lang w:val="sr-Cyrl-RS"/>
           </w:rPr>
-          <w:t>сли</w:t>
-        </w:r>
-        <w:r>
-          <w:rPr>
-            <w:rStyle w:val="Hyperlink"/>
-            <w:lang w:val="sr-Cyrl-RS"/>
-          </w:rPr>
-          <w:t>ц</w:t>
-        </w:r>
-        <w:r>
-          <w:rPr>
-            <w:rStyle w:val="Hyperlink"/>
-            <w:lang w:val="sr-Cyrl-RS"/>
-          </w:rPr>
-          <w:t>и</w:t>
-        </w:r>
-        <w:r>
-          <w:rPr>
-            <w:rStyle w:val="Hyperlink"/>
-            <w:lang w:val="sr-Cyrl-RS"/>
-          </w:rPr>
-          <w:t xml:space="preserve"> </w:t>
-        </w:r>
-        <w:r>
-          <w:rPr>
-            <w:rStyle w:val="Hyperlink"/>
-            <w:lang w:val="sr-Cyrl-RS"/>
-          </w:rPr>
-          <w:t>9</w:t>
+          <w:t>слици 9</w:t>
         </w:r>
       </w:hyperlink>
       <w:r>
@@ -4675,62 +3851,14 @@
           <w:lang w:val="sr-Cyrl-RS"/>
         </w:rPr>
       </w:pPr>
-      <w:proofErr w:type="spellStart"/>
-      <w:r>
-        <w:t>Слика</w:t>
-      </w:r>
-      <w:proofErr w:type="spellEnd"/>
-      <w:r>
-        <w:t xml:space="preserve"> 9. </w:t>
-      </w:r>
-      <w:proofErr w:type="spellStart"/>
-      <w:r>
-        <w:t>Тело</w:t>
-      </w:r>
-      <w:proofErr w:type="spellEnd"/>
-      <w:r>
-        <w:t xml:space="preserve"> </w:t>
-      </w:r>
-      <w:proofErr w:type="spellStart"/>
-      <w:r>
-        <w:t>захтева</w:t>
-      </w:r>
-      <w:proofErr w:type="spellEnd"/>
-      <w:r>
-        <w:t xml:space="preserve"> </w:t>
-      </w:r>
-      <w:proofErr w:type="spellStart"/>
-      <w:r>
-        <w:t>за</w:t>
-      </w:r>
-      <w:proofErr w:type="spellEnd"/>
-      <w:r>
-        <w:t xml:space="preserve"> </w:t>
-      </w:r>
-      <w:proofErr w:type="spellStart"/>
-      <w:r>
-        <w:t>претрагом</w:t>
-      </w:r>
-      <w:proofErr w:type="spellEnd"/>
-      <w:r>
-        <w:t xml:space="preserve"> </w:t>
-      </w:r>
-      <w:proofErr w:type="spellStart"/>
-      <w:r>
-        <w:t>прија</w:t>
-      </w:r>
-      <w:r>
-        <w:rPr>
-          <w:lang w:val="sr-Cyrl-RS"/>
-        </w:rPr>
-        <w:t>ва</w:t>
-      </w:r>
-      <w:proofErr w:type="spellEnd"/>
-      <w:r>
-        <w:rPr>
-          <w:lang w:val="sr-Cyrl-RS"/>
-        </w:rPr>
-        <w:t xml:space="preserve"> за посао</w:t>
+      <w:r>
+        <w:t>Слика 9. Тело захтева за претрагом прија</w:t>
+      </w:r>
+      <w:r>
+        <w:rPr>
+          <w:lang w:val="sr-Cyrl-RS"/>
+        </w:rPr>
+        <w:t>ва за посао</w:t>
       </w:r>
     </w:p>
     <w:p>
@@ -4760,7 +3888,31 @@
         <w:rPr>
           <w:lang w:val="sr-Cyrl-RS"/>
         </w:rPr>
-        <w:t xml:space="preserve"> која одређује за које поље се очекује која вредност и између њих се </w:t>
+        <w:t xml:space="preserve"> кој</w:t>
+      </w:r>
+      <w:r>
+        <w:rPr>
+          <w:lang w:val="sr-Cyrl-RS"/>
+        </w:rPr>
+        <w:t>и</w:t>
+      </w:r>
+      <w:r>
+        <w:rPr>
+          <w:lang w:val="sr-Cyrl-RS"/>
+        </w:rPr>
+        <w:t xml:space="preserve"> одређуј</w:t>
+      </w:r>
+      <w:r>
+        <w:rPr>
+          <w:lang w:val="sr-Cyrl-RS"/>
+        </w:rPr>
+        <w:t>у</w:t>
+      </w:r>
+      <w:r>
+        <w:rPr>
+          <w:lang w:val="sr-Cyrl-RS"/>
+        </w:rPr>
+        <w:t xml:space="preserve"> за које поље се очекује која вредност и између њих се </w:t>
       </w:r>
       <w:r>
         <w:rPr>
@@ -4811,7 +3963,6 @@
         </w:rPr>
         <w:t xml:space="preserve">-а нашла под наводницима, позивала би се метода </w:t>
       </w:r>
-      <w:proofErr w:type="spellStart"/>
       <w:r>
         <w:rPr>
           <w:i/>
@@ -4819,7 +3970,6 @@
         </w:rPr>
         <w:t>matchPhraseQuery</w:t>
       </w:r>
-      <w:proofErr w:type="spellEnd"/>
       <w:r>
         <w:t xml:space="preserve"> </w:t>
       </w:r>
@@ -4829,7 +3979,6 @@
         </w:rPr>
         <w:t xml:space="preserve">из класе </w:t>
       </w:r>
-      <w:proofErr w:type="spellStart"/>
       <w:r>
         <w:rPr>
           <w:i/>
@@ -4837,7 +3986,6 @@
         </w:rPr>
         <w:t>QueryBuilders</w:t>
       </w:r>
-      <w:proofErr w:type="spellEnd"/>
       <w:r>
         <w:t xml:space="preserve">. </w:t>
       </w:r>
@@ -4859,7 +4007,6 @@
         </w:rPr>
         <w:t xml:space="preserve"> се стандардна претрага. За поље </w:t>
       </w:r>
-      <w:proofErr w:type="spellStart"/>
       <w:r>
         <w:rPr>
           <w:i/>
@@ -4867,7 +4014,6 @@
         </w:rPr>
         <w:t>educationLevel</w:t>
       </w:r>
-      <w:proofErr w:type="spellEnd"/>
       <w:r>
         <w:t xml:space="preserve"> </w:t>
       </w:r>
@@ -4877,7 +4023,6 @@
         </w:rPr>
         <w:t xml:space="preserve">позива се метода </w:t>
       </w:r>
-      <w:proofErr w:type="spellStart"/>
       <w:r>
         <w:rPr>
           <w:i/>
@@ -4885,7 +4030,6 @@
         </w:rPr>
         <w:t>rangeQuery</w:t>
       </w:r>
-      <w:proofErr w:type="spellEnd"/>
       <w:r>
         <w:t xml:space="preserve"> </w:t>
       </w:r>
@@ -4895,7 +4039,6 @@
         </w:rPr>
         <w:t xml:space="preserve">из класе </w:t>
       </w:r>
-      <w:proofErr w:type="spellStart"/>
       <w:r>
         <w:rPr>
           <w:i/>
@@ -4903,7 +4046,6 @@
         </w:rPr>
         <w:t>QueryBuilders</w:t>
       </w:r>
-      <w:proofErr w:type="spellEnd"/>
       <w:r>
         <w:rPr>
           <w:lang w:val="sr-Cyrl-RS"/>
@@ -4922,7 +4064,6 @@
         </w:rPr>
         <w:t xml:space="preserve">упити за свако поље, врши се њихова комбинација задатим оператором. За то се користи </w:t>
       </w:r>
-      <w:proofErr w:type="spellStart"/>
       <w:r>
         <w:rPr>
           <w:i/>
@@ -4930,7 +4071,6 @@
         </w:rPr>
         <w:t>BoolQueryBuilder</w:t>
       </w:r>
-      <w:proofErr w:type="spellEnd"/>
       <w:r>
         <w:t xml:space="preserve"> </w:t>
       </w:r>
@@ -4981,7 +4121,6 @@
         </w:rPr>
         <w:t xml:space="preserve">прослеђује се </w:t>
       </w:r>
-      <w:proofErr w:type="spellStart"/>
       <w:r>
         <w:rPr>
           <w:i/>
@@ -4989,7 +4128,6 @@
         </w:rPr>
         <w:t>NativeSearchQueryBuilder</w:t>
       </w:r>
-      <w:proofErr w:type="spellEnd"/>
       <w:r>
         <w:rPr>
           <w:lang w:val="sr-Cyrl-RS"/>
@@ -5035,21 +4173,7 @@
             <w:rStyle w:val="Hyperlink"/>
             <w:lang w:val="sr-Cyrl-RS"/>
           </w:rPr>
-          <w:t>слик</w:t>
-        </w:r>
-        <w:r>
-          <w:rPr>
-            <w:rStyle w:val="Hyperlink"/>
-            <w:lang w:val="sr-Cyrl-RS"/>
-          </w:rPr>
-          <w:t>а</w:t>
-        </w:r>
-        <w:r>
-          <w:rPr>
-            <w:rStyle w:val="Hyperlink"/>
-            <w:lang w:val="sr-Cyrl-RS"/>
-          </w:rPr>
-          <w:t xml:space="preserve"> 10</w:t>
+          <w:t>слика 10</w:t>
         </w:r>
       </w:hyperlink>
       <w:r>
@@ -5070,21 +4194,7 @@
             <w:rStyle w:val="Hyperlink"/>
             <w:lang w:val="sr-Cyrl-RS"/>
           </w:rPr>
-          <w:t>сли</w:t>
-        </w:r>
-        <w:r>
-          <w:rPr>
-            <w:rStyle w:val="Hyperlink"/>
-            <w:lang w:val="sr-Cyrl-RS"/>
-          </w:rPr>
-          <w:t>к</w:t>
-        </w:r>
-        <w:r>
-          <w:rPr>
-            <w:rStyle w:val="Hyperlink"/>
-            <w:lang w:val="sr-Cyrl-RS"/>
-          </w:rPr>
-          <w:t>е 9</w:t>
+          <w:t>слике 9</w:t>
         </w:r>
       </w:hyperlink>
       <w:r>
@@ -5099,21 +4209,7 @@
             <w:rStyle w:val="Hyperlink"/>
             <w:lang w:val="sr-Cyrl-RS"/>
           </w:rPr>
-          <w:t>сли</w:t>
-        </w:r>
-        <w:r>
-          <w:rPr>
-            <w:rStyle w:val="Hyperlink"/>
-            <w:lang w:val="sr-Cyrl-RS"/>
-          </w:rPr>
-          <w:t>ц</w:t>
-        </w:r>
-        <w:r>
-          <w:rPr>
-            <w:rStyle w:val="Hyperlink"/>
-            <w:lang w:val="sr-Cyrl-RS"/>
-          </w:rPr>
-          <w:t>и 11</w:t>
+          <w:t>слици 11</w:t>
         </w:r>
       </w:hyperlink>
       <w:r>
@@ -5217,21 +4313,8 @@
           <w:lang w:val="sr-Cyrl-RS"/>
         </w:rPr>
       </w:pPr>
-      <w:proofErr w:type="spellStart"/>
-      <w:r>
-        <w:t>Слика</w:t>
-      </w:r>
-      <w:proofErr w:type="spellEnd"/>
-      <w:r>
-        <w:t xml:space="preserve"> 10. </w:t>
-      </w:r>
-      <w:proofErr w:type="spellStart"/>
-      <w:r>
-        <w:t>Подешавање</w:t>
-      </w:r>
-      <w:proofErr w:type="spellEnd"/>
-      <w:r>
-        <w:t xml:space="preserve"> highlight-a</w:t>
+      <w:r>
+        <w:t>Слика 10. Подешавање highlight-a</w:t>
       </w:r>
     </w:p>
     <w:p/>
@@ -5324,51 +4407,9 @@
         <w:pStyle w:val="Caption"/>
         <w:jc w:val="center"/>
       </w:pPr>
-      <w:proofErr w:type="spellStart"/>
-      <w:r>
-        <w:t>Слика</w:t>
-      </w:r>
-      <w:proofErr w:type="spellEnd"/>
-      <w:r>
-        <w:t xml:space="preserve"> 11. </w:t>
-      </w:r>
-      <w:proofErr w:type="spellStart"/>
-      <w:r>
-        <w:t>Одговор</w:t>
-      </w:r>
-      <w:proofErr w:type="spellEnd"/>
-      <w:r>
-        <w:t xml:space="preserve"> </w:t>
-      </w:r>
-      <w:proofErr w:type="spellStart"/>
-      <w:r>
-        <w:t>на</w:t>
-      </w:r>
-      <w:proofErr w:type="spellEnd"/>
-      <w:r>
-        <w:t xml:space="preserve"> </w:t>
-      </w:r>
-      <w:proofErr w:type="spellStart"/>
-      <w:r>
-        <w:t>захтев</w:t>
-      </w:r>
-      <w:proofErr w:type="spellEnd"/>
-      <w:r>
-        <w:t xml:space="preserve"> </w:t>
-      </w:r>
-      <w:proofErr w:type="spellStart"/>
-      <w:r>
-        <w:t>за</w:t>
-      </w:r>
-      <w:proofErr w:type="spellEnd"/>
-      <w:r>
-        <w:t xml:space="preserve"> </w:t>
-      </w:r>
-      <w:proofErr w:type="spellStart"/>
-      <w:r>
-        <w:t>претрагом</w:t>
-      </w:r>
-      <w:proofErr w:type="spellEnd"/>
+      <w:r>
+        <w:t>Слика 11. Одговор на захтев за претрагом</w:t>
+      </w:r>
     </w:p>
     <w:p/>
     <w:p>
@@ -5386,16 +4427,8 @@
         <w:rPr>
           <w:lang w:val="sr-Cyrl-RS"/>
         </w:rPr>
-        <w:t xml:space="preserve">Претрага по </w:t>
-      </w:r>
-      <w:proofErr w:type="spellStart"/>
-      <w:r>
-        <w:rPr>
-          <w:lang w:val="sr-Cyrl-RS"/>
-        </w:rPr>
-        <w:t>геолокацији</w:t>
-      </w:r>
-      <w:proofErr w:type="spellEnd"/>
+        <w:t>Претрага по геолокацији</w:t>
+      </w:r>
     </w:p>
     <w:p/>
     <w:p>
@@ -5409,35 +4442,7 @@
         <w:rPr>
           <w:lang w:val="sr-Cyrl-RS"/>
         </w:rPr>
-        <w:t xml:space="preserve">Према спецификацији неопходно је омогућити </w:t>
-      </w:r>
-      <w:proofErr w:type="spellStart"/>
-      <w:r>
-        <w:rPr>
-          <w:lang w:val="sr-Cyrl-RS"/>
-        </w:rPr>
-        <w:t>геопросторну</w:t>
-      </w:r>
-      <w:proofErr w:type="spellEnd"/>
-      <w:r>
-        <w:rPr>
-          <w:lang w:val="sr-Cyrl-RS"/>
-        </w:rPr>
-        <w:t xml:space="preserve"> претрагу достављених пријава за посао. Код те претраге уноси се назив града и радијус, а очекивани резултат треба да буду све пријаве код којих адреса/град </w:t>
-      </w:r>
-      <w:proofErr w:type="spellStart"/>
-      <w:r>
-        <w:rPr>
-          <w:lang w:val="sr-Cyrl-RS"/>
-        </w:rPr>
-        <w:t>апликанта</w:t>
-      </w:r>
-      <w:proofErr w:type="spellEnd"/>
-      <w:r>
-        <w:rPr>
-          <w:lang w:val="sr-Cyrl-RS"/>
-        </w:rPr>
-        <w:t xml:space="preserve"> упада у задату зону. </w:t>
+        <w:t xml:space="preserve">Према спецификацији неопходно је омогућити геопросторну претрагу достављених пријава за посао. Код те претраге уноси се назив града и радијус, а очекивани резултат треба да буду све пријаве код којих адреса/град апликанта упада у задату зону. </w:t>
       </w:r>
       <w:r>
         <w:rPr>
@@ -5494,21 +4499,7 @@
             <w:rStyle w:val="Hyperlink"/>
             <w:lang w:val="sr-Cyrl-RS"/>
           </w:rPr>
-          <w:t>сл</w:t>
-        </w:r>
-        <w:r>
-          <w:rPr>
-            <w:rStyle w:val="Hyperlink"/>
-            <w:lang w:val="sr-Cyrl-RS"/>
-          </w:rPr>
-          <w:t>и</w:t>
-        </w:r>
-        <w:r>
-          <w:rPr>
-            <w:rStyle w:val="Hyperlink"/>
-            <w:lang w:val="sr-Cyrl-RS"/>
-          </w:rPr>
-          <w:t>ци 12</w:t>
+          <w:t>слици 12</w:t>
         </w:r>
       </w:hyperlink>
       <w:r>
@@ -5615,27 +4606,9 @@
         <w:pStyle w:val="Caption"/>
         <w:jc w:val="center"/>
       </w:pPr>
-      <w:proofErr w:type="spellStart"/>
-      <w:r>
-        <w:t>Слика</w:t>
-      </w:r>
-      <w:proofErr w:type="spellEnd"/>
-      <w:r>
-        <w:t xml:space="preserve"> 12. </w:t>
-      </w:r>
-      <w:proofErr w:type="spellStart"/>
-      <w:r>
-        <w:t>Дефиниција</w:t>
-      </w:r>
-      <w:proofErr w:type="spellEnd"/>
-      <w:r>
-        <w:t xml:space="preserve"> location </w:t>
-      </w:r>
-      <w:proofErr w:type="spellStart"/>
-      <w:r>
-        <w:t>поља</w:t>
-      </w:r>
-      <w:proofErr w:type="spellEnd"/>
+      <w:r>
+        <w:t>Слика 12. Дефиниција location поља</w:t>
+      </w:r>
     </w:p>
     <w:p/>
     <w:p>
@@ -5651,7 +4624,6 @@
         </w:rPr>
         <w:t xml:space="preserve">Поље је типа </w:t>
       </w:r>
-      <w:proofErr w:type="spellStart"/>
       <w:r>
         <w:rPr>
           <w:i/>
@@ -5659,7 +4631,6 @@
         </w:rPr>
         <w:t>GeoPoint</w:t>
       </w:r>
-      <w:proofErr w:type="spellEnd"/>
       <w:r>
         <w:t xml:space="preserve">, </w:t>
       </w:r>
@@ -5680,21 +4651,7 @@
           <w:lang w:val="sr-Cyrl-RS"/>
         </w:rPr>
         <w:lastRenderedPageBreak/>
-        <w:t xml:space="preserve">дефинисану другом </w:t>
-      </w:r>
-      <w:proofErr w:type="spellStart"/>
-      <w:r>
-        <w:rPr>
-          <w:lang w:val="sr-Cyrl-RS"/>
-        </w:rPr>
-        <w:t>геолокацијом</w:t>
-      </w:r>
-      <w:proofErr w:type="spellEnd"/>
-      <w:r>
-        <w:rPr>
-          <w:lang w:val="sr-Cyrl-RS"/>
-        </w:rPr>
-        <w:t xml:space="preserve"> и радијусом. То значи да је приликом креирања нове пријаве и претраге </w:t>
+        <w:t xml:space="preserve">дефинисану другом геолокацијом и радијусом. То значи да је приликом креирања нове пријаве и претраге </w:t>
       </w:r>
       <w:r>
         <w:rPr>
@@ -5726,13 +4683,8 @@
         </w:rPr>
         <w:t xml:space="preserve">-и, ја сам се одлучила за </w:t>
       </w:r>
-      <w:proofErr w:type="spellStart"/>
-      <w:r>
-        <w:t>Algolia</w:t>
-      </w:r>
-      <w:proofErr w:type="spellEnd"/>
-      <w:r>
-        <w:t xml:space="preserve"> API (</w:t>
+      <w:r>
+        <w:t>Algolia API (</w:t>
       </w:r>
       <w:hyperlink r:id="rId19" w:history="1">
         <w:r>
@@ -5785,21 +4737,7 @@
         <w:rPr>
           <w:lang w:val="sr-Cyrl-RS"/>
         </w:rPr>
-        <w:t xml:space="preserve">послати и његова </w:t>
-      </w:r>
-      <w:proofErr w:type="spellStart"/>
-      <w:r>
-        <w:rPr>
-          <w:lang w:val="sr-Cyrl-RS"/>
-        </w:rPr>
-        <w:t>геолокација</w:t>
-      </w:r>
-      <w:proofErr w:type="spellEnd"/>
-      <w:r>
-        <w:rPr>
-          <w:lang w:val="sr-Cyrl-RS"/>
-        </w:rPr>
-        <w:t xml:space="preserve">. Исто важи и за претрагу пријава, запослени у </w:t>
+        <w:t xml:space="preserve">послати и његова геолокација. Исто важи и за претрагу пријава, запослени у </w:t>
       </w:r>
       <w:r>
         <w:t xml:space="preserve">HR </w:t>
@@ -5817,29 +4755,10 @@
         <w:rPr>
           <w:lang w:val="sr-Cyrl-RS"/>
         </w:rPr>
-        <w:t xml:space="preserve">ће се слати и </w:t>
-      </w:r>
-      <w:proofErr w:type="spellStart"/>
-      <w:r>
-        <w:rPr>
-          <w:lang w:val="sr-Cyrl-RS"/>
-        </w:rPr>
-        <w:t>геолокација</w:t>
-      </w:r>
-      <w:proofErr w:type="spellEnd"/>
-      <w:r>
-        <w:rPr>
-          <w:lang w:val="sr-Cyrl-RS"/>
-        </w:rPr>
-        <w:t xml:space="preserve">. Изглед </w:t>
-      </w:r>
-      <w:proofErr w:type="spellStart"/>
-      <w:r>
-        <w:t>Algolia</w:t>
-      </w:r>
-      <w:proofErr w:type="spellEnd"/>
-      <w:r>
-        <w:t xml:space="preserve"> autocomplete-a</w:t>
+        <w:t xml:space="preserve">ће се слати и геолокација. Изглед </w:t>
+      </w:r>
+      <w:r>
+        <w:t>Algolia autocomplete-a</w:t>
       </w:r>
       <w:r>
         <w:rPr>
@@ -5853,21 +4772,7 @@
             <w:rStyle w:val="Hyperlink"/>
             <w:lang w:val="sr-Cyrl-RS"/>
           </w:rPr>
-          <w:t xml:space="preserve">слици </w:t>
-        </w:r>
-        <w:r>
-          <w:rPr>
-            <w:rStyle w:val="Hyperlink"/>
-            <w:lang w:val="sr-Cyrl-RS"/>
-          </w:rPr>
-          <w:t>1</w:t>
-        </w:r>
-        <w:r>
-          <w:rPr>
-            <w:rStyle w:val="Hyperlink"/>
-            <w:lang w:val="sr-Cyrl-RS"/>
-          </w:rPr>
-          <w:t>3</w:t>
+          <w:t>слици 13</w:t>
         </w:r>
       </w:hyperlink>
       <w:r>
@@ -5978,21 +4883,8 @@
           <w:lang w:val="sr-Cyrl-RS"/>
         </w:rPr>
       </w:pPr>
-      <w:proofErr w:type="spellStart"/>
-      <w:r>
-        <w:t>Слика</w:t>
-      </w:r>
-      <w:proofErr w:type="spellEnd"/>
-      <w:r>
-        <w:t xml:space="preserve"> 13. </w:t>
-      </w:r>
-      <w:proofErr w:type="spellStart"/>
-      <w:r>
-        <w:t>Algolia</w:t>
-      </w:r>
-      <w:proofErr w:type="spellEnd"/>
-      <w:r>
-        <w:t xml:space="preserve"> autocomplete</w:t>
+      <w:r>
+        <w:t>Слика 13. Algolia autocomplete</w:t>
       </w:r>
     </w:p>
     <w:p>
@@ -6024,72 +4916,17 @@
         <w:rPr>
           <w:lang w:val="sr-Cyrl-RS"/>
         </w:rPr>
-        <w:t xml:space="preserve">пошаље захтев за </w:t>
-      </w:r>
-      <w:proofErr w:type="spellStart"/>
-      <w:r>
-        <w:rPr>
-          <w:lang w:val="sr-Cyrl-RS"/>
-        </w:rPr>
-        <w:t>геопросторном</w:t>
-      </w:r>
-      <w:proofErr w:type="spellEnd"/>
-      <w:r>
-        <w:rPr>
-          <w:lang w:val="sr-Cyrl-RS"/>
-        </w:rPr>
-        <w:t xml:space="preserve"> претрагом, у чијем телу се налази </w:t>
-      </w:r>
-      <w:proofErr w:type="spellStart"/>
-      <w:r>
-        <w:rPr>
-          <w:lang w:val="sr-Cyrl-RS"/>
-        </w:rPr>
-        <w:t>геолокација</w:t>
-      </w:r>
-      <w:proofErr w:type="spellEnd"/>
-      <w:r>
-        <w:rPr>
-          <w:lang w:val="sr-Cyrl-RS"/>
-        </w:rPr>
-        <w:t xml:space="preserve"> задатог града и радијус, претрага се може извршити на начин дефинисан сликама </w:t>
-      </w:r>
-      <w:r>
-        <w:rPr>
-          <w:lang w:val="sr-Cyrl-RS"/>
-        </w:rPr>
-        <w:fldChar w:fldCharType="begin"/>
-      </w:r>
-      <w:r>
-        <w:rPr>
-          <w:lang w:val="sr-Cyrl-RS"/>
-        </w:rPr>
-        <w:instrText xml:space="preserve"> HYPERLINK  \l "слика_14" </w:instrText>
-      </w:r>
-      <w:r>
-        <w:rPr>
-          <w:lang w:val="sr-Cyrl-RS"/>
-        </w:rPr>
-      </w:r>
-      <w:r>
-        <w:rPr>
-          <w:lang w:val="sr-Cyrl-RS"/>
-        </w:rPr>
-        <w:fldChar w:fldCharType="separate"/>
-      </w:r>
-      <w:r>
-        <w:rPr>
-          <w:rStyle w:val="Hyperlink"/>
-          <w:lang w:val="sr-Cyrl-RS"/>
-        </w:rPr>
-        <w:t>14</w:t>
-      </w:r>
-      <w:r>
-        <w:rPr>
-          <w:lang w:val="sr-Cyrl-RS"/>
-        </w:rPr>
-        <w:fldChar w:fldCharType="end"/>
-      </w:r>
+        <w:t xml:space="preserve">пошаље захтев за геопросторном претрагом, у чијем телу се налази геолокација задатог града и радијус, претрага се може извршити на начин дефинисан сликама </w:t>
+      </w:r>
+      <w:hyperlink w:anchor="слика_14" w:history="1">
+        <w:r>
+          <w:rPr>
+            <w:rStyle w:val="Hyperlink"/>
+            <w:lang w:val="sr-Cyrl-RS"/>
+          </w:rPr>
+          <w:t>14</w:t>
+        </w:r>
+      </w:hyperlink>
       <w:r>
         <w:rPr>
           <w:lang w:val="sr-Cyrl-RS"/>
@@ -6102,14 +4939,7 @@
             <w:rStyle w:val="Hyperlink"/>
             <w:lang w:val="sr-Cyrl-RS"/>
           </w:rPr>
-          <w:t>1</w:t>
-        </w:r>
-        <w:r>
-          <w:rPr>
-            <w:rStyle w:val="Hyperlink"/>
-            <w:lang w:val="sr-Cyrl-RS"/>
-          </w:rPr>
-          <w:t>5</w:t>
+          <w:t>15</w:t>
         </w:r>
       </w:hyperlink>
       <w:r>
@@ -6220,46 +5050,14 @@
           <w:lang w:val="sr-Cyrl-RS"/>
         </w:rPr>
       </w:pPr>
-      <w:proofErr w:type="spellStart"/>
-      <w:r>
-        <w:t>Слика</w:t>
-      </w:r>
-      <w:proofErr w:type="spellEnd"/>
-      <w:r>
-        <w:t xml:space="preserve"> 14. </w:t>
-      </w:r>
-      <w:proofErr w:type="spellStart"/>
-      <w:r>
-        <w:t>Креирање</w:t>
-      </w:r>
-      <w:proofErr w:type="spellEnd"/>
-      <w:r>
-        <w:t xml:space="preserve"> Query-a </w:t>
-      </w:r>
-      <w:proofErr w:type="spellStart"/>
-      <w:r>
-        <w:t>за</w:t>
-      </w:r>
-      <w:proofErr w:type="spellEnd"/>
-      <w:r>
-        <w:t xml:space="preserve"> </w:t>
-      </w:r>
-      <w:proofErr w:type="spellStart"/>
-      <w:r>
-        <w:t>геопростор</w:t>
-      </w:r>
-      <w:r>
-        <w:rPr>
-          <w:lang w:val="sr-Cyrl-RS"/>
-        </w:rPr>
-        <w:t>ну</w:t>
-      </w:r>
-      <w:proofErr w:type="spellEnd"/>
-      <w:r>
-        <w:rPr>
-          <w:lang w:val="sr-Cyrl-RS"/>
-        </w:rPr>
-        <w:t xml:space="preserve"> претрагу</w:t>
+      <w:r>
+        <w:t>Слика 14. Креирање Query-a за геопростор</w:t>
+      </w:r>
+      <w:r>
+        <w:rPr>
+          <w:lang w:val="sr-Cyrl-RS"/>
+        </w:rPr>
+        <w:t>ну претрагу</w:t>
       </w:r>
     </w:p>
     <w:p>
@@ -6362,29 +5160,8 @@
           <w:lang w:val="sr-Cyrl-RS"/>
         </w:rPr>
       </w:pPr>
-      <w:proofErr w:type="spellStart"/>
-      <w:r>
-        <w:t>Слика</w:t>
-      </w:r>
-      <w:proofErr w:type="spellEnd"/>
-      <w:r>
-        <w:t xml:space="preserve"> 15. </w:t>
-      </w:r>
-      <w:proofErr w:type="spellStart"/>
-      <w:r>
-        <w:t>Прослеђивање</w:t>
-      </w:r>
-      <w:proofErr w:type="spellEnd"/>
-      <w:r>
-        <w:t xml:space="preserve"> Query-a </w:t>
-      </w:r>
-      <w:proofErr w:type="spellStart"/>
-      <w:r>
-        <w:t>ElasticsearchRestTemplate</w:t>
-      </w:r>
-      <w:proofErr w:type="spellEnd"/>
-      <w:r>
-        <w:t>-</w:t>
+      <w:r>
+        <w:t>Слика 15. Прослеђивање Query-a ElasticsearchRestTemplate-</w:t>
       </w:r>
       <w:r>
         <w:rPr>
@@ -6421,14 +5198,7 @@
             <w:rStyle w:val="Hyperlink"/>
             <w:lang w:val="sr-Cyrl-RS"/>
           </w:rPr>
-          <w:t>слици 1</w:t>
-        </w:r>
-        <w:r>
-          <w:rPr>
-            <w:rStyle w:val="Hyperlink"/>
-            <w:lang w:val="sr-Cyrl-RS"/>
-          </w:rPr>
-          <w:t>4</w:t>
+          <w:t>слици 14</w:t>
         </w:r>
       </w:hyperlink>
       <w:r>
@@ -6444,21 +5214,7 @@
         <w:rPr>
           <w:lang w:val="sr-Cyrl-RS"/>
         </w:rPr>
-        <w:t xml:space="preserve"> који ће вршити претрагу по </w:t>
-      </w:r>
-      <w:proofErr w:type="spellStart"/>
-      <w:r>
-        <w:rPr>
-          <w:lang w:val="sr-Cyrl-RS"/>
-        </w:rPr>
-        <w:t>геолокацији</w:t>
-      </w:r>
-      <w:proofErr w:type="spellEnd"/>
-      <w:r>
-        <w:rPr>
-          <w:lang w:val="sr-Cyrl-RS"/>
-        </w:rPr>
-        <w:t>. Из захтева за претрагом преузимају се географска ширина и дужина, радијус и мерна јединица у којој је радијус изражен</w:t>
+        <w:t xml:space="preserve"> који ће вршити претрагу по геолокацији. Из захтева за претрагом преузимају се географска ширина и дужина, радијус и мерна јединица у којој је радијус изражен</w:t>
       </w:r>
       <w:r>
         <w:rPr>
@@ -6484,7 +5240,6 @@
         </w:rPr>
         <w:t xml:space="preserve">креира </w:t>
       </w:r>
-      <w:proofErr w:type="spellStart"/>
       <w:r>
         <w:rPr>
           <w:i/>
@@ -6492,7 +5247,6 @@
         </w:rPr>
         <w:t>CriteriaQuery</w:t>
       </w:r>
-      <w:proofErr w:type="spellEnd"/>
       <w:r>
         <w:t xml:space="preserve"> </w:t>
       </w:r>
@@ -6500,21 +5254,7 @@
         <w:rPr>
           <w:lang w:val="sr-Cyrl-RS"/>
         </w:rPr>
-        <w:t xml:space="preserve">који дефинише </w:t>
-      </w:r>
-      <w:proofErr w:type="spellStart"/>
-      <w:r>
-        <w:rPr>
-          <w:lang w:val="sr-Cyrl-RS"/>
-        </w:rPr>
-        <w:t>геопросторну</w:t>
-      </w:r>
-      <w:proofErr w:type="spellEnd"/>
-      <w:r>
-        <w:rPr>
-          <w:lang w:val="sr-Cyrl-RS"/>
-        </w:rPr>
-        <w:t xml:space="preserve"> претрагу. Потом се креиран </w:t>
+        <w:t xml:space="preserve">који дефинише геопросторну претрагу. Потом се креиран </w:t>
       </w:r>
       <w:r>
         <w:t xml:space="preserve">Query </w:t>
@@ -6525,11 +5265,9 @@
         </w:rPr>
         <w:t xml:space="preserve">прослеђује </w:t>
       </w:r>
-      <w:proofErr w:type="spellStart"/>
       <w:r>
         <w:t>ElasticsearchRestTemplate</w:t>
       </w:r>
-      <w:proofErr w:type="spellEnd"/>
       <w:r>
         <w:rPr>
           <w:lang w:val="sr-Cyrl-RS"/>
@@ -6542,21 +5280,7 @@
             <w:rStyle w:val="Hyperlink"/>
             <w:lang w:val="sr-Cyrl-RS"/>
           </w:rPr>
-          <w:t>сли</w:t>
-        </w:r>
-        <w:r>
-          <w:rPr>
-            <w:rStyle w:val="Hyperlink"/>
-            <w:lang w:val="sr-Cyrl-RS"/>
-          </w:rPr>
-          <w:t>к</w:t>
-        </w:r>
-        <w:r>
-          <w:rPr>
-            <w:rStyle w:val="Hyperlink"/>
-            <w:lang w:val="sr-Cyrl-RS"/>
-          </w:rPr>
-          <w:t>а 15</w:t>
+          <w:t>слика 15</w:t>
         </w:r>
       </w:hyperlink>
       <w:r>
@@ -6574,35 +5298,14 @@
         </w:rPr>
         <w:t xml:space="preserve">је инстанца класе </w:t>
       </w:r>
-      <w:proofErr w:type="spellStart"/>
-      <w:r>
-        <w:t>ElasticsearchRestTemplate</w:t>
-      </w:r>
-      <w:proofErr w:type="spellEnd"/>
-      <w:r>
-        <w:t xml:space="preserve">). </w:t>
-      </w:r>
-      <w:proofErr w:type="spellStart"/>
-      <w:r>
-        <w:t>ElasticsearchRestTemplate</w:t>
-      </w:r>
-      <w:proofErr w:type="spellEnd"/>
-      <w:r>
-        <w:t xml:space="preserve"> </w:t>
-      </w:r>
-      <w:proofErr w:type="spellStart"/>
-      <w:r>
-        <w:rPr>
-          <w:lang w:val="sr-Cyrl-RS"/>
-        </w:rPr>
-        <w:t>мапира</w:t>
-      </w:r>
-      <w:proofErr w:type="spellEnd"/>
-      <w:r>
-        <w:rPr>
-          <w:lang w:val="sr-Cyrl-RS"/>
-        </w:rPr>
-        <w:t xml:space="preserve"> прослеђен </w:t>
+      <w:r>
+        <w:t xml:space="preserve">ElasticsearchRestTemplate). ElasticsearchRestTemplate </w:t>
+      </w:r>
+      <w:r>
+        <w:rPr>
+          <w:lang w:val="sr-Cyrl-RS"/>
+        </w:rPr>
+        <w:t xml:space="preserve">мапира прослеђен </w:t>
       </w:r>
       <w:r>
         <w:t xml:space="preserve">Query </w:t>
@@ -6629,21 +5332,7 @@
         <w:rPr>
           <w:lang w:val="sr-Cyrl-RS"/>
         </w:rPr>
-        <w:t xml:space="preserve"> да добави све пријаве којима локација </w:t>
-      </w:r>
-      <w:proofErr w:type="spellStart"/>
-      <w:r>
-        <w:rPr>
-          <w:lang w:val="sr-Cyrl-RS"/>
-        </w:rPr>
-        <w:t>апликанта</w:t>
-      </w:r>
-      <w:proofErr w:type="spellEnd"/>
-      <w:r>
-        <w:rPr>
-          <w:lang w:val="sr-Cyrl-RS"/>
-        </w:rPr>
-        <w:t xml:space="preserve"> упада у задату зону. Резултат претраге се преузима и шаље назад кориснику на преглед. </w:t>
+        <w:t xml:space="preserve"> да добави све пријаве којима локација апликанта упада у задату зону. Резултат претраге се преузима и шаље назад кориснику на преглед. </w:t>
       </w:r>
     </w:p>
     <w:p>
@@ -6706,7 +5395,7 @@
         <w:rPr>
           <w:lang w:val="sr-Cyrl-RS"/>
         </w:rPr>
-        <w:t xml:space="preserve">апликације складиште се подаци који се не индексирају, односно за које није неопходна брза претрага. То су табеле са регистрованим корисничким улогама, регистрованим корисницима и регистрованим огласима за посао. Корисничка улога дефинисана је </w:t>
+        <w:t xml:space="preserve">апликације складиште се подаци који се не индексирају. То су табеле са регистрованим корисничким улогама, регистрованим корисницима и регистрованим огласима за посао. Корисничка улога дефинисана је </w:t>
       </w:r>
       <w:r>
         <w:t>id</w:t>
@@ -6733,7 +5422,19 @@
         <w:rPr>
           <w:lang w:val="sr-Cyrl-RS"/>
         </w:rPr>
-        <w:t>-ом и лозинком којом се пријављује и страним кључем која показује на корисничку улогу коју поседује. Оглас за посао је</w:t>
+        <w:t>-ом и лозинком којом се пријављује и страним кључем кој</w:t>
+      </w:r>
+      <w:r>
+        <w:rPr>
+          <w:lang w:val="sr-Cyrl-RS"/>
+        </w:rPr>
+        <w:t>и</w:t>
+      </w:r>
+      <w:r>
+        <w:rPr>
+          <w:lang w:val="sr-Cyrl-RS"/>
+        </w:rPr>
+        <w:t xml:space="preserve"> показује на корисничку улогу коју поседује. Оглас за посао</w:t>
       </w:r>
       <w:r>
         <w:rPr>
@@ -6745,6 +5446,12 @@
         <w:rPr>
           <w:lang w:val="sr-Cyrl-RS"/>
         </w:rPr>
+        <w:t xml:space="preserve"> је</w:t>
+      </w:r>
+      <w:r>
+        <w:rPr>
+          <w:lang w:val="sr-Cyrl-RS"/>
+        </w:rPr>
         <w:t xml:space="preserve"> </w:t>
       </w:r>
       <w:r>
@@ -6772,46 +5479,20 @@
         <w:rPr>
           <w:lang w:val="sr-Cyrl-RS"/>
         </w:rPr>
-        <w:t xml:space="preserve"> и </w:t>
+        <w:t xml:space="preserve"> и подаци о пријавама за посао. Поред тога што се </w:t>
       </w:r>
       <w:r>
         <w:rPr>
           <w:lang w:val="sr-Cyrl-RS"/>
         </w:rPr>
         <w:lastRenderedPageBreak/>
-        <w:t xml:space="preserve">подаци о пријавама за посао. Поред тога што се </w:t>
-      </w:r>
-      <w:r>
-        <w:rPr>
-          <w:lang w:val="sr-Cyrl-RS"/>
-        </w:rPr>
-        <w:t xml:space="preserve">они </w:t>
-      </w:r>
-      <w:r>
-        <w:rPr>
-          <w:lang w:val="sr-Cyrl-RS"/>
-        </w:rPr>
         <w:t xml:space="preserve">индексирају ради брзе претраге, чувају се и у релационој бази, </w:t>
       </w:r>
       <w:r>
         <w:rPr>
           <w:lang w:val="sr-Cyrl-RS"/>
         </w:rPr>
-        <w:t xml:space="preserve">како би се омогућило </w:t>
-      </w:r>
-      <w:proofErr w:type="spellStart"/>
-      <w:r>
-        <w:rPr>
-          <w:lang w:val="sr-Cyrl-RS"/>
-        </w:rPr>
-        <w:t>реиндексирање</w:t>
-      </w:r>
-      <w:proofErr w:type="spellEnd"/>
-      <w:r>
-        <w:rPr>
-          <w:lang w:val="sr-Cyrl-RS"/>
-        </w:rPr>
-        <w:t xml:space="preserve"> ради потребе</w:t>
+        <w:t>како би се омогућило реиндексирање ради потребе</w:t>
       </w:r>
       <w:r>
         <w:rPr>
@@ -6825,7 +5506,6 @@
         </w:rPr>
         <w:t xml:space="preserve">Поља која се индексирају а не чувају у релационој бази су </w:t>
       </w:r>
-      <w:proofErr w:type="spellStart"/>
       <w:r>
         <w:rPr>
           <w:i/>
@@ -6833,11 +5513,9 @@
         </w:rPr>
         <w:t>cvText</w:t>
       </w:r>
-      <w:proofErr w:type="spellEnd"/>
       <w:r>
         <w:t xml:space="preserve">, </w:t>
       </w:r>
-      <w:proofErr w:type="spellStart"/>
       <w:r>
         <w:rPr>
           <w:i/>
@@ -6845,7 +5523,6 @@
         </w:rPr>
         <w:t>letterText</w:t>
       </w:r>
-      <w:proofErr w:type="spellEnd"/>
       <w:r>
         <w:rPr>
           <w:i/>
@@ -6865,35 +5542,40 @@
           <w:i/>
           <w:iCs/>
         </w:rPr>
-        <w:t xml:space="preserve"> </w:t>
-      </w:r>
-      <w:proofErr w:type="spellStart"/>
+        <w:t xml:space="preserve"> adTitle</w:t>
+      </w:r>
+      <w:r>
+        <w:t xml:space="preserve">. </w:t>
+      </w:r>
+      <w:r>
+        <w:rPr>
+          <w:lang w:val="sr-Cyrl-RS"/>
+        </w:rPr>
+        <w:t xml:space="preserve">Поља </w:t>
+      </w:r>
       <w:r>
         <w:rPr>
           <w:i/>
           <w:iCs/>
         </w:rPr>
-        <w:t>adTitle</w:t>
-      </w:r>
-      <w:proofErr w:type="spellEnd"/>
-      <w:r>
-        <w:t xml:space="preserve">. </w:t>
-      </w:r>
-      <w:r>
-        <w:rPr>
-          <w:lang w:val="sr-Cyrl-RS"/>
-        </w:rPr>
-        <w:t xml:space="preserve">Поља </w:t>
-      </w:r>
-      <w:proofErr w:type="spellStart"/>
+        <w:t>cvText</w:t>
+      </w:r>
+      <w:r>
+        <w:t xml:space="preserve"> </w:t>
+      </w:r>
+      <w:r>
+        <w:rPr>
+          <w:lang w:val="sr-Cyrl-RS"/>
+        </w:rPr>
+        <w:t xml:space="preserve">и </w:t>
+      </w:r>
       <w:r>
         <w:rPr>
           <w:i/>
           <w:iCs/>
         </w:rPr>
-        <w:t>cvText</w:t>
-      </w:r>
-      <w:proofErr w:type="spellEnd"/>
+        <w:t>letterText</w:t>
+      </w:r>
       <w:r>
         <w:t xml:space="preserve"> </w:t>
       </w:r>
@@ -6901,17 +5583,21 @@
         <w:rPr>
           <w:lang w:val="sr-Cyrl-RS"/>
         </w:rPr>
-        <w:t xml:space="preserve">и </w:t>
-      </w:r>
-      <w:proofErr w:type="spellStart"/>
+        <w:t>имају слабу структуру те их није прикладно чувати у релационој бази.</w:t>
+      </w:r>
+      <w:r>
+        <w:rPr>
+          <w:lang w:val="sr-Cyrl-RS"/>
+        </w:rPr>
+        <w:t xml:space="preserve"> Поље </w:t>
+      </w:r>
       <w:r>
         <w:rPr>
           <w:i/>
           <w:iCs/>
         </w:rPr>
-        <w:t>letterText</w:t>
-      </w:r>
-      <w:proofErr w:type="spellEnd"/>
+        <w:t>adTitle</w:t>
+      </w:r>
       <w:r>
         <w:t xml:space="preserve"> </w:t>
       </w:r>
@@ -6919,211 +5605,179 @@
         <w:rPr>
           <w:lang w:val="sr-Cyrl-RS"/>
         </w:rPr>
-        <w:t>имају слабу структуру те их није прикладно чувати у релационој бази.</w:t>
-      </w:r>
-      <w:r>
-        <w:rPr>
-          <w:lang w:val="sr-Cyrl-RS"/>
-        </w:rPr>
-        <w:t xml:space="preserve"> Поље </w:t>
-      </w:r>
-      <w:proofErr w:type="spellStart"/>
+        <w:t xml:space="preserve">није потребно чувати у табели, будући да постоји страни кључ </w:t>
+      </w:r>
+      <w:r>
+        <w:rPr>
+          <w:lang w:val="sr-Cyrl-RS"/>
+        </w:rPr>
+        <w:t>за оглас за посао</w:t>
+      </w:r>
+      <w:r>
+        <w:rPr>
+          <w:lang w:val="sr-Cyrl-RS"/>
+        </w:rPr>
+        <w:t>.</w:t>
+      </w:r>
+      <w:r>
+        <w:rPr>
+          <w:lang w:val="sr-Cyrl-RS"/>
+        </w:rPr>
+        <w:t xml:space="preserve"> </w:t>
+      </w:r>
+    </w:p>
+    <w:p>
+      <w:pPr>
+        <w:jc w:val="both"/>
+        <w:rPr>
+          <w:lang w:val="sr-Cyrl-RS"/>
+        </w:rPr>
+      </w:pPr>
+      <w:r>
+        <w:rPr>
+          <w:lang w:val="sr-Cyrl-RS"/>
+        </w:rPr>
+        <w:t xml:space="preserve">У релационој бази и индексу се не чувају достављени </w:t>
+      </w:r>
+      <w:r>
+        <w:t xml:space="preserve">PDF </w:t>
+      </w:r>
+      <w:r>
+        <w:rPr>
+          <w:lang w:val="sr-Cyrl-RS"/>
+        </w:rPr>
+        <w:t>фајлови, већ само њихове локације на диску</w:t>
+      </w:r>
+      <w:r>
+        <w:rPr>
+          <w:lang w:val="sr-Cyrl-RS"/>
+        </w:rPr>
+        <w:t xml:space="preserve"> (поља </w:t>
+      </w:r>
       <w:r>
         <w:rPr>
           <w:i/>
           <w:iCs/>
         </w:rPr>
-        <w:t>adTitle</w:t>
-      </w:r>
-      <w:proofErr w:type="spellEnd"/>
-      <w:r>
-        <w:t xml:space="preserve"> </w:t>
-      </w:r>
-      <w:r>
-        <w:rPr>
-          <w:lang w:val="sr-Cyrl-RS"/>
-        </w:rPr>
-        <w:t xml:space="preserve">није потребно чувати у табели, будући да постоји страни кључ </w:t>
-      </w:r>
-      <w:r>
-        <w:rPr>
-          <w:lang w:val="sr-Cyrl-RS"/>
-        </w:rPr>
-        <w:t>за оглас за посао</w:t>
-      </w:r>
-      <w:r>
-        <w:rPr>
-          <w:lang w:val="sr-Cyrl-RS"/>
-        </w:rPr>
-        <w:t>.</w:t>
-      </w:r>
-      <w:r>
-        <w:rPr>
-          <w:lang w:val="sr-Cyrl-RS"/>
-        </w:rPr>
-        <w:t xml:space="preserve"> </w:t>
-      </w:r>
-    </w:p>
-    <w:p>
-      <w:pPr>
-        <w:jc w:val="both"/>
-        <w:rPr>
-          <w:lang w:val="sr-Cyrl-RS"/>
-        </w:rPr>
-      </w:pPr>
-      <w:r>
-        <w:rPr>
-          <w:lang w:val="sr-Cyrl-RS"/>
-        </w:rPr>
-        <w:t xml:space="preserve">У релационој бази и индексу се не чувају достављени </w:t>
-      </w:r>
-      <w:r>
-        <w:t xml:space="preserve">PDF </w:t>
-      </w:r>
-      <w:r>
-        <w:rPr>
-          <w:lang w:val="sr-Cyrl-RS"/>
-        </w:rPr>
-        <w:t>фајлови, већ само њихове локације на диску</w:t>
-      </w:r>
-      <w:r>
-        <w:rPr>
-          <w:lang w:val="sr-Cyrl-RS"/>
-        </w:rPr>
-        <w:t xml:space="preserve"> (поља </w:t>
-      </w:r>
-      <w:proofErr w:type="spellStart"/>
+        <w:t>cvLocation</w:t>
+      </w:r>
+      <w:r>
+        <w:rPr>
+          <w:lang w:val="sr-Cyrl-RS"/>
+        </w:rPr>
+        <w:t xml:space="preserve"> и </w:t>
+      </w:r>
       <w:r>
         <w:rPr>
           <w:i/>
           <w:iCs/>
         </w:rPr>
-        <w:t>cvLocation</w:t>
-      </w:r>
-      <w:proofErr w:type="spellEnd"/>
-      <w:r>
-        <w:rPr>
-          <w:lang w:val="sr-Cyrl-RS"/>
-        </w:rPr>
-        <w:t xml:space="preserve"> и </w:t>
-      </w:r>
-      <w:proofErr w:type="spellStart"/>
+        <w:t>letterLocation</w:t>
+      </w:r>
+      <w:r>
+        <w:t>)</w:t>
+      </w:r>
+      <w:r>
+        <w:rPr>
+          <w:lang w:val="sr-Cyrl-RS"/>
+        </w:rPr>
+        <w:t xml:space="preserve">. Сами </w:t>
+      </w:r>
+      <w:r>
+        <w:t xml:space="preserve">PDF </w:t>
+      </w:r>
+      <w:r>
+        <w:rPr>
+          <w:lang w:val="sr-Cyrl-RS"/>
+        </w:rPr>
+        <w:t xml:space="preserve">фајлови </w:t>
+      </w:r>
+      <w:r>
+        <w:rPr>
+          <w:lang w:val="sr-Cyrl-RS"/>
+        </w:rPr>
+        <w:t xml:space="preserve">се </w:t>
+      </w:r>
+      <w:r>
+        <w:rPr>
+          <w:lang w:val="sr-Cyrl-RS"/>
+        </w:rPr>
+        <w:t xml:space="preserve">складиште на </w:t>
+      </w:r>
+      <w:r>
+        <w:t>File System</w:t>
+      </w:r>
+      <w:r>
+        <w:rPr>
+          <w:lang w:val="sr-Cyrl-RS"/>
+        </w:rPr>
+        <w:t xml:space="preserve">-у, унутар </w:t>
+      </w:r>
+      <w:r>
+        <w:t xml:space="preserve">resources </w:t>
+      </w:r>
+      <w:r>
+        <w:rPr>
+          <w:lang w:val="sr-Cyrl-RS"/>
+        </w:rPr>
+        <w:t xml:space="preserve">фолдера </w:t>
+      </w:r>
+      <w:r>
+        <w:t xml:space="preserve">Spring </w:t>
+      </w:r>
+      <w:r>
+        <w:rPr>
+          <w:lang w:val="sr-Cyrl-RS"/>
+        </w:rPr>
+        <w:t>апликације. У индексу се, поред локације на диску, чува и</w:t>
+      </w:r>
+      <w:r>
+        <w:rPr>
+          <w:lang w:val="sr-Cyrl-RS"/>
+        </w:rPr>
+        <w:t xml:space="preserve"> текстуални</w:t>
+      </w:r>
+      <w:r>
+        <w:rPr>
+          <w:lang w:val="sr-Cyrl-RS"/>
+        </w:rPr>
+        <w:t xml:space="preserve"> </w:t>
+      </w:r>
+      <w:r>
+        <w:rPr>
+          <w:lang w:val="sr-Cyrl-RS"/>
+        </w:rPr>
+        <w:t>садржај</w:t>
+      </w:r>
+      <w:r>
+        <w:rPr>
+          <w:lang w:val="sr-Cyrl-RS"/>
+        </w:rPr>
+        <w:t xml:space="preserve"> фајлова (поља </w:t>
+      </w:r>
       <w:r>
         <w:rPr>
           <w:i/>
           <w:iCs/>
         </w:rPr>
-        <w:t>letterLocation</w:t>
-      </w:r>
-      <w:proofErr w:type="spellEnd"/>
-      <w:r>
-        <w:t>)</w:t>
-      </w:r>
-      <w:r>
-        <w:rPr>
-          <w:lang w:val="sr-Cyrl-RS"/>
-        </w:rPr>
-        <w:t xml:space="preserve">. Сами </w:t>
-      </w:r>
-      <w:r>
-        <w:t xml:space="preserve">PDF </w:t>
-      </w:r>
-      <w:r>
-        <w:rPr>
-          <w:lang w:val="sr-Cyrl-RS"/>
-        </w:rPr>
-        <w:t xml:space="preserve">фајлови </w:t>
-      </w:r>
-      <w:r>
-        <w:rPr>
-          <w:lang w:val="sr-Cyrl-RS"/>
-        </w:rPr>
-        <w:t xml:space="preserve">се </w:t>
-      </w:r>
-      <w:r>
-        <w:rPr>
-          <w:lang w:val="sr-Cyrl-RS"/>
-        </w:rPr>
-        <w:t xml:space="preserve">складиште на </w:t>
-      </w:r>
-      <w:r>
-        <w:t>File System</w:t>
-      </w:r>
-      <w:r>
-        <w:rPr>
-          <w:lang w:val="sr-Cyrl-RS"/>
-        </w:rPr>
-        <w:t xml:space="preserve">-у, унутар </w:t>
-      </w:r>
-      <w:r>
-        <w:t xml:space="preserve">resources </w:t>
-      </w:r>
-      <w:r>
-        <w:rPr>
-          <w:lang w:val="sr-Cyrl-RS"/>
-        </w:rPr>
-        <w:t xml:space="preserve">фолдера </w:t>
-      </w:r>
-      <w:r>
-        <w:t xml:space="preserve">Spring </w:t>
-      </w:r>
-      <w:r>
-        <w:rPr>
-          <w:lang w:val="sr-Cyrl-RS"/>
-        </w:rPr>
-        <w:t>апликације. У индексу се, поред локације на диску, чува и</w:t>
-      </w:r>
-      <w:r>
-        <w:rPr>
-          <w:lang w:val="sr-Cyrl-RS"/>
-        </w:rPr>
-        <w:t xml:space="preserve"> текстуални</w:t>
-      </w:r>
-      <w:r>
-        <w:rPr>
-          <w:lang w:val="sr-Cyrl-RS"/>
-        </w:rPr>
+        <w:t>cvText</w:t>
+      </w:r>
+      <w:r>
         <w:t xml:space="preserve"> </w:t>
       </w:r>
       <w:r>
         <w:rPr>
           <w:lang w:val="sr-Cyrl-RS"/>
         </w:rPr>
-        <w:t>садржај</w:t>
-      </w:r>
-      <w:r>
-        <w:rPr>
-          <w:lang w:val="sr-Cyrl-RS"/>
-        </w:rPr>
-        <w:t xml:space="preserve"> фајлова (поља </w:t>
-      </w:r>
-      <w:proofErr w:type="spellStart"/>
+        <w:t xml:space="preserve">и </w:t>
+      </w:r>
       <w:r>
         <w:rPr>
           <w:i/>
           <w:iCs/>
         </w:rPr>
-        <w:t>cvText</w:t>
-      </w:r>
-      <w:proofErr w:type="spellEnd"/>
-      <w:r>
-        <w:t xml:space="preserve"> </w:t>
-      </w:r>
-      <w:r>
-        <w:rPr>
-          <w:lang w:val="sr-Cyrl-RS"/>
-        </w:rPr>
-        <w:t xml:space="preserve">и </w:t>
-      </w:r>
-      <w:proofErr w:type="spellStart"/>
-      <w:r>
-        <w:rPr>
-          <w:i/>
-          <w:iCs/>
-        </w:rPr>
         <w:t>letterText</w:t>
       </w:r>
-      <w:proofErr w:type="spellEnd"/>
       <w:r>
         <w:t>)</w:t>
       </w:r>
@@ -7131,21 +5785,7 @@
         <w:rPr>
           <w:lang w:val="sr-Cyrl-RS"/>
         </w:rPr>
-        <w:t xml:space="preserve">, како би се омогућила претрага по садржају. </w:t>
-      </w:r>
-      <w:proofErr w:type="spellStart"/>
-      <w:r>
-        <w:rPr>
-          <w:lang w:val="sr-Cyrl-RS"/>
-        </w:rPr>
-        <w:t>Екстраковање</w:t>
-      </w:r>
-      <w:proofErr w:type="spellEnd"/>
-      <w:r>
-        <w:rPr>
-          <w:lang w:val="sr-Cyrl-RS"/>
-        </w:rPr>
-        <w:t xml:space="preserve"> садржаја </w:t>
+        <w:t xml:space="preserve">, како би се омогућила претрага по садржају. Екстраковање садржаја </w:t>
       </w:r>
       <w:r>
         <w:t xml:space="preserve">PDF </w:t>
@@ -7166,21 +5806,7 @@
         <w:rPr>
           <w:lang w:val="sr-Cyrl-RS"/>
         </w:rPr>
-        <w:t xml:space="preserve"> урађено је коришћењем готових библиотека. Уколико се деси потреба за </w:t>
-      </w:r>
-      <w:proofErr w:type="spellStart"/>
-      <w:r>
-        <w:rPr>
-          <w:lang w:val="sr-Cyrl-RS"/>
-        </w:rPr>
-        <w:t>реиндексирањем</w:t>
-      </w:r>
-      <w:proofErr w:type="spellEnd"/>
-      <w:r>
-        <w:rPr>
-          <w:lang w:val="sr-Cyrl-RS"/>
-        </w:rPr>
-        <w:t xml:space="preserve">, садржај се може поново извући из фајлова складиштених на диску. Осим </w:t>
+        <w:t xml:space="preserve"> урађено је коришћењем готових библиотека. Уколико се деси потреба за реиндексирањем, садржај се може поново извући из фајлова складиштених на диску. Осим </w:t>
       </w:r>
       <w:r>
         <w:t xml:space="preserve">PDF </w:t>
@@ -7237,13 +5863,8 @@
         </w:rPr>
         <w:t xml:space="preserve">Конфигурација </w:t>
       </w:r>
-      <w:proofErr w:type="spellStart"/>
-      <w:r>
-        <w:t>Filebeat</w:t>
-      </w:r>
-      <w:proofErr w:type="spellEnd"/>
-      <w:r>
-        <w:t>-a</w:t>
+      <w:r>
+        <w:t>Filebeat-a</w:t>
       </w:r>
     </w:p>
     <w:p/>
@@ -7277,16 +5898,8 @@
         <w:rPr>
           <w:lang w:val="sr-Cyrl-RS"/>
         </w:rPr>
-        <w:t xml:space="preserve">Преглед из ког града је било највише приступа форми за пријаву </w:t>
-      </w:r>
-      <w:proofErr w:type="spellStart"/>
-      <w:r>
-        <w:rPr>
-          <w:lang w:val="sr-Cyrl-RS"/>
-        </w:rPr>
-        <w:t>апликанта</w:t>
-      </w:r>
-      <w:proofErr w:type="spellEnd"/>
+        <w:t>Преглед из ког града је било највише приступа форми за пријаву апликанта</w:t>
+      </w:r>
     </w:p>
     <w:p>
       <w:pPr>
@@ -7345,7 +5958,19 @@
         <w:rPr>
           <w:lang w:val="sr-Cyrl-RS"/>
         </w:rPr>
-        <w:t xml:space="preserve"> решење мора поседовати генерисање логовање, читање и </w:t>
+        <w:t xml:space="preserve"> решење мора поседовати генерисање </w:t>
+      </w:r>
+      <w:r>
+        <w:rPr>
+          <w:lang w:val="sr-Cyrl-RS"/>
+        </w:rPr>
+        <w:t>логова</w:t>
+      </w:r>
+      <w:r>
+        <w:rPr>
+          <w:lang w:val="sr-Cyrl-RS"/>
+        </w:rPr>
+        <w:t xml:space="preserve">, читање и </w:t>
       </w:r>
       <w:r>
         <w:rPr>
@@ -7401,7 +6026,19 @@
         <w:rPr>
           <w:lang w:val="sr-Cyrl-RS"/>
         </w:rPr>
-        <w:t xml:space="preserve">Пошто је неопходно анализирати две значајне статистике у систему, то ће значити да ће се генерисати две значајне групе логова. Логове ће генерисати </w:t>
+        <w:t xml:space="preserve">Пошто је неопходно анализирати две значајне статистике у систему, то </w:t>
+      </w:r>
+      <w:r>
+        <w:rPr>
+          <w:lang w:val="sr-Cyrl-RS"/>
+        </w:rPr>
+        <w:t xml:space="preserve">значи </w:t>
+      </w:r>
+      <w:r>
+        <w:rPr>
+          <w:lang w:val="sr-Cyrl-RS"/>
+        </w:rPr>
+        <w:t xml:space="preserve">да ће се генерисати две групе логова. Логове ће генерисати </w:t>
       </w:r>
       <w:r>
         <w:t xml:space="preserve">Backend </w:t>
@@ -7410,7 +6047,7 @@
         <w:rPr>
           <w:lang w:val="sr-Cyrl-RS"/>
         </w:rPr>
-        <w:t xml:space="preserve">апликација сваки пут када се деси одговарајућа акција – када се приступи форми за пријаву или се достави нова пријава. Логови ће се смештати у одговарајући фајл, и то у формату приказаном на </w:t>
+        <w:t xml:space="preserve">апликација сваки пут када се деси одговарајућа акција – када се приступи форми за пријаву или достави нова пријава. Логови ће се смештати у одговарајући фајл, и то у формату приказаном на </w:t>
       </w:r>
       <w:hyperlink w:anchor="слика_16" w:history="1">
         <w:r>
@@ -7418,21 +6055,7 @@
             <w:rStyle w:val="Hyperlink"/>
             <w:lang w:val="sr-Cyrl-RS"/>
           </w:rPr>
-          <w:t>сл</w:t>
-        </w:r>
-        <w:r>
-          <w:rPr>
-            <w:rStyle w:val="Hyperlink"/>
-            <w:lang w:val="sr-Cyrl-RS"/>
-          </w:rPr>
-          <w:t>и</w:t>
-        </w:r>
-        <w:r>
-          <w:rPr>
-            <w:rStyle w:val="Hyperlink"/>
-            <w:lang w:val="sr-Cyrl-RS"/>
-          </w:rPr>
-          <w:t>ци 16</w:t>
+          <w:t>слици 16</w:t>
         </w:r>
       </w:hyperlink>
       <w:r>
@@ -7543,43 +6166,9 @@
           <w:lang w:val="sr-Cyrl-RS"/>
         </w:rPr>
       </w:pPr>
-      <w:proofErr w:type="spellStart"/>
-      <w:r>
-        <w:t>Слика</w:t>
-      </w:r>
-      <w:proofErr w:type="spellEnd"/>
-      <w:r>
-        <w:t xml:space="preserve"> 16. </w:t>
-      </w:r>
-      <w:proofErr w:type="spellStart"/>
-      <w:r>
-        <w:t>Фајл</w:t>
-      </w:r>
-      <w:proofErr w:type="spellEnd"/>
-      <w:r>
-        <w:t xml:space="preserve"> </w:t>
-      </w:r>
-      <w:proofErr w:type="spellStart"/>
-      <w:r>
-        <w:t>са</w:t>
-      </w:r>
-      <w:proofErr w:type="spellEnd"/>
-      <w:r>
-        <w:t xml:space="preserve"> </w:t>
-      </w:r>
-      <w:proofErr w:type="spellStart"/>
-      <w:r>
-        <w:t>генерисаним</w:t>
-      </w:r>
-      <w:proofErr w:type="spellEnd"/>
-      <w:r>
-        <w:t xml:space="preserve"> </w:t>
-      </w:r>
-      <w:proofErr w:type="spellStart"/>
-      <w:r>
-        <w:t>логовима</w:t>
-      </w:r>
-      <w:proofErr w:type="spellEnd"/>
+      <w:r>
+        <w:t>Слика 16. Фајл са генерисаним логовима</w:t>
+      </w:r>
     </w:p>
     <w:p>
       <w:pPr>
@@ -7633,19 +6222,26 @@
           <w:lang w:val="sr-Cyrl-RS"/>
         </w:rPr>
       </w:pPr>
-      <w:proofErr w:type="spellStart"/>
-      <w:r>
-        <w:t>Filebeat</w:t>
-      </w:r>
-      <w:proofErr w:type="spellEnd"/>
-      <w:r>
+      <w:r>
+        <w:t xml:space="preserve">Filebeat </w:t>
+      </w:r>
+      <w:r>
+        <w:rPr>
+          <w:lang w:val="sr-Cyrl-RS"/>
+        </w:rPr>
+        <w:t xml:space="preserve">је алат који служи за читање логова складиштених </w:t>
+      </w:r>
+      <w:r>
+        <w:rPr>
+          <w:lang w:val="sr-Cyrl-RS"/>
+        </w:rPr>
+        <w:t>на</w:t>
+      </w:r>
+      <w:r>
+        <w:rPr>
+          <w:lang w:val="sr-Cyrl-RS"/>
+        </w:rPr>
         <w:t xml:space="preserve"> </w:t>
-      </w:r>
-      <w:r>
-        <w:rPr>
-          <w:lang w:val="sr-Cyrl-RS"/>
-        </w:rPr>
-        <w:t xml:space="preserve">је алат који служи за читање логова складиштених у </w:t>
       </w:r>
       <w:r>
         <w:t>File System-</w:t>
@@ -7668,21 +6264,7 @@
             <w:rStyle w:val="Hyperlink"/>
             <w:lang w:val="sr-Cyrl-RS"/>
           </w:rPr>
-          <w:t>слици</w:t>
-        </w:r>
-        <w:r>
-          <w:rPr>
-            <w:rStyle w:val="Hyperlink"/>
-            <w:lang w:val="sr-Cyrl-RS"/>
-          </w:rPr>
-          <w:t xml:space="preserve"> </w:t>
-        </w:r>
-        <w:r>
-          <w:rPr>
-            <w:rStyle w:val="Hyperlink"/>
-            <w:lang w:val="sr-Cyrl-RS"/>
-          </w:rPr>
-          <w:t>16</w:t>
+          <w:t>слици 16</w:t>
         </w:r>
       </w:hyperlink>
       <w:r>
@@ -7714,19 +6296,26 @@
         </w:rPr>
         <w:t xml:space="preserve">Верзија </w:t>
       </w:r>
-      <w:proofErr w:type="spellStart"/>
-      <w:r>
-        <w:t>Filebeat</w:t>
-      </w:r>
-      <w:proofErr w:type="spellEnd"/>
-      <w:r>
-        <w:t>-a</w:t>
-      </w:r>
-      <w:r>
-        <w:rPr>
-          <w:lang w:val="sr-Cyrl-RS"/>
-        </w:rPr>
-        <w:t xml:space="preserve"> коју сам преузела са официјалног сајта је 7.4.0. Неопходно је преузети баш ту верзију, како би била компатибилна са верзијом </w:t>
+      <w:r>
+        <w:t>Filebeat-a</w:t>
+      </w:r>
+      <w:r>
+        <w:rPr>
+          <w:lang w:val="sr-Cyrl-RS"/>
+        </w:rPr>
+        <w:t xml:space="preserve"> коју сам преузела са официјалног сајта је 7.4.0. Неопходно је преузети баш ту верзију, како би била компатибилна са верзијом</w:t>
+      </w:r>
+      <w:r>
+        <w:rPr>
+          <w:lang w:val="sr-Cyrl-RS"/>
+        </w:rPr>
+        <w:t xml:space="preserve"> 7.4.0</w:t>
+      </w:r>
+      <w:r>
+        <w:rPr>
+          <w:lang w:val="sr-Cyrl-RS"/>
+        </w:rPr>
+        <w:t xml:space="preserve"> </w:t>
       </w:r>
       <w:r>
         <w:t xml:space="preserve">Logstash-a, </w:t>
@@ -7735,28 +6324,13 @@
         <w:rPr>
           <w:lang w:val="sr-Cyrl-RS"/>
         </w:rPr>
-        <w:t xml:space="preserve">који ће исто морати да има верзију </w:t>
-      </w:r>
-      <w:r>
-        <w:t>7.4.0</w:t>
-      </w:r>
-      <w:r>
-        <w:rPr>
-          <w:lang w:val="sr-Cyrl-RS"/>
-        </w:rPr>
-        <w:t xml:space="preserve"> </w:t>
-      </w:r>
-      <w:r>
-        <w:rPr>
-          <w:lang w:val="sr-Cyrl-RS"/>
-        </w:rPr>
-        <w:t>која је</w:t>
-      </w:r>
-      <w:r>
-        <w:rPr>
-          <w:lang w:val="sr-Cyrl-RS"/>
-        </w:rPr>
-        <w:t xml:space="preserve"> компатибил</w:t>
+        <w:t xml:space="preserve">која је </w:t>
+      </w:r>
+      <w:r>
+        <w:rPr>
+          <w:lang w:val="sr-Cyrl-RS"/>
+        </w:rPr>
+        <w:t>компатибил</w:t>
       </w:r>
       <w:r>
         <w:rPr>
@@ -7777,7 +6351,7 @@
         <w:rPr>
           <w:lang w:val="sr-Cyrl-RS"/>
         </w:rPr>
-        <w:t xml:space="preserve">. Распаковала сам зип фајл и позиционирала се у коренски директоријум. </w:t>
+        <w:t xml:space="preserve">. Распаковала сам зип и позиционирала се у коренски директоријум. </w:t>
       </w:r>
       <w:r>
         <w:rPr>
@@ -7785,7 +6359,6 @@
         </w:rPr>
         <w:t xml:space="preserve">Отворила сам </w:t>
       </w:r>
-      <w:proofErr w:type="spellStart"/>
       <w:r>
         <w:rPr>
           <w:i/>
@@ -7793,7 +6366,6 @@
         </w:rPr>
         <w:t>filebeat.yml</w:t>
       </w:r>
-      <w:proofErr w:type="spellEnd"/>
       <w:r>
         <w:t xml:space="preserve"> </w:t>
       </w:r>
@@ -7809,21 +6381,7 @@
             <w:rStyle w:val="Hyperlink"/>
             <w:lang w:val="sr-Cyrl-RS"/>
           </w:rPr>
-          <w:t xml:space="preserve">слици </w:t>
-        </w:r>
-        <w:r>
-          <w:rPr>
-            <w:rStyle w:val="Hyperlink"/>
-            <w:lang w:val="sr-Cyrl-RS"/>
-          </w:rPr>
-          <w:t>1</w:t>
-        </w:r>
-        <w:r>
-          <w:rPr>
-            <w:rStyle w:val="Hyperlink"/>
-            <w:lang w:val="sr-Cyrl-RS"/>
-          </w:rPr>
-          <w:t>7</w:t>
+          <w:t>слици 17</w:t>
         </w:r>
       </w:hyperlink>
       <w:r>
@@ -7904,43 +6462,9 @@
           <w:lang w:val="sr-Cyrl-RS"/>
         </w:rPr>
       </w:pPr>
-      <w:proofErr w:type="spellStart"/>
-      <w:r>
-        <w:t>Слика</w:t>
-      </w:r>
-      <w:proofErr w:type="spellEnd"/>
-      <w:r>
-        <w:t xml:space="preserve"> 17. </w:t>
-      </w:r>
-      <w:proofErr w:type="spellStart"/>
-      <w:r>
-        <w:t>Конфигурациони</w:t>
-      </w:r>
-      <w:proofErr w:type="spellEnd"/>
-      <w:r>
-        <w:t xml:space="preserve"> </w:t>
-      </w:r>
-      <w:proofErr w:type="spellStart"/>
-      <w:r>
-        <w:t>фајл</w:t>
-      </w:r>
-      <w:proofErr w:type="spellEnd"/>
-      <w:r>
-        <w:t xml:space="preserve"> </w:t>
-      </w:r>
-      <w:proofErr w:type="spellStart"/>
-      <w:r>
-        <w:t>за</w:t>
-      </w:r>
-      <w:proofErr w:type="spellEnd"/>
-      <w:r>
-        <w:t xml:space="preserve"> </w:t>
-      </w:r>
-      <w:proofErr w:type="spellStart"/>
-      <w:r>
-        <w:t>Filebeat</w:t>
-      </w:r>
-      <w:proofErr w:type="spellEnd"/>
+      <w:r>
+        <w:t>Слика 17. Конфигурациони фајл за Filebeat</w:t>
+      </w:r>
     </w:p>
     <w:p/>
     <w:p>
@@ -8007,7 +6531,7 @@
         <w:rPr>
           <w:lang w:val="sr-Cyrl-RS"/>
         </w:rPr>
-        <w:t xml:space="preserve">делу дефинише се где се прочитани логови даље шаљу. У конкретном случају, логови се шаљу у </w:t>
+        <w:t xml:space="preserve">делу дефинише се где се прочитани логови шаљу. У конкретном случају, логови се шаљу у </w:t>
       </w:r>
       <w:r>
         <w:t>Logstash</w:t>
@@ -8077,11 +6601,9 @@
         </w:rPr>
         <w:t xml:space="preserve">је алат који такође служи за читање логова, али, за разлику од </w:t>
       </w:r>
-      <w:proofErr w:type="spellStart"/>
       <w:r>
         <w:t>Filebeat</w:t>
       </w:r>
-      <w:proofErr w:type="spellEnd"/>
       <w:r>
         <w:t>-a</w:t>
       </w:r>
@@ -8124,13 +6646,8 @@
         </w:rPr>
         <w:t xml:space="preserve">-у се углавном читају коришћењем </w:t>
       </w:r>
-      <w:proofErr w:type="spellStart"/>
-      <w:r>
-        <w:t>Filebeat</w:t>
-      </w:r>
-      <w:proofErr w:type="spellEnd"/>
-      <w:r>
-        <w:t>-a</w:t>
+      <w:r>
+        <w:t>Filebeat-a</w:t>
       </w:r>
       <w:r>
         <w:rPr>
@@ -8154,26 +6671,26 @@
         <w:rPr>
           <w:lang w:val="sr-Cyrl-RS"/>
         </w:rPr>
-        <w:t xml:space="preserve">-у. У конкретном случају, из логова је неопходно извући податке од значаја – град/локација из којег се приступило форми за </w:t>
+        <w:t>-у. У конкретном случају, из логова је неопходно извући податке од значаја – град/локација из којег се приступило форми за пријаву и време/доба дана када је</w:t>
+      </w:r>
+      <w:r>
+        <w:rPr>
+          <w:lang w:val="sr-Cyrl-RS"/>
+        </w:rPr>
+        <w:t xml:space="preserve"> нова</w:t>
+      </w:r>
+      <w:r>
+        <w:rPr>
+          <w:lang w:val="sr-Cyrl-RS"/>
+        </w:rPr>
+        <w:t xml:space="preserve"> пријава достављена. Када се ти подаци извуку, могу се </w:t>
       </w:r>
       <w:r>
         <w:rPr>
           <w:lang w:val="sr-Cyrl-RS"/>
         </w:rPr>
         <w:lastRenderedPageBreak/>
-        <w:t>пријаву и време/доба дана када је</w:t>
-      </w:r>
-      <w:r>
-        <w:rPr>
-          <w:lang w:val="sr-Cyrl-RS"/>
-        </w:rPr>
-        <w:t xml:space="preserve"> нова</w:t>
-      </w:r>
-      <w:r>
-        <w:rPr>
-          <w:lang w:val="sr-Cyrl-RS"/>
-        </w:rPr>
-        <w:t xml:space="preserve"> пријава достављена. Када се ти подаци извуку из логова, могу се послати </w:t>
+        <w:t xml:space="preserve">послати </w:t>
       </w:r>
       <w:r>
         <w:t>Elasticsearch</w:t>
@@ -8241,7 +6758,6 @@
         </w:rPr>
         <w:t xml:space="preserve">Унутар њега креирала сам фајл </w:t>
       </w:r>
-      <w:proofErr w:type="spellStart"/>
       <w:r>
         <w:rPr>
           <w:i/>
@@ -8249,7 +6765,6 @@
         </w:rPr>
         <w:t>logstash.conf</w:t>
       </w:r>
-      <w:proofErr w:type="spellEnd"/>
       <w:r>
         <w:t xml:space="preserve"> </w:t>
       </w:r>
@@ -8265,21 +6780,7 @@
             <w:rStyle w:val="Hyperlink"/>
             <w:lang w:val="sr-Cyrl-RS"/>
           </w:rPr>
-          <w:t>слици</w:t>
-        </w:r>
-        <w:r>
-          <w:rPr>
-            <w:rStyle w:val="Hyperlink"/>
-            <w:lang w:val="sr-Cyrl-RS"/>
-          </w:rPr>
-          <w:t xml:space="preserve"> </w:t>
-        </w:r>
-        <w:r>
-          <w:rPr>
-            <w:rStyle w:val="Hyperlink"/>
-            <w:lang w:val="sr-Cyrl-RS"/>
-          </w:rPr>
-          <w:t>18</w:t>
+          <w:t>слици 18</w:t>
         </w:r>
       </w:hyperlink>
       <w:r>
@@ -8357,37 +6858,8 @@
         <w:pStyle w:val="Caption"/>
         <w:jc w:val="center"/>
       </w:pPr>
-      <w:proofErr w:type="spellStart"/>
-      <w:r>
-        <w:t>Слика</w:t>
-      </w:r>
-      <w:proofErr w:type="spellEnd"/>
-      <w:r>
-        <w:t xml:space="preserve"> 18. </w:t>
-      </w:r>
-      <w:proofErr w:type="spellStart"/>
-      <w:r>
-        <w:t>Конфигурациони</w:t>
-      </w:r>
-      <w:proofErr w:type="spellEnd"/>
-      <w:r>
-        <w:t xml:space="preserve"> </w:t>
-      </w:r>
-      <w:proofErr w:type="spellStart"/>
-      <w:r>
-        <w:t>фајл</w:t>
-      </w:r>
-      <w:proofErr w:type="spellEnd"/>
-      <w:r>
-        <w:t xml:space="preserve"> </w:t>
-      </w:r>
-      <w:proofErr w:type="spellStart"/>
-      <w:r>
-        <w:t>за</w:t>
-      </w:r>
-      <w:proofErr w:type="spellEnd"/>
-      <w:r>
-        <w:t xml:space="preserve"> Logstash</w:t>
+      <w:r>
+        <w:t>Слика 18. Конфигурациони фајл за Logstash</w:t>
       </w:r>
     </w:p>
     <w:p/>
@@ -8418,15 +6890,16 @@
         <w:rPr>
           <w:lang w:val="sr-Cyrl-RS"/>
         </w:rPr>
+        <w:t xml:space="preserve">делу </w:t>
+      </w:r>
+      <w:r>
+        <w:rPr>
+          <w:lang w:val="sr-Cyrl-RS"/>
+        </w:rPr>
         <w:t xml:space="preserve">дефинише се извор са којег се примају логови. У конкретном случају, логови се примају од </w:t>
       </w:r>
-      <w:proofErr w:type="spellStart"/>
-      <w:r>
-        <w:t>Filebeat</w:t>
-      </w:r>
-      <w:proofErr w:type="spellEnd"/>
-      <w:r>
-        <w:t xml:space="preserve">-a </w:t>
+      <w:r>
+        <w:t xml:space="preserve">Filebeat-a </w:t>
       </w:r>
       <w:r>
         <w:rPr>
@@ -8440,21 +6913,7 @@
             <w:rStyle w:val="Hyperlink"/>
             <w:lang w:val="sr-Cyrl-RS"/>
           </w:rPr>
-          <w:t>слици</w:t>
-        </w:r>
-        <w:r>
-          <w:rPr>
-            <w:rStyle w:val="Hyperlink"/>
-            <w:lang w:val="sr-Cyrl-RS"/>
-          </w:rPr>
-          <w:t xml:space="preserve"> </w:t>
-        </w:r>
-        <w:r>
-          <w:rPr>
-            <w:rStyle w:val="Hyperlink"/>
-            <w:lang w:val="sr-Cyrl-RS"/>
-          </w:rPr>
-          <w:t>17</w:t>
+          <w:t>слици 17</w:t>
         </w:r>
       </w:hyperlink>
       <w:r>
@@ -8463,13 +6922,8 @@
         </w:rPr>
         <w:t xml:space="preserve"> може се уочити да </w:t>
       </w:r>
-      <w:proofErr w:type="spellStart"/>
-      <w:r>
-        <w:t>Filebeat</w:t>
-      </w:r>
-      <w:proofErr w:type="spellEnd"/>
-      <w:r>
-        <w:t xml:space="preserve"> </w:t>
+      <w:r>
+        <w:t xml:space="preserve">Filebeat </w:t>
       </w:r>
       <w:r>
         <w:rPr>
@@ -8497,7 +6951,19 @@
         <w:rPr>
           <w:lang w:val="sr-Cyrl-RS"/>
         </w:rPr>
-        <w:t xml:space="preserve"> дефинише се како се логови обрађују. </w:t>
+        <w:t xml:space="preserve"> </w:t>
+      </w:r>
+      <w:r>
+        <w:rPr>
+          <w:lang w:val="sr-Cyrl-RS"/>
+        </w:rPr>
+        <w:t xml:space="preserve">делу </w:t>
+      </w:r>
+      <w:r>
+        <w:rPr>
+          <w:lang w:val="sr-Cyrl-RS"/>
+        </w:rPr>
+        <w:t xml:space="preserve">дефинише се како се логови обрађују. </w:t>
       </w:r>
       <w:r>
         <w:rPr>
@@ -8519,7 +6985,19 @@
         <w:rPr>
           <w:lang w:val="sr-Cyrl-RS"/>
         </w:rPr>
-        <w:t xml:space="preserve">делу постоје две секције за парсирање логова. Прва проверава да </w:t>
+        <w:t xml:space="preserve">делу постоје две секције за </w:t>
+      </w:r>
+      <w:r>
+        <w:rPr>
+          <w:lang w:val="sr-Cyrl-RS"/>
+        </w:rPr>
+        <w:t xml:space="preserve">њихово </w:t>
+      </w:r>
+      <w:r>
+        <w:rPr>
+          <w:lang w:val="sr-Cyrl-RS"/>
+        </w:rPr>
+        <w:t xml:space="preserve">парсирање. Прва проверава да </w:t>
       </w:r>
       <w:r>
         <w:rPr>
@@ -8545,14 +7023,7 @@
             <w:rStyle w:val="Hyperlink"/>
             <w:lang w:val="sr-Cyrl-RS"/>
           </w:rPr>
-          <w:t>слици 1</w:t>
-        </w:r>
-        <w:r>
-          <w:rPr>
-            <w:rStyle w:val="Hyperlink"/>
-            <w:lang w:val="sr-Cyrl-RS"/>
-          </w:rPr>
-          <w:t>6</w:t>
+          <w:t>слици 16</w:t>
         </w:r>
       </w:hyperlink>
       <w:r>
@@ -8571,21 +7042,7 @@
         <w:rPr>
           <w:lang w:val="sr-Cyrl-RS"/>
         </w:rPr>
-        <w:t xml:space="preserve">Обе групе логова садрже унутар себе датум догађаја, време догађаја, нит унутар које је генерисан лог, тип лога, извор односно метода унутар које је генерисан лог и додатни садржај који се разликује у зависности од типа лога. Уколико је у питању лог који се генерише приликом приступа форми, додатан садржај је назив града из којег је </w:t>
-      </w:r>
-      <w:proofErr w:type="spellStart"/>
-      <w:r>
-        <w:rPr>
-          <w:lang w:val="sr-Cyrl-RS"/>
-        </w:rPr>
-        <w:t>апликант</w:t>
-      </w:r>
-      <w:proofErr w:type="spellEnd"/>
-      <w:r>
-        <w:rPr>
-          <w:lang w:val="sr-Cyrl-RS"/>
-        </w:rPr>
-        <w:t xml:space="preserve"> приступио форми и његове координате. Уколико је у питању лог који се генерише када се достави нова пријава, додатан садржај је само порука која </w:t>
+        <w:t xml:space="preserve">Обе групе логова садрже унутар себе датум догађаја, време догађаја, нит унутар које је генерисан лог, тип лога, извор односно метода унутар које је генерисан лог и додатни садржај који се разликује у зависности од типа лога. Уколико је у питању лог који се генерише приликом приступа форми, додатан садржај је назив града из којег је апликант приступио форми и његове координате. Уколико је у питању лог који се генерише када се достави нова пријава, додатан садржај је само порука која </w:t>
       </w:r>
       <w:r>
         <w:rPr>
@@ -8603,23 +7060,59 @@
         <w:rPr>
           <w:lang w:val="sr-Cyrl-RS"/>
         </w:rPr>
-        <w:t xml:space="preserve">У </w:t>
+        <w:t xml:space="preserve">У зависности од тога, </w:t>
+      </w:r>
+      <w:r>
+        <w:t>Logstash</w:t>
+      </w:r>
+      <w:r>
+        <w:rPr>
+          <w:lang w:val="sr-Cyrl-RS"/>
+        </w:rPr>
+        <w:t xml:space="preserve"> на различите начине парсира другачије логове, односно различите </w:t>
       </w:r>
       <w:r>
         <w:rPr>
           <w:lang w:val="sr-Cyrl-RS"/>
         </w:rPr>
         <w:lastRenderedPageBreak/>
-        <w:t xml:space="preserve">зависности од тога, </w:t>
-      </w:r>
-      <w:r>
-        <w:t>Logstash</w:t>
-      </w:r>
-      <w:r>
-        <w:rPr>
-          <w:lang w:val="sr-Cyrl-RS"/>
-        </w:rPr>
-        <w:t xml:space="preserve"> на различите начине парсира другачије логове, односно различите податке извлачи из њих. У случају логова прве групе, подаци од значаја су сам град и његове координате, зато се они извлаче. У случају логова друге групе, подаци од значаја су доба дана када се догађај догодио, зато сам одлучила да извлачим датум догађаја и у колико сати</w:t>
+        <w:t xml:space="preserve">податке извлачи из њих. У случају логова прве групе, подаци од значаја су </w:t>
+      </w:r>
+      <w:r>
+        <w:rPr>
+          <w:lang w:val="sr-Cyrl-RS"/>
+        </w:rPr>
+        <w:t>назив</w:t>
+      </w:r>
+      <w:r>
+        <w:rPr>
+          <w:lang w:val="sr-Cyrl-RS"/>
+        </w:rPr>
+        <w:t xml:space="preserve"> град</w:t>
+      </w:r>
+      <w:r>
+        <w:rPr>
+          <w:lang w:val="sr-Cyrl-RS"/>
+        </w:rPr>
+        <w:t>а</w:t>
+      </w:r>
+      <w:r>
+        <w:rPr>
+          <w:lang w:val="sr-Cyrl-RS"/>
+        </w:rPr>
+        <w:t xml:space="preserve"> и његове координате, зато се они извлаче. У случају логова друге групе, подаци од значаја су доба дана када </w:t>
+      </w:r>
+      <w:r>
+        <w:rPr>
+          <w:lang w:val="sr-Cyrl-RS"/>
+        </w:rPr>
+        <w:t>је пријава достављена</w:t>
+      </w:r>
+      <w:r>
+        <w:rPr>
+          <w:lang w:val="sr-Cyrl-RS"/>
+        </w:rPr>
+        <w:t>, зато сам одлучила да извлачим датум догађаја и у колико сати</w:t>
       </w:r>
       <w:r>
         <w:rPr>
@@ -8637,27 +7130,14 @@
         <w:rPr>
           <w:lang w:val="sr-Cyrl-RS"/>
         </w:rPr>
-        <w:t xml:space="preserve"> догађај</w:t>
-      </w:r>
-      <w:r>
-        <w:rPr>
-          <w:lang w:val="sr-Cyrl-RS"/>
-        </w:rPr>
         <w:t xml:space="preserve"> </w:t>
       </w:r>
       <w:r>
         <w:rPr>
           <w:lang w:val="sr-Cyrl-RS"/>
         </w:rPr>
-        <w:t xml:space="preserve">тог </w:t>
-      </w:r>
-      <w:r>
-        <w:rPr>
-          <w:lang w:val="sr-Cyrl-RS"/>
-        </w:rPr>
-        <w:t xml:space="preserve">дана као један податак. Тај податак је означен са </w:t>
-      </w:r>
-      <w:proofErr w:type="spellStart"/>
+        <w:t xml:space="preserve">као један податак. Тај податак је означен са </w:t>
+      </w:r>
       <w:r>
         <w:rPr>
           <w:i/>
@@ -8665,7 +7145,6 @@
         </w:rPr>
         <w:t>date_time</w:t>
       </w:r>
-      <w:proofErr w:type="spellEnd"/>
       <w:r>
         <w:t xml:space="preserve"> </w:t>
       </w:r>
@@ -8697,36 +7176,29 @@
             <w:rStyle w:val="Hyperlink"/>
             <w:lang w:val="sr-Cyrl-RS"/>
           </w:rPr>
-          <w:t xml:space="preserve">слици </w:t>
-        </w:r>
-        <w:r>
-          <w:rPr>
-            <w:rStyle w:val="Hyperlink"/>
-            <w:lang w:val="sr-Cyrl-RS"/>
-          </w:rPr>
-          <w:t>1</w:t>
-        </w:r>
-        <w:r>
-          <w:rPr>
-            <w:rStyle w:val="Hyperlink"/>
-            <w:lang w:val="sr-Cyrl-RS"/>
-          </w:rPr>
-          <w:t>8</w:t>
+          <w:t>слици 18</w:t>
         </w:r>
       </w:hyperlink>
       <w:r>
         <w:rPr>
           <w:lang w:val="sr-Cyrl-RS"/>
         </w:rPr>
-        <w:t xml:space="preserve">. Након што се из логова извуку подаци од значаја, врши се одбацивање вишка поља генерисаних од стране </w:t>
-      </w:r>
-      <w:proofErr w:type="spellStart"/>
-      <w:r>
-        <w:t>Filebeat</w:t>
-      </w:r>
-      <w:proofErr w:type="spellEnd"/>
-      <w:r>
-        <w:t xml:space="preserve">-a </w:t>
+        <w:t xml:space="preserve">. Након што се из логова извуку </w:t>
+      </w:r>
+      <w:r>
+        <w:rPr>
+          <w:lang w:val="sr-Cyrl-RS"/>
+        </w:rPr>
+        <w:t>потребни подаци</w:t>
+      </w:r>
+      <w:r>
+        <w:rPr>
+          <w:lang w:val="sr-Cyrl-RS"/>
+        </w:rPr>
+        <w:t xml:space="preserve">, врши се одбацивање вишка поља генерисаних од стране </w:t>
+      </w:r>
+      <w:r>
+        <w:t xml:space="preserve">Filebeat-a </w:t>
       </w:r>
       <w:r>
         <w:rPr>
@@ -8743,171 +7215,153 @@
         </w:rPr>
         <w:t xml:space="preserve">То су поља </w:t>
       </w:r>
-      <w:proofErr w:type="spellStart"/>
       <w:r>
         <w:rPr>
           <w:i/>
           <w:iCs/>
         </w:rPr>
-        <w:t>ecs</w:t>
-      </w:r>
-      <w:proofErr w:type="spellEnd"/>
+        <w:t>ecs, host, agent, log, type, @version, tags, input, source, lat, thread, lon</w:t>
+      </w:r>
       <w:r>
         <w:rPr>
           <w:i/>
           <w:iCs/>
-        </w:rPr>
-        <w:t xml:space="preserve">, host, agent, log, type, @version, tags, input, source, </w:t>
-      </w:r>
-      <w:proofErr w:type="spellStart"/>
+          <w:lang w:val="sr-Cyrl-RS"/>
+        </w:rPr>
+        <w:t xml:space="preserve"> </w:t>
+      </w:r>
+      <w:r>
+        <w:rPr>
+          <w:lang w:val="sr-Cyrl-RS"/>
+        </w:rPr>
+        <w:t>и</w:t>
+      </w:r>
       <w:r>
         <w:rPr>
           <w:i/>
           <w:iCs/>
-        </w:rPr>
-        <w:t>lat</w:t>
-      </w:r>
-      <w:proofErr w:type="spellEnd"/>
+          <w:lang w:val="sr-Cyrl-RS"/>
+        </w:rPr>
+        <w:t xml:space="preserve"> </w:t>
+      </w:r>
       <w:r>
         <w:rPr>
           <w:i/>
           <w:iCs/>
         </w:rPr>
-        <w:t xml:space="preserve">, thread, </w:t>
-      </w:r>
-      <w:proofErr w:type="spellStart"/>
+        <w:t>level</w:t>
+      </w:r>
+      <w:r>
+        <w:rPr>
+          <w:lang w:val="sr-Cyrl-RS"/>
+        </w:rPr>
+        <w:t xml:space="preserve">. </w:t>
+      </w:r>
+    </w:p>
+    <w:p>
+      <w:pPr>
+        <w:jc w:val="both"/>
+        <w:rPr>
+          <w:lang w:val="sr-Cyrl-RS"/>
+        </w:rPr>
+      </w:pPr>
+      <w:r>
+        <w:rPr>
+          <w:lang w:val="sr-Cyrl-RS"/>
+        </w:rPr>
+        <w:t xml:space="preserve">Након што се логови прочитају и обраде, врши се њихово складиштење у </w:t>
+      </w:r>
+      <w:r>
+        <w:t>Elasticsearch</w:t>
+      </w:r>
+      <w:r>
+        <w:rPr>
+          <w:lang w:val="sr-Cyrl-RS"/>
+        </w:rPr>
+        <w:t xml:space="preserve">-у. Логови прве групе уписују се у индекс са називом </w:t>
+      </w:r>
       <w:r>
         <w:rPr>
           <w:i/>
           <w:iCs/>
         </w:rPr>
-        <w:t>lon</w:t>
-      </w:r>
-      <w:proofErr w:type="spellEnd"/>
+        <w:t>logstash-1</w:t>
+      </w:r>
+      <w:r>
+        <w:rPr>
+          <w:lang w:val="sr-Cyrl-RS"/>
+        </w:rPr>
+        <w:t xml:space="preserve">, </w:t>
+      </w:r>
+      <w:r>
+        <w:rPr>
+          <w:lang w:val="sr-Cyrl-RS"/>
+        </w:rPr>
+        <w:t xml:space="preserve">а </w:t>
+      </w:r>
+      <w:r>
+        <w:rPr>
+          <w:lang w:val="sr-Cyrl-RS"/>
+        </w:rPr>
+        <w:t xml:space="preserve">логови друге групе у индекс са називом </w:t>
+      </w:r>
       <w:r>
         <w:rPr>
           <w:i/>
           <w:iCs/>
+        </w:rPr>
+        <w:t>logstash-2</w:t>
+      </w:r>
+      <w:r>
+        <w:t xml:space="preserve">. </w:t>
+      </w:r>
+      <w:r>
+        <w:rPr>
+          <w:lang w:val="sr-Cyrl-RS"/>
+        </w:rPr>
+        <w:t xml:space="preserve">На тај начин, логови се накнадно могу независно анализирати и визуализовати унутар </w:t>
+      </w:r>
+      <w:r>
+        <w:t>Kibana-e</w:t>
+      </w:r>
+      <w:r>
+        <w:rPr>
+          <w:lang w:val="sr-Cyrl-RS"/>
+        </w:rPr>
+        <w:t>. Додатно, исписују</w:t>
+      </w:r>
+      <w:r>
+        <w:rPr>
+          <w:lang w:val="sr-Cyrl-RS"/>
+        </w:rPr>
+        <w:t xml:space="preserve"> се</w:t>
+      </w:r>
+      <w:r>
+        <w:rPr>
+          <w:lang w:val="sr-Cyrl-RS"/>
+        </w:rPr>
+        <w:t xml:space="preserve"> на стандардни излаз, </w:t>
+      </w:r>
+      <w:r>
+        <w:rPr>
+          <w:lang w:val="sr-Cyrl-RS"/>
+        </w:rPr>
+        <w:t>ради</w:t>
+      </w:r>
+      <w:r>
+        <w:rPr>
           <w:lang w:val="sr-Cyrl-RS"/>
         </w:rPr>
         <w:t xml:space="preserve"> </w:t>
       </w:r>
       <w:r>
-        <w:rPr>
-          <w:lang w:val="sr-Cyrl-RS"/>
-        </w:rPr>
-        <w:t>и</w:t>
-      </w:r>
-      <w:r>
-        <w:rPr>
-          <w:i/>
-          <w:iCs/>
-          <w:lang w:val="sr-Cyrl-RS"/>
-        </w:rPr>
-        <w:t xml:space="preserve"> </w:t>
-      </w:r>
-      <w:r>
-        <w:rPr>
-          <w:i/>
-          <w:iCs/>
-        </w:rPr>
-        <w:t>level</w:t>
-      </w:r>
-      <w:r>
-        <w:rPr>
-          <w:lang w:val="sr-Cyrl-RS"/>
-        </w:rPr>
-        <w:t xml:space="preserve">. </w:t>
-      </w:r>
-    </w:p>
-    <w:p>
-      <w:pPr>
-        <w:jc w:val="both"/>
-        <w:rPr>
-          <w:lang w:val="sr-Cyrl-RS"/>
-        </w:rPr>
-      </w:pPr>
-      <w:r>
-        <w:rPr>
-          <w:lang w:val="sr-Cyrl-RS"/>
-        </w:rPr>
-        <w:t xml:space="preserve">Након што се логови прочитају и обраде, врши се њихово складиштење у </w:t>
-      </w:r>
-      <w:r>
-        <w:t>Elasticsearch</w:t>
-      </w:r>
-      <w:r>
-        <w:rPr>
-          <w:lang w:val="sr-Cyrl-RS"/>
-        </w:rPr>
-        <w:t xml:space="preserve">-у. Логови прве групе уписују се у индекс са називом </w:t>
-      </w:r>
-      <w:r>
-        <w:rPr>
-          <w:i/>
-          <w:iCs/>
-        </w:rPr>
-        <w:t>logstash-1</w:t>
-      </w:r>
-      <w:r>
-        <w:rPr>
-          <w:lang w:val="sr-Cyrl-RS"/>
-        </w:rPr>
-        <w:t xml:space="preserve">, логови друге групе уписују се у индекс са називом </w:t>
-      </w:r>
-      <w:r>
-        <w:rPr>
-          <w:i/>
-          <w:iCs/>
-        </w:rPr>
-        <w:t>logstash-2</w:t>
-      </w:r>
-      <w:r>
-        <w:t xml:space="preserve">. </w:t>
-      </w:r>
-      <w:r>
-        <w:rPr>
-          <w:lang w:val="sr-Cyrl-RS"/>
-        </w:rPr>
-        <w:t xml:space="preserve">На тај начин, логови се накнадно могу независно анализирати и визуализовати унутар </w:t>
-      </w:r>
-      <w:r>
-        <w:t>Kibana-e</w:t>
-      </w:r>
-      <w:r>
-        <w:rPr>
-          <w:lang w:val="sr-Cyrl-RS"/>
-        </w:rPr>
-        <w:t xml:space="preserve">. Додатно, логови се исписују на стандардни излаз, </w:t>
-      </w:r>
-      <w:r>
-        <w:rPr>
-          <w:lang w:val="sr-Cyrl-RS"/>
-        </w:rPr>
-        <w:t xml:space="preserve">за потребе </w:t>
-      </w:r>
-      <w:r>
         <w:t>debug</w:t>
       </w:r>
       <w:r>
         <w:rPr>
           <w:lang w:val="sr-Cyrl-RS"/>
         </w:rPr>
-        <w:t>-</w:t>
-      </w:r>
-      <w:proofErr w:type="spellStart"/>
-      <w:r>
-        <w:rPr>
-          <w:lang w:val="sr-Cyrl-RS"/>
-        </w:rPr>
-        <w:t>овања</w:t>
-      </w:r>
-      <w:proofErr w:type="spellEnd"/>
-      <w:r>
-        <w:rPr>
-          <w:lang w:val="sr-Cyrl-RS"/>
-        </w:rPr>
-        <w:t xml:space="preserve">. </w:t>
+        <w:t xml:space="preserve">-овања. </w:t>
       </w:r>
     </w:p>
     <w:p>
@@ -8956,13 +7410,8 @@
         </w:rPr>
         <w:t xml:space="preserve">Након што сам конфигурисала </w:t>
       </w:r>
-      <w:proofErr w:type="spellStart"/>
-      <w:r>
-        <w:t>Filebeat</w:t>
-      </w:r>
-      <w:proofErr w:type="spellEnd"/>
-      <w:r>
-        <w:t xml:space="preserve"> </w:t>
+      <w:r>
+        <w:t xml:space="preserve">Filebeat </w:t>
       </w:r>
       <w:r>
         <w:rPr>
@@ -9034,21 +7483,7 @@
             <w:rStyle w:val="Hyperlink"/>
             <w:lang w:val="sr-Cyrl-RS"/>
           </w:rPr>
-          <w:t>слиц</w:t>
-        </w:r>
-        <w:r>
-          <w:rPr>
-            <w:rStyle w:val="Hyperlink"/>
-            <w:lang w:val="sr-Cyrl-RS"/>
-          </w:rPr>
-          <w:t>и</w:t>
-        </w:r>
-        <w:r>
-          <w:rPr>
-            <w:rStyle w:val="Hyperlink"/>
-            <w:lang w:val="sr-Cyrl-RS"/>
-          </w:rPr>
-          <w:t xml:space="preserve"> 19</w:t>
+          <w:t>слици 19</w:t>
         </w:r>
       </w:hyperlink>
       <w:r>
@@ -9156,43 +7591,9 @@
         <w:pStyle w:val="Caption"/>
         <w:jc w:val="center"/>
       </w:pPr>
-      <w:proofErr w:type="spellStart"/>
-      <w:r>
-        <w:t>Слика</w:t>
-      </w:r>
-      <w:proofErr w:type="spellEnd"/>
-      <w:r>
-        <w:t xml:space="preserve"> 19. </w:t>
-      </w:r>
-      <w:proofErr w:type="spellStart"/>
-      <w:r>
-        <w:t>Списак</w:t>
-      </w:r>
-      <w:proofErr w:type="spellEnd"/>
-      <w:r>
-        <w:t xml:space="preserve"> </w:t>
-      </w:r>
-      <w:proofErr w:type="spellStart"/>
-      <w:r>
-        <w:t>индекса</w:t>
-      </w:r>
-      <w:proofErr w:type="spellEnd"/>
-      <w:r>
-        <w:t xml:space="preserve"> </w:t>
-      </w:r>
-      <w:proofErr w:type="spellStart"/>
-      <w:r>
-        <w:t>креираних</w:t>
-      </w:r>
-      <w:proofErr w:type="spellEnd"/>
-      <w:r>
-        <w:t xml:space="preserve"> </w:t>
-      </w:r>
-      <w:proofErr w:type="spellStart"/>
-      <w:r>
-        <w:t>унута</w:t>
-      </w:r>
-      <w:proofErr w:type="spellEnd"/>
+      <w:r>
+        <w:t>Слика 19. Списак индекса креираних унута</w:t>
+      </w:r>
       <w:r>
         <w:rPr>
           <w:lang w:val="sr-Cyrl-RS"/>
@@ -9224,7 +7625,7 @@
         <w:rPr>
           <w:lang w:val="sr-Cyrl-RS"/>
         </w:rPr>
-        <w:t xml:space="preserve"> односно 3 докумената. То се слаже са бројем логова </w:t>
+        <w:t xml:space="preserve"> односно 3 документа. То се слаже са бројем логова </w:t>
       </w:r>
       <w:r>
         <w:rPr>
@@ -9263,14 +7664,7 @@
             <w:rStyle w:val="Hyperlink"/>
             <w:lang w:val="sr-Cyrl-RS"/>
           </w:rPr>
-          <w:t>ц</w:t>
-        </w:r>
-        <w:r>
-          <w:rPr>
-            <w:rStyle w:val="Hyperlink"/>
-            <w:lang w:val="sr-Cyrl-RS"/>
-          </w:rPr>
-          <w:t>и</w:t>
+          <w:t>ци</w:t>
         </w:r>
         <w:r>
           <w:rPr>
@@ -9361,7 +7755,6 @@
         </w:rPr>
         <w:t xml:space="preserve">директоријум. Покренула сам </w:t>
       </w:r>
-      <w:proofErr w:type="spellStart"/>
       <w:r>
         <w:rPr>
           <w:i/>
@@ -9369,7 +7762,6 @@
         </w:rPr>
         <w:t>kibana</w:t>
       </w:r>
-      <w:proofErr w:type="spellEnd"/>
       <w:r>
         <w:rPr>
           <w:i/>
@@ -9382,14 +7774,7 @@
         <w:rPr>
           <w:lang w:val="sr-Cyrl-RS"/>
         </w:rPr>
-        <w:t xml:space="preserve">команду и сачекала да се </w:t>
-      </w:r>
-      <w:r>
-        <w:rPr>
-          <w:lang w:val="sr-Cyrl-RS"/>
-        </w:rPr>
-        <w:lastRenderedPageBreak/>
-        <w:t xml:space="preserve">сервер подигне. Након што се сервер покренуо, отишла сам на </w:t>
+        <w:t xml:space="preserve">команду и сачекала да се сервер подигне. Након што се сервер покренуо, отишла сам на </w:t>
       </w:r>
       <w:r>
         <w:rPr>
@@ -9409,7 +7794,7 @@
         <w:rPr>
           <w:lang w:val="sr-Cyrl-RS"/>
         </w:rPr>
-        <w:t xml:space="preserve">адресу и добила одговор </w:t>
+        <w:t xml:space="preserve">и добила одговор </w:t>
       </w:r>
       <w:r>
         <w:rPr>
@@ -9447,6 +7832,7 @@
         <w:rPr>
           <w:lang w:val="sr-Cyrl-RS"/>
         </w:rPr>
+        <w:lastRenderedPageBreak/>
         <w:t xml:space="preserve">Креирала сам два </w:t>
       </w:r>
       <w:r>
@@ -9456,7 +7842,19 @@
         <w:rPr>
           <w:lang w:val="sr-Cyrl-RS"/>
         </w:rPr>
-        <w:t xml:space="preserve"> – </w:t>
+        <w:t xml:space="preserve"> </w:t>
+      </w:r>
+      <w:r>
+        <w:rPr>
+          <w:lang w:val="sr-Cyrl-RS"/>
+        </w:rPr>
+        <w:t>-</w:t>
+      </w:r>
+      <w:r>
+        <w:rPr>
+          <w:lang w:val="sr-Cyrl-RS"/>
+        </w:rPr>
+        <w:t xml:space="preserve"> </w:t>
       </w:r>
       <w:r>
         <w:t xml:space="preserve">pattern </w:t>
@@ -9541,21 +7939,7 @@
             <w:rStyle w:val="Hyperlink"/>
             <w:lang w:val="sr-Cyrl-RS"/>
           </w:rPr>
-          <w:t>слиц</w:t>
-        </w:r>
-        <w:r>
-          <w:rPr>
-            <w:rStyle w:val="Hyperlink"/>
-            <w:lang w:val="sr-Cyrl-RS"/>
-          </w:rPr>
-          <w:t>и</w:t>
-        </w:r>
-        <w:r>
-          <w:rPr>
-            <w:rStyle w:val="Hyperlink"/>
-            <w:lang w:val="sr-Cyrl-RS"/>
-          </w:rPr>
-          <w:t xml:space="preserve"> 20</w:t>
+          <w:t>слици 20</w:t>
         </w:r>
       </w:hyperlink>
       <w:r>
@@ -9663,76 +8047,42 @@
         <w:pStyle w:val="Caption"/>
         <w:jc w:val="center"/>
       </w:pPr>
-      <w:proofErr w:type="spellStart"/>
-      <w:r>
-        <w:t>Слика</w:t>
-      </w:r>
-      <w:proofErr w:type="spellEnd"/>
-      <w:r>
-        <w:t xml:space="preserve"> 20. </w:t>
-      </w:r>
-      <w:proofErr w:type="spellStart"/>
-      <w:r>
-        <w:t>Анализа</w:t>
-      </w:r>
-      <w:proofErr w:type="spellEnd"/>
-      <w:r>
+      <w:r>
+        <w:t>Слика 20. Анализа логова прве групе</w:t>
+      </w:r>
+    </w:p>
+    <w:p/>
+    <w:p>
+      <w:pPr>
+        <w:jc w:val="both"/>
+        <w:rPr>
+          <w:lang w:val="sr-Cyrl-RS"/>
+        </w:rPr>
+      </w:pPr>
+      <w:r>
+        <w:rPr>
+          <w:lang w:val="sr-Cyrl-RS"/>
+        </w:rPr>
+        <w:t>Са леве стране може се очитати који број/проценат приступа форми се односи на који град (у конкретном случају</w:t>
+      </w:r>
+      <w:r>
+        <w:rPr>
+          <w:lang w:val="sr-Cyrl-RS"/>
+        </w:rPr>
+        <w:t>,</w:t>
+      </w:r>
+      <w:r>
+        <w:rPr>
+          <w:lang w:val="sr-Cyrl-RS"/>
+        </w:rPr>
+        <w:t xml:space="preserve"> колико приступа</w:t>
+      </w:r>
+      <w:r>
+        <w:rPr>
+          <w:lang w:val="sr-Cyrl-RS"/>
+        </w:rPr>
         <w:t xml:space="preserve"> </w:t>
       </w:r>
-      <w:proofErr w:type="spellStart"/>
-      <w:r>
-        <w:t>логова</w:t>
-      </w:r>
-      <w:proofErr w:type="spellEnd"/>
-      <w:r>
-        <w:t xml:space="preserve"> </w:t>
-      </w:r>
-      <w:proofErr w:type="spellStart"/>
-      <w:r>
-        <w:t>прве</w:t>
-      </w:r>
-      <w:proofErr w:type="spellEnd"/>
-      <w:r>
-        <w:t xml:space="preserve"> </w:t>
-      </w:r>
-      <w:proofErr w:type="spellStart"/>
-      <w:r>
-        <w:t>групе</w:t>
-      </w:r>
-      <w:proofErr w:type="spellEnd"/>
-    </w:p>
-    <w:p/>
-    <w:p>
-      <w:pPr>
-        <w:jc w:val="both"/>
-        <w:rPr>
-          <w:lang w:val="sr-Cyrl-RS"/>
-        </w:rPr>
-      </w:pPr>
-      <w:r>
-        <w:rPr>
-          <w:lang w:val="sr-Cyrl-RS"/>
-        </w:rPr>
-        <w:t>Са леве стране може се очитати који број/проценат приступа форми се односи на који град (у конкретном случају</w:t>
-      </w:r>
-      <w:r>
-        <w:rPr>
-          <w:lang w:val="sr-Cyrl-RS"/>
-        </w:rPr>
-        <w:t>,</w:t>
-      </w:r>
-      <w:r>
-        <w:rPr>
-          <w:lang w:val="sr-Cyrl-RS"/>
-        </w:rPr>
-        <w:t xml:space="preserve"> колико приступа</w:t>
-      </w:r>
-      <w:r>
-        <w:rPr>
-          <w:lang w:val="sr-Cyrl-RS"/>
-        </w:rPr>
-        <w:t xml:space="preserve"> </w:t>
-      </w:r>
       <w:r>
         <w:rPr>
           <w:lang w:val="sr-Cyrl-RS"/>
@@ -9769,7 +8119,6 @@
         </w:rPr>
         <w:t xml:space="preserve">подаци садрже поље </w:t>
       </w:r>
-      <w:proofErr w:type="spellStart"/>
       <w:r>
         <w:rPr>
           <w:i/>
@@ -9777,7 +8126,6 @@
         </w:rPr>
         <w:t>geoip.location</w:t>
       </w:r>
-      <w:proofErr w:type="spellEnd"/>
       <w:r>
         <w:t xml:space="preserve"> </w:t>
       </w:r>
@@ -9787,7 +8135,6 @@
         </w:rPr>
         <w:t xml:space="preserve">које је типа </w:t>
       </w:r>
-      <w:proofErr w:type="spellStart"/>
       <w:r>
         <w:rPr>
           <w:i/>
@@ -9795,14 +8142,12 @@
         </w:rPr>
         <w:t>geo_point</w:t>
       </w:r>
-      <w:proofErr w:type="spellEnd"/>
       <w:r>
         <w:rPr>
           <w:lang w:val="sr-Cyrl-RS"/>
         </w:rPr>
         <w:t xml:space="preserve">, што значи да се може визуализовати на мапи. Кликом на дугме </w:t>
       </w:r>
-      <w:proofErr w:type="spellStart"/>
       <w:r>
         <w:t>Vizuali</w:t>
       </w:r>
@@ -9810,11 +8155,7 @@
         <w:t>z</w:t>
       </w:r>
       <w:r>
-        <w:t>e</w:t>
-      </w:r>
-      <w:proofErr w:type="spellEnd"/>
-      <w:r>
-        <w:t xml:space="preserve">, </w:t>
+        <w:t xml:space="preserve">e, </w:t>
       </w:r>
       <w:r>
         <w:rPr>
@@ -9828,28 +8169,26 @@
             <w:rStyle w:val="Hyperlink"/>
             <w:lang w:val="sr-Cyrl-RS"/>
           </w:rPr>
-          <w:t>слици</w:t>
-        </w:r>
-        <w:r>
-          <w:rPr>
-            <w:rStyle w:val="Hyperlink"/>
-            <w:lang w:val="sr-Cyrl-RS"/>
-          </w:rPr>
-          <w:t xml:space="preserve"> </w:t>
-        </w:r>
-        <w:r>
-          <w:rPr>
-            <w:rStyle w:val="Hyperlink"/>
-            <w:lang w:val="sr-Cyrl-RS"/>
-          </w:rPr>
-          <w:t>21</w:t>
+          <w:t>слици 21</w:t>
         </w:r>
       </w:hyperlink>
       <w:r>
         <w:rPr>
           <w:lang w:val="sr-Cyrl-RS"/>
         </w:rPr>
-        <w:t>. На њој је сваки град из којег се десио приступ форми означен на мапи и то кругом чија величина је сразмерна броју приступа из тога града. У конкретном случају, број приступа из Новог Сада је већи него што је то случај код Париза, у складу са тим је и круг око тог града на мапи већи. Преласком миша преко круга приказује се тачан број приступа из тог града</w:t>
+        <w:t xml:space="preserve">. На њој је сваки град из којег се десио приступ форми означен на мапи и то кругом чија величина је сразмерна броју приступа из тога града. У конкретном случају, број приступа из Новог Сада је већи него што је то случај код Париза, у складу са тим је и круг </w:t>
+      </w:r>
+      <w:r>
+        <w:rPr>
+          <w:lang w:val="sr-Cyrl-RS"/>
+        </w:rPr>
+        <w:t>око њега</w:t>
+      </w:r>
+      <w:r>
+        <w:rPr>
+          <w:lang w:val="sr-Cyrl-RS"/>
+        </w:rPr>
+        <w:t xml:space="preserve"> већи. Преласком миша преко круга приказује се тачан број приступа из тог града</w:t>
       </w:r>
       <w:r>
         <w:rPr>
@@ -9958,57 +8297,8 @@
           <w:lang w:val="sr-Cyrl-RS"/>
         </w:rPr>
       </w:pPr>
-      <w:proofErr w:type="spellStart"/>
-      <w:r>
-        <w:t>Слика</w:t>
-      </w:r>
-      <w:proofErr w:type="spellEnd"/>
-      <w:r>
-        <w:t xml:space="preserve"> 21. </w:t>
-      </w:r>
-      <w:proofErr w:type="spellStart"/>
-      <w:r>
-        <w:t>Приказ</w:t>
-      </w:r>
-      <w:proofErr w:type="spellEnd"/>
-      <w:r>
-        <w:t xml:space="preserve"> </w:t>
-      </w:r>
-      <w:proofErr w:type="spellStart"/>
-      <w:r>
-        <w:t>логова</w:t>
-      </w:r>
-      <w:proofErr w:type="spellEnd"/>
-      <w:r>
-        <w:t xml:space="preserve"> </w:t>
-      </w:r>
-      <w:proofErr w:type="spellStart"/>
-      <w:r>
-        <w:t>прве</w:t>
-      </w:r>
-      <w:proofErr w:type="spellEnd"/>
-      <w:r>
-        <w:t xml:space="preserve"> </w:t>
-      </w:r>
-      <w:proofErr w:type="spellStart"/>
-      <w:r>
-        <w:t>групе</w:t>
-      </w:r>
-      <w:proofErr w:type="spellEnd"/>
-      <w:r>
-        <w:t xml:space="preserve"> </w:t>
-      </w:r>
-      <w:proofErr w:type="spellStart"/>
-      <w:r>
-        <w:t>на</w:t>
-      </w:r>
-      <w:proofErr w:type="spellEnd"/>
-      <w:r>
-        <w:t xml:space="preserve"> </w:t>
-      </w:r>
-      <w:proofErr w:type="spellStart"/>
-      <w:r>
-        <w:t>ма</w:t>
+      <w:r>
+        <w:t>Слика 21. Приказ логова прве групе на ма</w:t>
       </w:r>
       <w:r>
         <w:rPr>
@@ -10018,7 +8308,6 @@
       </w:r>
       <w:bookmarkStart w:id="22" w:name="поглавље_7"/>
       <w:bookmarkEnd w:id="22"/>
-      <w:proofErr w:type="spellEnd"/>
     </w:p>
     <w:p>
       <w:pPr>
@@ -10046,21 +8335,7 @@
             <w:rStyle w:val="Hyperlink"/>
             <w:lang w:val="sr-Cyrl-RS"/>
           </w:rPr>
-          <w:t>сл</w:t>
-        </w:r>
-        <w:r>
-          <w:rPr>
-            <w:rStyle w:val="Hyperlink"/>
-            <w:lang w:val="sr-Cyrl-RS"/>
-          </w:rPr>
-          <w:t>и</w:t>
-        </w:r>
-        <w:r>
-          <w:rPr>
-            <w:rStyle w:val="Hyperlink"/>
-            <w:lang w:val="sr-Cyrl-RS"/>
-          </w:rPr>
-          <w:t>ке 20</w:t>
+          <w:t>слике 20</w:t>
         </w:r>
       </w:hyperlink>
       <w:r>
@@ -10098,19 +8373,7 @@
         <w:rPr>
           <w:lang w:val="sr-Cyrl-RS"/>
         </w:rPr>
-        <w:t>буде управ</w:t>
-      </w:r>
-      <w:r>
-        <w:rPr>
-          <w:lang w:val="sr-Cyrl-RS"/>
-        </w:rPr>
-        <w:t>о</w:t>
-      </w:r>
-      <w:r>
-        <w:rPr>
-          <w:lang w:val="sr-Cyrl-RS"/>
-        </w:rPr>
-        <w:t xml:space="preserve"> </w:t>
+        <w:t xml:space="preserve">буде </w:t>
       </w:r>
       <w:r>
         <w:rPr>
@@ -10132,23 +8395,7 @@
         <w:rPr>
           <w:lang w:val="sr-Cyrl-RS"/>
         </w:rPr>
-        <w:t xml:space="preserve"> Такође, могуће је одабрати преглед докумената унутар </w:t>
-      </w:r>
-      <w:r>
-        <w:rPr>
-          <w:i/>
-          <w:iCs/>
-        </w:rPr>
-        <w:t>logastash-1</w:t>
-      </w:r>
-      <w:r>
-        <w:t xml:space="preserve"> Index Pattern-a</w:t>
-      </w:r>
-      <w:r>
-        <w:rPr>
-          <w:lang w:val="sr-Cyrl-RS"/>
-        </w:rPr>
-        <w:t xml:space="preserve"> у </w:t>
+        <w:t xml:space="preserve"> Такође, могуће је одабрати преглед докумената у </w:t>
       </w:r>
       <w:r>
         <w:t xml:space="preserve">JSON </w:t>
@@ -10165,21 +8412,7 @@
             <w:rStyle w:val="Hyperlink"/>
             <w:lang w:val="sr-Cyrl-RS"/>
           </w:rPr>
-          <w:t>слика</w:t>
-        </w:r>
-        <w:r>
-          <w:rPr>
-            <w:rStyle w:val="Hyperlink"/>
-            <w:lang w:val="sr-Cyrl-RS"/>
-          </w:rPr>
-          <w:t xml:space="preserve"> </w:t>
-        </w:r>
-        <w:r>
-          <w:rPr>
-            <w:rStyle w:val="Hyperlink"/>
-            <w:lang w:val="sr-Cyrl-RS"/>
-          </w:rPr>
-          <w:t>20</w:t>
+          <w:t>слика 20</w:t>
         </w:r>
       </w:hyperlink>
       <w:r>
@@ -10223,17 +8456,8 @@
           <w:i/>
           <w:iCs/>
         </w:rPr>
-        <w:t xml:space="preserve"> </w:t>
-      </w:r>
-      <w:proofErr w:type="spellStart"/>
-      <w:r>
-        <w:rPr>
-          <w:i/>
-          <w:iCs/>
-        </w:rPr>
-        <w:t>geoip</w:t>
-      </w:r>
-      <w:proofErr w:type="spellEnd"/>
+        <w:t xml:space="preserve"> geoip</w:t>
+      </w:r>
       <w:r>
         <w:rPr>
           <w:i/>
@@ -10311,28 +8535,7 @@
             <w:rStyle w:val="Hyperlink"/>
             <w:lang w:val="sr-Cyrl-RS"/>
           </w:rPr>
-          <w:t>слиц</w:t>
-        </w:r>
-        <w:r>
-          <w:rPr>
-            <w:rStyle w:val="Hyperlink"/>
-            <w:lang w:val="sr-Cyrl-RS"/>
-          </w:rPr>
-          <w:t>и</w:t>
-        </w:r>
-        <w:r>
-          <w:rPr>
-            <w:rStyle w:val="Hyperlink"/>
-            <w:lang w:val="sr-Cyrl-RS"/>
-          </w:rPr>
-          <w:t xml:space="preserve"> </w:t>
-        </w:r>
-        <w:r>
-          <w:rPr>
-            <w:rStyle w:val="Hyperlink"/>
-            <w:lang w:val="sr-Cyrl-RS"/>
-          </w:rPr>
-          <w:t>22</w:t>
+          <w:t>слици 22</w:t>
         </w:r>
       </w:hyperlink>
       <w:r>
@@ -10364,65 +8567,45 @@
           <w:i/>
           <w:iCs/>
         </w:rPr>
-        <w:t xml:space="preserve">message, @timestamp, </w:t>
-      </w:r>
-      <w:proofErr w:type="spellStart"/>
+        <w:t xml:space="preserve">message, @timestamp, date_time </w:t>
+      </w:r>
+      <w:r>
+        <w:rPr>
+          <w:lang w:val="sr-Cyrl-RS"/>
+        </w:rPr>
+        <w:t>и</w:t>
+      </w:r>
       <w:r>
         <w:rPr>
           <w:i/>
           <w:iCs/>
-        </w:rPr>
-        <w:t>date_time</w:t>
-      </w:r>
-      <w:proofErr w:type="spellEnd"/>
+          <w:lang w:val="sr-Cyrl-RS"/>
+        </w:rPr>
+        <w:t xml:space="preserve"> </w:t>
+      </w:r>
       <w:r>
         <w:rPr>
           <w:i/>
           <w:iCs/>
         </w:rPr>
-        <w:t xml:space="preserve"> </w:t>
-      </w:r>
-      <w:r>
-        <w:rPr>
-          <w:lang w:val="sr-Cyrl-RS"/>
-        </w:rPr>
-        <w:t>и</w:t>
+        <w:t>time_extra</w:t>
+      </w:r>
+      <w:r>
+        <w:t xml:space="preserve">. </w:t>
+      </w:r>
+      <w:r>
+        <w:rPr>
+          <w:lang w:val="sr-Cyrl-RS"/>
+        </w:rPr>
+        <w:t xml:space="preserve">Поље </w:t>
       </w:r>
       <w:r>
         <w:rPr>
           <w:i/>
           <w:iCs/>
-          <w:lang w:val="sr-Cyrl-RS"/>
-        </w:rPr>
-        <w:t xml:space="preserve"> </w:t>
-      </w:r>
-      <w:proofErr w:type="spellStart"/>
-      <w:r>
-        <w:rPr>
-          <w:i/>
-          <w:iCs/>
         </w:rPr>
         <w:t>time_extra</w:t>
       </w:r>
-      <w:proofErr w:type="spellEnd"/>
-      <w:r>
-        <w:t xml:space="preserve">. </w:t>
-      </w:r>
-      <w:r>
-        <w:rPr>
-          <w:lang w:val="sr-Cyrl-RS"/>
-        </w:rPr>
-        <w:t xml:space="preserve">Поље </w:t>
-      </w:r>
-      <w:proofErr w:type="spellStart"/>
-      <w:r>
-        <w:rPr>
-          <w:i/>
-          <w:iCs/>
-        </w:rPr>
-        <w:t>time_extra</w:t>
-      </w:r>
-      <w:proofErr w:type="spellEnd"/>
       <w:r>
         <w:t xml:space="preserve"> </w:t>
       </w:r>
@@ -10527,43 +8710,9 @@
           <w:lang w:val="sr-Cyrl-RS"/>
         </w:rPr>
       </w:pPr>
-      <w:proofErr w:type="spellStart"/>
-      <w:r>
-        <w:t>Слика</w:t>
-      </w:r>
-      <w:proofErr w:type="spellEnd"/>
-      <w:r>
-        <w:t xml:space="preserve"> 22. </w:t>
-      </w:r>
-      <w:proofErr w:type="spellStart"/>
-      <w:r>
-        <w:t>Анализа</w:t>
-      </w:r>
-      <w:proofErr w:type="spellEnd"/>
-      <w:r>
-        <w:t xml:space="preserve"> </w:t>
-      </w:r>
-      <w:proofErr w:type="spellStart"/>
-      <w:r>
-        <w:t>логова</w:t>
-      </w:r>
-      <w:proofErr w:type="spellEnd"/>
-      <w:r>
-        <w:t xml:space="preserve"> </w:t>
-      </w:r>
-      <w:proofErr w:type="spellStart"/>
-      <w:r>
-        <w:t>друге</w:t>
-      </w:r>
-      <w:proofErr w:type="spellEnd"/>
-      <w:r>
-        <w:t xml:space="preserve"> </w:t>
-      </w:r>
-      <w:proofErr w:type="spellStart"/>
-      <w:r>
-        <w:t>групе</w:t>
-      </w:r>
-      <w:proofErr w:type="spellEnd"/>
+      <w:r>
+        <w:t>Слика 22. Анализа логова друге групе</w:t>
+      </w:r>
     </w:p>
     <w:p>
       <w:pPr>
